--- a/2018/октябрь/04.10/Солонникова  ОЕ.docx
+++ b/2018/октябрь/04.10/Солонникова  ОЕ.docx
@@ -43,18 +43,13 @@
       <w:r>
         <w:t xml:space="preserve">Ф.И.О: </w:t>
       </w:r>
-      <w:bookmarkStart w:id="0" w:name="_GoBack"/>
       <w:proofErr w:type="spellStart"/>
       <w:r>
         <w:t>Солонникова</w:t>
       </w:r>
       <w:proofErr w:type="spellEnd"/>
       <w:r>
-        <w:t xml:space="preserve"> </w:t>
-      </w:r>
-      <w:bookmarkEnd w:id="0"/>
-      <w:r>
-        <w:t xml:space="preserve">Ольга </w:t>
+        <w:t xml:space="preserve"> Ольга </w:t>
       </w:r>
       <w:proofErr w:type="spellStart"/>
       <w:r>
@@ -279,7 +274,14 @@
         </w:rPr>
         <w:t xml:space="preserve">  </w:t>
       </w:r>
-      <w:bookmarkStart w:id="1" w:name="c"/>
+      <w:bookmarkStart w:id="0" w:name="c"/>
+      <w:r>
+        <w:rPr>
+          <w:sz w:val="28"/>
+          <w:lang w:val="ru-RU"/>
+        </w:rPr>
+        <w:t>25</w:t>
+      </w:r>
       <w:r>
         <w:rPr>
           <w:sz w:val="28"/>
@@ -308,51 +310,65 @@
         </w:rPr>
         <w:t xml:space="preserve"> </w:t>
       </w:r>
+      <w:bookmarkEnd w:id="0"/>
+      <w:r>
+        <w:rPr>
+          <w:sz w:val="28"/>
+          <w:lang w:val="ru-RU"/>
+        </w:rPr>
+        <w:t xml:space="preserve">по   </w:t>
+      </w:r>
+      <w:bookmarkStart w:id="1" w:name="по"/>
+      <w:r>
+        <w:rPr>
+          <w:sz w:val="28"/>
+          <w:lang w:val="ru-RU"/>
+        </w:rPr>
+        <w:t xml:space="preserve">  </w:t>
+      </w:r>
+      <w:r>
+        <w:rPr>
+          <w:sz w:val="28"/>
+          <w:lang w:val="ru-RU"/>
+        </w:rPr>
+        <w:t>08</w:t>
+      </w:r>
+      <w:r>
+        <w:rPr>
+          <w:sz w:val="28"/>
+          <w:lang w:val="ru-RU"/>
+        </w:rPr>
+        <w:t>.</w:t>
+      </w:r>
+      <w:r>
+        <w:rPr>
+          <w:sz w:val="28"/>
+          <w:lang w:val="ru-RU"/>
+        </w:rPr>
+        <w:t>10</w:t>
+      </w:r>
+      <w:r>
+        <w:rPr>
+          <w:sz w:val="28"/>
+          <w:lang w:val="ru-RU"/>
+        </w:rPr>
+        <w:t>.18</w:t>
+      </w:r>
+      <w:r>
+        <w:rPr>
+          <w:sz w:val="28"/>
+          <w:lang w:val="ru-RU"/>
+        </w:rPr>
+        <w:t xml:space="preserve"> </w:t>
+      </w:r>
+      <w:r>
+        <w:rPr>
+          <w:sz w:val="28"/>
+          <w:lang w:val="ru-RU"/>
+        </w:rPr>
+        <w:t xml:space="preserve"> </w:t>
+      </w:r>
       <w:bookmarkEnd w:id="1"/>
-      <w:r>
-        <w:rPr>
-          <w:sz w:val="28"/>
-          <w:lang w:val="ru-RU"/>
-        </w:rPr>
-        <w:t xml:space="preserve">по   </w:t>
-      </w:r>
-      <w:bookmarkStart w:id="2" w:name="по"/>
-      <w:r>
-        <w:rPr>
-          <w:sz w:val="28"/>
-          <w:lang w:val="ru-RU"/>
-        </w:rPr>
-        <w:t xml:space="preserve">  .</w:t>
-      </w:r>
-      <w:r>
-        <w:rPr>
-          <w:sz w:val="28"/>
-          <w:lang w:val="ru-RU"/>
-        </w:rPr>
-        <w:t>10</w:t>
-      </w:r>
-      <w:r>
-        <w:rPr>
-          <w:sz w:val="28"/>
-          <w:lang w:val="ru-RU"/>
-        </w:rPr>
-        <w:t>.18</w:t>
-      </w:r>
-      <w:r>
-        <w:rPr>
-          <w:sz w:val="28"/>
-          <w:lang w:val="ru-RU"/>
-        </w:rPr>
-        <w:t xml:space="preserve"> </w:t>
-      </w:r>
-      <w:r>
-        <w:rPr>
-          <w:sz w:val="28"/>
-          <w:lang w:val="ru-RU"/>
-        </w:rPr>
-        <w:t xml:space="preserve"> </w:t>
-      </w:r>
-      <w:bookmarkEnd w:id="2"/>
       <w:r>
         <w:rPr>
           <w:sz w:val="28"/>
@@ -377,12 +393,21 @@
         </w:sdtPr>
         <w:sdtEndPr/>
         <w:sdtContent>
+          <w:proofErr w:type="spellStart"/>
           <w:r>
             <w:rPr>
               <w:sz w:val="28"/>
               <w:lang w:val="ru-RU"/>
             </w:rPr>
-            <w:t>энд.</w:t>
+            <w:t>диаб</w:t>
+          </w:r>
+          <w:proofErr w:type="spellEnd"/>
+          <w:r>
+            <w:rPr>
+              <w:sz w:val="28"/>
+              <w:lang w:val="ru-RU"/>
+            </w:rPr>
+            <w:t>.</w:t>
           </w:r>
         </w:sdtContent>
       </w:sdt>
@@ -399,6 +424,7 @@
         <w:ind w:left="-567"/>
         <w:jc w:val="both"/>
         <w:rPr>
+          <w:color w:val="7030A0"/>
           <w:sz w:val="28"/>
           <w:szCs w:val="28"/>
           <w:lang w:val="ru-RU"/>
@@ -421,8 +447,8 @@
         </w:rPr>
         <w:t>:</w:t>
       </w:r>
-      <w:bookmarkStart w:id="3" w:name="дз"/>
-      <w:bookmarkEnd w:id="3"/>
+      <w:bookmarkStart w:id="2" w:name="дз"/>
+      <w:bookmarkEnd w:id="2"/>
       <w:r>
         <w:rPr>
           <w:sz w:val="28"/>
@@ -437,43 +463,31 @@
           <w:szCs w:val="26"/>
           <w:lang w:val="ru-RU"/>
         </w:rPr>
-        <w:t>Сахарный диабет, тип</w:t>
-      </w:r>
-      <w:proofErr w:type="gramStart"/>
+        <w:t xml:space="preserve">Сахарный диабет, тип </w:t>
+      </w:r>
       <w:r>
         <w:rPr>
           <w:sz w:val="26"/>
           <w:szCs w:val="26"/>
           <w:lang w:val="ru-RU"/>
         </w:rPr>
-        <w:t xml:space="preserve"> ,</w:t>
-      </w:r>
-      <w:proofErr w:type="gramEnd"/>
+        <w:t>1</w:t>
+      </w:r>
       <w:r>
         <w:rPr>
           <w:sz w:val="26"/>
           <w:szCs w:val="26"/>
           <w:lang w:val="ru-RU"/>
         </w:rPr>
-        <w:t xml:space="preserve"> </w:t>
-      </w:r>
-      <w:proofErr w:type="spellStart"/>
+        <w:t xml:space="preserve">, </w:t>
+      </w:r>
       <w:r>
         <w:rPr>
           <w:sz w:val="26"/>
           <w:szCs w:val="26"/>
           <w:lang w:val="ru-RU"/>
         </w:rPr>
-        <w:t>вторичноинсулинзависимый</w:t>
-      </w:r>
-      <w:proofErr w:type="spellEnd"/>
-      <w:r>
-        <w:rPr>
-          <w:sz w:val="26"/>
-          <w:szCs w:val="26"/>
-          <w:lang w:val="ru-RU"/>
-        </w:rPr>
-        <w:t xml:space="preserve">, </w:t>
+        <w:t xml:space="preserve"> </w:t>
       </w:r>
       <w:sdt>
         <w:sdtPr>
@@ -500,7 +514,7 @@
               <w:szCs w:val="26"/>
               <w:lang w:val="ru-RU"/>
             </w:rPr>
-            <w:t>средней тяжести,</w:t>
+            <w:t>тяжелая форма, лабильное течение со склонностью к гипогликемическим состояниям,</w:t>
           </w:r>
         </w:sdtContent>
       </w:sdt>
@@ -560,6 +574,224 @@
         </w:rPr>
         <w:t xml:space="preserve">  </w:t>
       </w:r>
+      <w:r>
+        <w:rPr>
+          <w:color w:val="7030A0"/>
+          <w:sz w:val="28"/>
+          <w:szCs w:val="28"/>
+          <w:highlight w:val="yellow"/>
+          <w:lang w:val="ru-RU"/>
+        </w:rPr>
+        <w:t xml:space="preserve">ХБП </w:t>
+      </w:r>
+      <w:r>
+        <w:rPr>
+          <w:color w:val="7030A0"/>
+          <w:sz w:val="28"/>
+          <w:szCs w:val="28"/>
+          <w:highlight w:val="yellow"/>
+          <w:lang w:val="ru-RU"/>
+        </w:rPr>
+        <w:t>V ст</w:t>
+      </w:r>
+      <w:r>
+        <w:rPr>
+          <w:color w:val="7030A0"/>
+          <w:sz w:val="28"/>
+          <w:szCs w:val="28"/>
+          <w:lang w:val="ru-RU"/>
+        </w:rPr>
+        <w:t>. Диабетическая нефропатия</w:t>
+      </w:r>
+      <w:proofErr w:type="gramStart"/>
+      <w:r>
+        <w:rPr>
+          <w:color w:val="7030A0"/>
+          <w:sz w:val="28"/>
+          <w:szCs w:val="28"/>
+          <w:lang w:val="ru-RU"/>
+        </w:rPr>
+        <w:t xml:space="preserve"> .</w:t>
+      </w:r>
+      <w:proofErr w:type="gramEnd"/>
+      <w:r>
+        <w:rPr>
+          <w:color w:val="7030A0"/>
+          <w:sz w:val="28"/>
+          <w:szCs w:val="28"/>
+          <w:lang w:val="ru-RU"/>
+        </w:rPr>
+        <w:t xml:space="preserve">функционирующий трансплантат почки. </w:t>
+      </w:r>
+      <w:r>
+        <w:rPr>
+          <w:color w:val="7030A0"/>
+          <w:sz w:val="28"/>
+          <w:szCs w:val="28"/>
+          <w:lang w:val="ru-RU"/>
+        </w:rPr>
+        <w:t xml:space="preserve"> </w:t>
+      </w:r>
+      <w:r>
+        <w:rPr>
+          <w:color w:val="7030A0"/>
+          <w:sz w:val="28"/>
+          <w:szCs w:val="28"/>
+          <w:lang w:val="ru-RU"/>
+        </w:rPr>
+        <w:t>Диабетическая дистальная симметричная полинейропатия н/к, сенсомоторная форма</w:t>
+      </w:r>
+      <w:proofErr w:type="gramStart"/>
+      <w:r>
+        <w:rPr>
+          <w:color w:val="7030A0"/>
+          <w:sz w:val="28"/>
+          <w:szCs w:val="28"/>
+          <w:lang w:val="ru-RU"/>
+        </w:rPr>
+        <w:t>.</w:t>
+      </w:r>
+      <w:proofErr w:type="gramEnd"/>
+      <w:r>
+        <w:rPr>
+          <w:color w:val="7030A0"/>
+          <w:sz w:val="28"/>
+          <w:szCs w:val="28"/>
+          <w:lang w:val="ru-RU"/>
+        </w:rPr>
+        <w:t xml:space="preserve"> Диабетическая ангиопатия артерий н/к.  </w:t>
+      </w:r>
+      <w:proofErr w:type="gramStart"/>
+      <w:r>
+        <w:rPr>
+          <w:sz w:val="28"/>
+          <w:lang w:val="ru-RU"/>
+        </w:rPr>
+        <w:t>Пролиферативная</w:t>
+      </w:r>
+      <w:proofErr w:type="gramEnd"/>
+      <w:r>
+        <w:rPr>
+          <w:sz w:val="28"/>
+          <w:lang w:val="ru-RU"/>
+        </w:rPr>
+        <w:t xml:space="preserve"> </w:t>
+      </w:r>
+      <w:r>
+        <w:rPr>
+          <w:sz w:val="28"/>
+          <w:lang w:val="ru-RU"/>
+        </w:rPr>
+        <w:t>диабетическая</w:t>
+      </w:r>
+      <w:r>
+        <w:rPr>
+          <w:sz w:val="28"/>
+          <w:lang w:val="ru-RU"/>
+        </w:rPr>
+        <w:t xml:space="preserve"> </w:t>
+      </w:r>
+      <w:proofErr w:type="spellStart"/>
+      <w:r>
+        <w:rPr>
+          <w:sz w:val="28"/>
+          <w:lang w:val="ru-RU"/>
+        </w:rPr>
+        <w:t>ретинопатия</w:t>
+      </w:r>
+      <w:proofErr w:type="spellEnd"/>
+      <w:r>
+        <w:rPr>
+          <w:sz w:val="28"/>
+          <w:lang w:val="ru-RU"/>
+        </w:rPr>
+        <w:t xml:space="preserve"> ОИ. </w:t>
+      </w:r>
+      <w:proofErr w:type="gramStart"/>
+      <w:r>
+        <w:rPr>
+          <w:sz w:val="28"/>
+          <w:lang w:val="ru-RU"/>
+        </w:rPr>
+        <w:t>Осложнённая</w:t>
+      </w:r>
+      <w:proofErr w:type="gramEnd"/>
+      <w:r>
+        <w:rPr>
+          <w:sz w:val="28"/>
+          <w:lang w:val="ru-RU"/>
+        </w:rPr>
+        <w:t xml:space="preserve"> </w:t>
+      </w:r>
+      <w:proofErr w:type="spellStart"/>
+      <w:r>
+        <w:rPr>
+          <w:sz w:val="28"/>
+          <w:lang w:val="ru-RU"/>
+        </w:rPr>
+        <w:t>артифакия</w:t>
+      </w:r>
+      <w:proofErr w:type="spellEnd"/>
+      <w:r>
+        <w:rPr>
+          <w:sz w:val="28"/>
+          <w:lang w:val="ru-RU"/>
+        </w:rPr>
+        <w:t xml:space="preserve">, ВПК. </w:t>
+      </w:r>
+      <w:proofErr w:type="spellStart"/>
+      <w:r>
+        <w:rPr>
+          <w:sz w:val="28"/>
+          <w:lang w:val="ru-RU"/>
+        </w:rPr>
+        <w:t>Авитрия</w:t>
+      </w:r>
+      <w:proofErr w:type="spellEnd"/>
+      <w:r>
+        <w:rPr>
+          <w:sz w:val="28"/>
+          <w:lang w:val="ru-RU"/>
+        </w:rPr>
+        <w:t xml:space="preserve"> OS . Осложнённая катаракта</w:t>
+      </w:r>
+      <w:proofErr w:type="gramStart"/>
+      <w:r>
+        <w:rPr>
+          <w:sz w:val="28"/>
+          <w:lang w:val="ru-RU"/>
+        </w:rPr>
+        <w:t xml:space="preserve"> ,</w:t>
+      </w:r>
+      <w:proofErr w:type="gramEnd"/>
+      <w:r>
+        <w:rPr>
+          <w:sz w:val="28"/>
+          <w:lang w:val="ru-RU"/>
+        </w:rPr>
+        <w:t xml:space="preserve"> </w:t>
+      </w:r>
+      <w:r>
+        <w:rPr>
+          <w:sz w:val="28"/>
+          <w:lang w:val="ru-RU"/>
+        </w:rPr>
+        <w:t>расходящиеся</w:t>
+      </w:r>
+      <w:r>
+        <w:rPr>
+          <w:sz w:val="28"/>
+          <w:lang w:val="ru-RU"/>
+        </w:rPr>
+        <w:t xml:space="preserve"> косоглазие ОД</w:t>
+      </w:r>
+      <w:r>
+        <w:rPr>
+          <w:sz w:val="28"/>
+          <w:lang w:val="ru-RU"/>
+        </w:rPr>
+        <w:t xml:space="preserve">. Узловой зоб 1 ст. Узлы правой доли. Эутиреоидное состояние. </w:t>
+      </w:r>
     </w:p>
     <w:p>
       <w:pPr>
@@ -571,13 +803,270 @@
           <w:lang w:val="ru-RU"/>
         </w:rPr>
       </w:pPr>
-      <w:r>
-        <w:rPr>
-          <w:sz w:val="28"/>
-          <w:szCs w:val="28"/>
-          <w:lang w:val="ru-RU"/>
-        </w:rPr>
-        <w:t xml:space="preserve">Диабетическая ангиопатия сетчатки ОИ. </w:t>
+      <w:proofErr w:type="gramStart"/>
+      <w:r>
+        <w:rPr>
+          <w:sz w:val="28"/>
+          <w:szCs w:val="28"/>
+          <w:u w:val="single"/>
+          <w:lang w:val="ru-RU"/>
+        </w:rPr>
+        <w:t xml:space="preserve">Жалобы при поступлении </w:t>
+      </w:r>
+      <w:r>
+        <w:rPr>
+          <w:sz w:val="28"/>
+          <w:szCs w:val="28"/>
+          <w:lang w:val="ru-RU"/>
+        </w:rPr>
+        <w:t xml:space="preserve">на </w:t>
+      </w:r>
+      <w:r>
+        <w:rPr>
+          <w:sz w:val="28"/>
+          <w:szCs w:val="28"/>
+          <w:lang w:val="ru-RU"/>
+        </w:rPr>
+        <w:t>частые гипогликемические состояния до 2-3р /</w:t>
+      </w:r>
+      <w:proofErr w:type="spellStart"/>
+      <w:r>
+        <w:rPr>
+          <w:sz w:val="28"/>
+          <w:szCs w:val="28"/>
+          <w:lang w:val="ru-RU"/>
+        </w:rPr>
+        <w:t>сут</w:t>
+      </w:r>
+      <w:proofErr w:type="spellEnd"/>
+      <w:r>
+        <w:rPr>
+          <w:sz w:val="28"/>
+          <w:szCs w:val="28"/>
+          <w:lang w:val="ru-RU"/>
+        </w:rPr>
+        <w:t xml:space="preserve"> купирует дополнительным приемом пищи, </w:t>
+      </w:r>
+      <w:r>
+        <w:rPr>
+          <w:sz w:val="28"/>
+          <w:szCs w:val="28"/>
+          <w:lang w:val="ru-RU"/>
+        </w:rPr>
+        <w:t xml:space="preserve">сухость во рту, </w:t>
+      </w:r>
+      <w:r>
+        <w:rPr>
+          <w:sz w:val="28"/>
+          <w:szCs w:val="28"/>
+          <w:lang w:val="ru-RU"/>
+        </w:rPr>
+        <w:t>жажду,</w:t>
+      </w:r>
+      <w:r>
+        <w:rPr>
+          <w:sz w:val="28"/>
+          <w:szCs w:val="28"/>
+          <w:lang w:val="ru-RU"/>
+        </w:rPr>
+        <w:t xml:space="preserve"> </w:t>
+      </w:r>
+      <w:r>
+        <w:rPr>
+          <w:sz w:val="28"/>
+          <w:szCs w:val="28"/>
+          <w:lang w:val="ru-RU"/>
+        </w:rPr>
+        <w:t>полиурию,</w:t>
+      </w:r>
+      <w:r>
+        <w:rPr>
+          <w:sz w:val="28"/>
+          <w:szCs w:val="28"/>
+          <w:lang w:val="ru-RU"/>
+        </w:rPr>
+        <w:t xml:space="preserve"> </w:t>
+      </w:r>
+      <w:r>
+        <w:rPr>
+          <w:sz w:val="28"/>
+          <w:szCs w:val="28"/>
+          <w:lang w:val="ru-RU"/>
+        </w:rPr>
+        <w:t xml:space="preserve"> </w:t>
+      </w:r>
+      <w:r>
+        <w:rPr>
+          <w:sz w:val="28"/>
+          <w:szCs w:val="28"/>
+          <w:lang w:val="ru-RU"/>
+        </w:rPr>
+        <w:t xml:space="preserve">боли  в н/к, </w:t>
+      </w:r>
+      <w:r>
+        <w:rPr>
+          <w:sz w:val="28"/>
+          <w:szCs w:val="28"/>
+          <w:lang w:val="ru-RU"/>
+        </w:rPr>
+        <w:t>судороги,</w:t>
+      </w:r>
+      <w:r>
+        <w:rPr>
+          <w:sz w:val="28"/>
+          <w:szCs w:val="28"/>
+          <w:lang w:val="ru-RU"/>
+        </w:rPr>
+        <w:t xml:space="preserve"> онемение ног,</w:t>
+      </w:r>
+      <w:r>
+        <w:rPr>
+          <w:sz w:val="28"/>
+          <w:szCs w:val="28"/>
+          <w:lang w:val="ru-RU"/>
+        </w:rPr>
+        <w:t xml:space="preserve"> </w:t>
+      </w:r>
+      <w:r>
+        <w:rPr>
+          <w:sz w:val="28"/>
+          <w:szCs w:val="28"/>
+          <w:lang w:val="ru-RU"/>
+        </w:rPr>
+        <w:t xml:space="preserve"> пекущие боли в стопах, </w:t>
+      </w:r>
+      <w:r>
+        <w:rPr>
+          <w:sz w:val="28"/>
+          <w:szCs w:val="28"/>
+          <w:lang w:val="ru-RU"/>
+        </w:rPr>
+        <w:t>повышение</w:t>
+      </w:r>
+      <w:r>
+        <w:rPr>
+          <w:sz w:val="28"/>
+          <w:szCs w:val="28"/>
+          <w:lang w:val="ru-RU"/>
+        </w:rPr>
+        <w:t xml:space="preserve"> </w:t>
+      </w:r>
+      <w:r>
+        <w:rPr>
+          <w:sz w:val="28"/>
+          <w:szCs w:val="28"/>
+          <w:lang w:val="ru-RU"/>
+        </w:rPr>
+        <w:t xml:space="preserve">АД макс. до </w:t>
+      </w:r>
+      <w:r>
+        <w:rPr>
+          <w:sz w:val="28"/>
+          <w:szCs w:val="28"/>
+          <w:lang w:val="ru-RU"/>
+        </w:rPr>
+        <w:t>160/100</w:t>
+      </w:r>
+      <w:r>
+        <w:rPr>
+          <w:sz w:val="28"/>
+          <w:szCs w:val="28"/>
+          <w:lang w:val="ru-RU"/>
+        </w:rPr>
+        <w:t xml:space="preserve"> </w:t>
+      </w:r>
+      <w:r>
+        <w:rPr>
+          <w:sz w:val="28"/>
+          <w:szCs w:val="28"/>
+          <w:lang w:val="ru-RU"/>
+        </w:rPr>
+        <w:t xml:space="preserve">мм </w:t>
+      </w:r>
+      <w:proofErr w:type="spellStart"/>
+      <w:r>
+        <w:rPr>
+          <w:sz w:val="28"/>
+          <w:szCs w:val="28"/>
+          <w:lang w:val="ru-RU"/>
+        </w:rPr>
+        <w:t>рт.</w:t>
+      </w:r>
+      <w:r>
+        <w:rPr>
+          <w:sz w:val="28"/>
+          <w:szCs w:val="28"/>
+          <w:lang w:val="ru-RU"/>
+        </w:rPr>
+        <w:t>ст</w:t>
+      </w:r>
+      <w:proofErr w:type="spellEnd"/>
+      <w:r>
+        <w:rPr>
+          <w:sz w:val="28"/>
+          <w:szCs w:val="28"/>
+          <w:lang w:val="ru-RU"/>
+        </w:rPr>
+        <w:t>.</w:t>
+      </w:r>
+      <w:r>
+        <w:rPr>
+          <w:sz w:val="28"/>
+          <w:szCs w:val="28"/>
+          <w:lang w:val="ru-RU"/>
+        </w:rPr>
+        <w:t xml:space="preserve">, </w:t>
+      </w:r>
+      <w:r>
+        <w:rPr>
+          <w:sz w:val="28"/>
+          <w:szCs w:val="28"/>
+          <w:lang w:val="ru-RU"/>
+        </w:rPr>
+        <w:t xml:space="preserve"> частые </w:t>
+      </w:r>
+      <w:r>
+        <w:rPr>
+          <w:sz w:val="28"/>
+          <w:szCs w:val="28"/>
+          <w:lang w:val="ru-RU"/>
+        </w:rPr>
+        <w:t xml:space="preserve">головные боли, </w:t>
+      </w:r>
+      <w:r>
+        <w:rPr>
+          <w:sz w:val="28"/>
+          <w:szCs w:val="28"/>
+          <w:lang w:val="ru-RU"/>
+        </w:rPr>
+        <w:t xml:space="preserve"> шаткость при ходьбе, приступы сердцебиений,  периодически пекущие боли в сердце, одышку при ходьбе, боли в  коленных, тазобедренных,  голеностопных</w:t>
+      </w:r>
+      <w:proofErr w:type="gramEnd"/>
+      <w:r>
+        <w:rPr>
+          <w:sz w:val="28"/>
+          <w:szCs w:val="28"/>
+          <w:lang w:val="ru-RU"/>
+        </w:rPr>
+        <w:t>, локтевых суставах</w:t>
+      </w:r>
+      <w:proofErr w:type="gramStart"/>
+      <w:r>
+        <w:rPr>
+          <w:sz w:val="28"/>
+          <w:szCs w:val="28"/>
+          <w:lang w:val="ru-RU"/>
+        </w:rPr>
+        <w:t xml:space="preserve"> .</w:t>
+      </w:r>
+      <w:proofErr w:type="gramEnd"/>
+      <w:r>
+        <w:rPr>
+          <w:sz w:val="28"/>
+          <w:szCs w:val="28"/>
+          <w:lang w:val="ru-RU"/>
+        </w:rPr>
+        <w:t xml:space="preserve">  </w:t>
       </w:r>
     </w:p>
     <w:p>
@@ -585,1416 +1074,90 @@
         <w:ind w:left="-567"/>
         <w:jc w:val="both"/>
         <w:rPr>
-          <w:color w:val="0000CC"/>
-          <w:sz w:val="28"/>
-          <w:szCs w:val="28"/>
+          <w:sz w:val="28"/>
           <w:lang w:val="ru-RU"/>
         </w:rPr>
       </w:pPr>
       <w:r>
         <w:rPr>
-          <w:color w:val="0000CC"/>
-          <w:sz w:val="28"/>
-          <w:szCs w:val="28"/>
-          <w:lang w:val="ru-RU"/>
-        </w:rPr>
-        <w:t>Диабетическая дистальная симметричная полинейропатия н/к, сенсомоторная форма</w:t>
-      </w:r>
-      <w:r>
-        <w:rPr>
-          <w:color w:val="0000CC"/>
-          <w:sz w:val="28"/>
-          <w:szCs w:val="28"/>
-          <w:lang w:val="ru-RU"/>
-        </w:rPr>
-        <w:t xml:space="preserve"> (NSS 6, NDS 6), </w:t>
-      </w:r>
-      <w:r>
-        <w:rPr>
-          <w:color w:val="0000CC"/>
-          <w:sz w:val="28"/>
-          <w:szCs w:val="28"/>
-          <w:lang w:val="ru-RU"/>
-        </w:rPr>
-        <w:t xml:space="preserve">  хроническое течение</w:t>
-      </w:r>
-    </w:p>
-    <w:p>
-      <w:pPr>
-        <w:ind w:left="-567"/>
-        <w:jc w:val="both"/>
-        <w:rPr>
-          <w:sz w:val="28"/>
-          <w:szCs w:val="28"/>
-          <w:lang w:val="ru-RU"/>
-        </w:rPr>
-      </w:pPr>
-      <w:r>
-        <w:rPr>
-          <w:sz w:val="28"/>
-          <w:szCs w:val="28"/>
-          <w:lang w:val="ru-RU"/>
-        </w:rPr>
-        <w:t>Диабетическая ангиопатия артерий н/к</w:t>
-      </w:r>
-      <w:r>
-        <w:rPr>
-          <w:sz w:val="28"/>
-          <w:szCs w:val="28"/>
-          <w:lang w:val="ru-RU"/>
-        </w:rPr>
-        <w:t xml:space="preserve"> II ст</w:t>
-      </w:r>
-      <w:r>
-        <w:rPr>
-          <w:sz w:val="28"/>
-          <w:szCs w:val="28"/>
-          <w:lang w:val="ru-RU"/>
-        </w:rPr>
-        <w:t xml:space="preserve">. </w:t>
-      </w:r>
-    </w:p>
-    <w:p>
-      <w:pPr>
-        <w:ind w:left="-567"/>
-        <w:jc w:val="both"/>
-        <w:rPr>
-          <w:sz w:val="28"/>
-          <w:szCs w:val="28"/>
-          <w:lang w:val="ru-RU"/>
-        </w:rPr>
-      </w:pPr>
-      <w:r>
-        <w:rPr>
-          <w:color w:val="7030A0"/>
-          <w:sz w:val="28"/>
-          <w:szCs w:val="28"/>
-          <w:lang w:val="ru-RU"/>
-        </w:rPr>
-        <w:t>ХБП II-IV ст. Диабетическая нефропатия III-IV ст.</w:t>
-      </w:r>
-      <w:r>
-        <w:rPr>
-          <w:color w:val="7030A0"/>
+          <w:sz w:val="28"/>
+          <w:szCs w:val="28"/>
+          <w:u w:val="single"/>
+          <w:lang w:val="ru-RU"/>
+        </w:rPr>
+        <w:t>Краткий анамнез</w:t>
+      </w:r>
+      <w:r>
+        <w:rPr>
+          <w:sz w:val="28"/>
+          <w:szCs w:val="28"/>
+          <w:lang w:val="ru-RU"/>
+        </w:rPr>
+        <w:t xml:space="preserve">: СД </w:t>
+      </w:r>
+      <w:r>
+        <w:rPr>
+          <w:sz w:val="28"/>
+          <w:szCs w:val="28"/>
+          <w:lang w:val="ru-RU"/>
+        </w:rPr>
+        <w:t>выявлен в</w:t>
+      </w:r>
+      <w:r>
+        <w:rPr>
           <w:sz w:val="28"/>
           <w:szCs w:val="28"/>
           <w:lang w:val="ru-RU"/>
         </w:rPr>
         <w:t xml:space="preserve"> </w:t>
       </w:r>
-    </w:p>
-    <w:p>
-      <w:pPr>
-        <w:ind w:left="-567"/>
-        <w:jc w:val="both"/>
-        <w:rPr>
-          <w:sz w:val="28"/>
-          <w:szCs w:val="28"/>
-          <w:lang w:val="ru-RU"/>
-        </w:rPr>
-      </w:pPr>
-      <w:proofErr w:type="gramStart"/>
-      <w:r>
-        <w:rPr>
-          <w:color w:val="4F6228" w:themeColor="accent3" w:themeShade="80"/>
-          <w:sz w:val="28"/>
-          <w:szCs w:val="28"/>
-          <w:lang w:val="ru-RU"/>
-        </w:rPr>
-        <w:t>Аутоиммунный</w:t>
-      </w:r>
-      <w:proofErr w:type="gramEnd"/>
-      <w:r>
-        <w:rPr>
-          <w:color w:val="4F6228" w:themeColor="accent3" w:themeShade="80"/>
-          <w:sz w:val="28"/>
-          <w:szCs w:val="28"/>
-          <w:lang w:val="ru-RU"/>
-        </w:rPr>
-        <w:t xml:space="preserve"> тиреоидит, </w:t>
-      </w:r>
-      <w:sdt>
-        <w:sdtPr>
-          <w:rPr>
-            <w:color w:val="4F6228" w:themeColor="accent3" w:themeShade="80"/>
-            <w:sz w:val="28"/>
-            <w:szCs w:val="28"/>
-            <w:lang w:val="ru-RU"/>
-          </w:rPr>
-          <w:id w:val="105240480"/>
-          <w:placeholder>
-            <w:docPart w:val="FBFC6A18E07A484F9E976562E903BEB7"/>
-          </w:placeholder>
-          <w:comboBox>
-            <w:listItem w:displayText="без увеличения объема щит. железы." w:value="без увеличения объема щит. железы."/>
-            <w:listItem w:displayText="гипертрофическая форма." w:value="гипертрофическая форма."/>
-          </w:comboBox>
-        </w:sdtPr>
-        <w:sdtEndPr/>
-        <w:sdtContent>
-          <w:r>
-            <w:rPr>
-              <w:color w:val="4F6228" w:themeColor="accent3" w:themeShade="80"/>
-              <w:sz w:val="28"/>
-              <w:szCs w:val="28"/>
-              <w:lang w:val="ru-RU"/>
-            </w:rPr>
-            <w:t>гипертрофическая форма.</w:t>
-          </w:r>
-        </w:sdtContent>
-      </w:sdt>
-      <w:r>
-        <w:rPr>
-          <w:color w:val="4F6228" w:themeColor="accent3" w:themeShade="80"/>
-          <w:sz w:val="28"/>
-          <w:szCs w:val="28"/>
-          <w:lang w:val="ru-RU"/>
-        </w:rPr>
-        <w:t xml:space="preserve"> Гипотиреоз, средней тяжести,  </w:t>
-      </w:r>
-      <w:r>
-        <w:rPr>
-          <w:color w:val="4F6228" w:themeColor="accent3" w:themeShade="80"/>
-          <w:sz w:val="28"/>
-          <w:szCs w:val="28"/>
-          <w:lang w:val="ru-RU"/>
-        </w:rPr>
-        <w:t xml:space="preserve">ст. </w:t>
-      </w:r>
-      <w:r>
-        <w:rPr>
-          <w:color w:val="4F6228" w:themeColor="accent3" w:themeShade="80"/>
-          <w:sz w:val="28"/>
-          <w:szCs w:val="28"/>
-          <w:lang w:val="ru-RU"/>
-        </w:rPr>
-        <w:t>медикаментозн</w:t>
-      </w:r>
-      <w:r>
-        <w:rPr>
-          <w:color w:val="4F6228" w:themeColor="accent3" w:themeShade="80"/>
-          <w:sz w:val="28"/>
-          <w:szCs w:val="28"/>
-          <w:lang w:val="ru-RU"/>
-        </w:rPr>
-        <w:t>ой</w:t>
-      </w:r>
-      <w:r>
-        <w:rPr>
-          <w:color w:val="4F6228" w:themeColor="accent3" w:themeShade="80"/>
+      <w:r>
+        <w:rPr>
+          <w:sz w:val="28"/>
+          <w:szCs w:val="28"/>
+          <w:lang w:val="ru-RU"/>
+        </w:rPr>
+        <w:t>1985</w:t>
+      </w:r>
+      <w:r>
+        <w:rPr>
+          <w:sz w:val="28"/>
+          <w:szCs w:val="28"/>
+          <w:lang w:val="ru-RU"/>
+        </w:rPr>
+        <w:t>г</w:t>
+      </w:r>
+      <w:r>
+        <w:rPr>
+          <w:sz w:val="28"/>
+          <w:szCs w:val="28"/>
+          <w:lang w:val="ru-RU"/>
+        </w:rPr>
+        <w:t xml:space="preserve"> ( с 5 летнего возраста)</w:t>
+      </w:r>
+      <w:r>
+        <w:rPr>
+          <w:sz w:val="28"/>
+          <w:szCs w:val="28"/>
+          <w:lang w:val="ru-RU"/>
+        </w:rPr>
+        <w:t>.</w:t>
+      </w:r>
+      <w:r>
+        <w:rPr>
+          <w:sz w:val="28"/>
+          <w:szCs w:val="28"/>
+          <w:lang w:val="ru-RU"/>
+        </w:rPr>
+        <w:t xml:space="preserve"> При обращении к врачу по поводу жалоб, потери веса. </w:t>
+      </w:r>
+      <w:r>
+        <w:rPr>
           <w:sz w:val="28"/>
           <w:szCs w:val="28"/>
           <w:lang w:val="ru-RU"/>
         </w:rPr>
         <w:t xml:space="preserve"> </w:t>
-      </w:r>
-      <w:proofErr w:type="spellStart"/>
-      <w:r>
-        <w:rPr>
-          <w:color w:val="4F6228" w:themeColor="accent3" w:themeShade="80"/>
-          <w:sz w:val="28"/>
-          <w:szCs w:val="28"/>
-          <w:lang w:val="ru-RU"/>
-        </w:rPr>
-        <w:t>субкомпенсаци</w:t>
-      </w:r>
-      <w:r>
-        <w:rPr>
-          <w:color w:val="4F6228" w:themeColor="accent3" w:themeShade="80"/>
-          <w:sz w:val="28"/>
-          <w:szCs w:val="28"/>
-          <w:lang w:val="ru-RU"/>
-        </w:rPr>
-        <w:t>и</w:t>
-      </w:r>
-      <w:proofErr w:type="spellEnd"/>
-      <w:r>
-        <w:rPr>
-          <w:color w:val="4F6228" w:themeColor="accent3" w:themeShade="80"/>
-          <w:sz w:val="28"/>
-          <w:szCs w:val="28"/>
-          <w:lang w:val="ru-RU"/>
-        </w:rPr>
-        <w:t xml:space="preserve">. </w:t>
-      </w:r>
-      <w:sdt>
-        <w:sdtPr>
-          <w:rPr>
-            <w:color w:val="4F6228" w:themeColor="accent3" w:themeShade="80"/>
-            <w:sz w:val="28"/>
-            <w:szCs w:val="28"/>
-            <w:lang w:val="ru-RU"/>
-          </w:rPr>
-          <w:id w:val="590198144"/>
-          <w:placeholder>
-            <w:docPart w:val="DefaultPlaceholder_1082065159"/>
-          </w:placeholder>
-          <w:dropDownList>
-            <w:listItem w:value="Выберите элемент."/>
-            <w:listItem w:displayText="Диффузный токсический " w:value="Диффузный токсический "/>
-            <w:listItem w:displayText="Диффузный " w:value="Диффузный "/>
-            <w:listItem w:displayText="Смешаный " w:value="Смешаный "/>
-            <w:listItem w:displayText="Узловой " w:value="Узловой "/>
-          </w:dropDownList>
-        </w:sdtPr>
-        <w:sdtEndPr/>
-        <w:sdtContent>
-          <w:r>
-            <w:rPr>
-              <w:color w:val="4F6228" w:themeColor="accent3" w:themeShade="80"/>
-              <w:sz w:val="28"/>
-              <w:szCs w:val="28"/>
-              <w:lang w:val="ru-RU"/>
-            </w:rPr>
-            <w:t xml:space="preserve">Диффузный токсический </w:t>
-          </w:r>
-        </w:sdtContent>
-      </w:sdt>
-      <w:r>
-        <w:rPr>
-          <w:color w:val="4F6228" w:themeColor="accent3" w:themeShade="80"/>
-          <w:sz w:val="28"/>
-          <w:szCs w:val="28"/>
-          <w:lang w:val="ru-RU"/>
-        </w:rPr>
-        <w:t xml:space="preserve"> зоб II. Эутиреоидное состояние</w:t>
-      </w:r>
-      <w:r>
-        <w:rPr>
-          <w:sz w:val="28"/>
-          <w:szCs w:val="28"/>
-          <w:lang w:val="ru-RU"/>
-        </w:rPr>
-        <w:t xml:space="preserve">. </w:t>
-      </w:r>
-    </w:p>
-    <w:p>
-      <w:pPr>
-        <w:ind w:left="-567"/>
-        <w:jc w:val="both"/>
-        <w:rPr>
-          <w:color w:val="17365D" w:themeColor="text2" w:themeShade="BF"/>
-          <w:sz w:val="28"/>
-          <w:szCs w:val="28"/>
-          <w:lang w:val="ru-RU"/>
-        </w:rPr>
-      </w:pPr>
-      <w:r>
-        <w:rPr>
-          <w:color w:val="17365D" w:themeColor="text2" w:themeShade="BF"/>
-          <w:sz w:val="28"/>
-          <w:szCs w:val="28"/>
-          <w:lang w:val="ru-RU"/>
-        </w:rPr>
-        <w:t xml:space="preserve">Миопия </w:t>
-      </w:r>
-      <w:sdt>
-        <w:sdtPr>
-          <w:rPr>
-            <w:color w:val="17365D" w:themeColor="text2" w:themeShade="BF"/>
-            <w:sz w:val="28"/>
-            <w:szCs w:val="28"/>
-            <w:lang w:val="ru-RU"/>
-          </w:rPr>
-          <w:id w:val="-1410379913"/>
-          <w:placeholder>
-            <w:docPart w:val="DefaultPlaceholder_1082065159"/>
-          </w:placeholder>
-          <w:comboBox>
-            <w:listItem w:value="Выберите элемент."/>
-            <w:listItem w:displayText="слабой " w:value="слабой "/>
-            <w:listItem w:displayText="высокой" w:value="высокой"/>
-            <w:listItem w:displayText="средней" w:value="средней"/>
-          </w:comboBox>
-        </w:sdtPr>
-        <w:sdtEndPr/>
-        <w:sdtContent>
-          <w:r>
-            <w:rPr>
-              <w:color w:val="17365D" w:themeColor="text2" w:themeShade="BF"/>
-              <w:sz w:val="28"/>
-              <w:szCs w:val="28"/>
-              <w:lang w:val="ru-RU"/>
-            </w:rPr>
-            <w:t xml:space="preserve">слабой </w:t>
-          </w:r>
-        </w:sdtContent>
-      </w:sdt>
-      <w:r>
-        <w:rPr>
-          <w:color w:val="17365D" w:themeColor="text2" w:themeShade="BF"/>
-          <w:sz w:val="28"/>
-          <w:szCs w:val="28"/>
-          <w:lang w:val="ru-RU"/>
-        </w:rPr>
-        <w:t xml:space="preserve"> степени ОИ.</w:t>
-      </w:r>
-      <w:r>
-        <w:rPr>
-          <w:color w:val="17365D" w:themeColor="text2" w:themeShade="BF"/>
-          <w:sz w:val="28"/>
-          <w:szCs w:val="28"/>
-          <w:lang w:val="ru-RU"/>
-        </w:rPr>
-        <w:t xml:space="preserve"> </w:t>
-      </w:r>
-    </w:p>
-    <w:p>
-      <w:pPr>
-        <w:ind w:left="-567"/>
-        <w:jc w:val="both"/>
-        <w:rPr>
-          <w:color w:val="17365D" w:themeColor="text2" w:themeShade="BF"/>
-          <w:sz w:val="28"/>
-          <w:szCs w:val="28"/>
-          <w:lang w:val="ru-RU"/>
-        </w:rPr>
-      </w:pPr>
-      <w:r>
-        <w:rPr>
-          <w:color w:val="17365D" w:themeColor="text2" w:themeShade="BF"/>
-          <w:sz w:val="28"/>
-          <w:szCs w:val="28"/>
-          <w:lang w:val="ru-RU"/>
-        </w:rPr>
-        <w:t>А</w:t>
-      </w:r>
-      <w:r>
-        <w:rPr>
-          <w:color w:val="17365D" w:themeColor="text2" w:themeShade="BF"/>
-          <w:sz w:val="28"/>
-          <w:szCs w:val="28"/>
-          <w:lang w:val="ru-RU"/>
-        </w:rPr>
-        <w:t xml:space="preserve">нгиопатия сосудов сетчатки </w:t>
-      </w:r>
-      <w:sdt>
-        <w:sdtPr>
-          <w:rPr>
-            <w:color w:val="17365D" w:themeColor="text2" w:themeShade="BF"/>
-            <w:sz w:val="28"/>
-            <w:szCs w:val="28"/>
-            <w:lang w:val="ru-RU"/>
-          </w:rPr>
-          <w:id w:val="2051261544"/>
-          <w:placeholder>
-            <w:docPart w:val="DefaultPlaceholder_1082065159"/>
-          </w:placeholder>
-          <w:comboBox>
-            <w:listItem w:value="Выберите элемент."/>
-            <w:listItem w:displayText="ОИ" w:value="ОИ"/>
-            <w:listItem w:displayText="ОД" w:value="ОД"/>
-            <w:listItem w:displayText="OS" w:value="OS"/>
-          </w:comboBox>
-        </w:sdtPr>
-        <w:sdtEndPr/>
-        <w:sdtContent>
-          <w:r>
-            <w:rPr>
-              <w:color w:val="17365D" w:themeColor="text2" w:themeShade="BF"/>
-              <w:sz w:val="28"/>
-              <w:szCs w:val="28"/>
-              <w:lang w:val="ru-RU"/>
-            </w:rPr>
-            <w:t>ОИ</w:t>
-          </w:r>
-        </w:sdtContent>
-      </w:sdt>
-      <w:r>
-        <w:rPr>
-          <w:color w:val="17365D" w:themeColor="text2" w:themeShade="BF"/>
-          <w:sz w:val="28"/>
-          <w:szCs w:val="28"/>
-          <w:lang w:val="ru-RU"/>
-        </w:rPr>
-        <w:t>.</w:t>
-      </w:r>
-      <w:r>
-        <w:rPr>
-          <w:color w:val="17365D" w:themeColor="text2" w:themeShade="BF"/>
-          <w:sz w:val="28"/>
-          <w:szCs w:val="28"/>
-          <w:lang w:val="ru-RU"/>
-        </w:rPr>
-        <w:t xml:space="preserve"> </w:t>
-      </w:r>
-      <w:r>
-        <w:rPr>
-          <w:color w:val="17365D" w:themeColor="text2" w:themeShade="BF"/>
-          <w:sz w:val="28"/>
-          <w:szCs w:val="28"/>
-          <w:lang w:val="ru-RU"/>
-        </w:rPr>
-        <w:t xml:space="preserve">Начальная катаракта </w:t>
-      </w:r>
-      <w:sdt>
-        <w:sdtPr>
-          <w:rPr>
-            <w:color w:val="17365D" w:themeColor="text2" w:themeShade="BF"/>
-            <w:sz w:val="28"/>
-            <w:szCs w:val="28"/>
-            <w:lang w:val="ru-RU"/>
-          </w:rPr>
-          <w:id w:val="517513702"/>
-          <w:placeholder>
-            <w:docPart w:val="DB435B1E68954750936FB322747598D2"/>
-          </w:placeholder>
-          <w:comboBox>
-            <w:listItem w:value="Выберите элемент."/>
-            <w:listItem w:displayText="ОИ" w:value="ОИ"/>
-            <w:listItem w:displayText="ОД" w:value="ОД"/>
-            <w:listItem w:displayText="OS" w:value="OS"/>
-          </w:comboBox>
-        </w:sdtPr>
-        <w:sdtEndPr/>
-        <w:sdtContent>
-          <w:r>
-            <w:rPr>
-              <w:color w:val="17365D" w:themeColor="text2" w:themeShade="BF"/>
-              <w:sz w:val="28"/>
-              <w:szCs w:val="28"/>
-              <w:lang w:val="ru-RU"/>
-            </w:rPr>
-            <w:t>ОИ</w:t>
-          </w:r>
-        </w:sdtContent>
-      </w:sdt>
-      <w:r>
-        <w:rPr>
-          <w:color w:val="17365D" w:themeColor="text2" w:themeShade="BF"/>
-          <w:sz w:val="28"/>
-          <w:szCs w:val="28"/>
-          <w:lang w:val="ru-RU"/>
-        </w:rPr>
-        <w:t xml:space="preserve">. </w:t>
-      </w:r>
-      <w:r>
-        <w:rPr>
-          <w:color w:val="17365D" w:themeColor="text2" w:themeShade="BF"/>
-          <w:sz w:val="28"/>
-          <w:szCs w:val="28"/>
-          <w:lang w:val="ru-RU"/>
-        </w:rPr>
-        <w:t xml:space="preserve"> </w:t>
-      </w:r>
-    </w:p>
-    <w:p>
-      <w:pPr>
-        <w:ind w:left="-567"/>
-        <w:jc w:val="both"/>
-        <w:rPr>
-          <w:color w:val="17365D" w:themeColor="text2" w:themeShade="BF"/>
-          <w:sz w:val="28"/>
-          <w:szCs w:val="28"/>
-          <w:lang w:val="ru-RU"/>
-        </w:rPr>
-      </w:pPr>
-      <w:r>
-        <w:rPr>
-          <w:color w:val="17365D" w:themeColor="text2" w:themeShade="BF"/>
-          <w:sz w:val="28"/>
-          <w:szCs w:val="28"/>
-          <w:lang w:val="ru-RU"/>
-        </w:rPr>
-        <w:t>Непро</w:t>
-      </w:r>
-      <w:r>
-        <w:rPr>
-          <w:color w:val="17365D" w:themeColor="text2" w:themeShade="BF"/>
-          <w:sz w:val="28"/>
-          <w:szCs w:val="28"/>
-          <w:lang w:val="ru-RU"/>
-        </w:rPr>
-        <w:t>лиферативная  диабетическая</w:t>
-      </w:r>
-      <w:r>
-        <w:rPr>
-          <w:color w:val="17365D" w:themeColor="text2" w:themeShade="BF"/>
-          <w:sz w:val="28"/>
-          <w:szCs w:val="28"/>
-          <w:lang w:val="ru-RU"/>
-        </w:rPr>
-        <w:t xml:space="preserve"> </w:t>
-      </w:r>
-      <w:proofErr w:type="spellStart"/>
-      <w:r>
-        <w:rPr>
-          <w:color w:val="17365D" w:themeColor="text2" w:themeShade="BF"/>
-          <w:sz w:val="28"/>
-          <w:szCs w:val="28"/>
-          <w:lang w:val="ru-RU"/>
-        </w:rPr>
-        <w:t>ретинопатия</w:t>
-      </w:r>
-      <w:proofErr w:type="spellEnd"/>
-      <w:r>
-        <w:rPr>
-          <w:color w:val="17365D" w:themeColor="text2" w:themeShade="BF"/>
-          <w:sz w:val="28"/>
-          <w:szCs w:val="28"/>
-          <w:lang w:val="ru-RU"/>
-        </w:rPr>
-        <w:t xml:space="preserve"> </w:t>
-      </w:r>
-      <w:sdt>
-        <w:sdtPr>
-          <w:rPr>
-            <w:color w:val="17365D" w:themeColor="text2" w:themeShade="BF"/>
-            <w:sz w:val="28"/>
-            <w:szCs w:val="28"/>
-            <w:lang w:val="ru-RU"/>
-          </w:rPr>
-          <w:id w:val="389392371"/>
-          <w:placeholder>
-            <w:docPart w:val="5917FEE754784A0BA4173B51A4E1CE95"/>
-          </w:placeholder>
-          <w:comboBox>
-            <w:listItem w:value="Выберите элемент."/>
-            <w:listItem w:displayText="ОИ" w:value="ОИ"/>
-            <w:listItem w:displayText="ОД" w:value="ОД"/>
-            <w:listItem w:displayText="OS" w:value="OS"/>
-          </w:comboBox>
-        </w:sdtPr>
-        <w:sdtEndPr/>
-        <w:sdtContent>
-          <w:r>
-            <w:rPr>
-              <w:color w:val="17365D" w:themeColor="text2" w:themeShade="BF"/>
-              <w:sz w:val="28"/>
-              <w:szCs w:val="28"/>
-              <w:lang w:val="ru-RU"/>
-            </w:rPr>
-            <w:t>ОИ</w:t>
-          </w:r>
-        </w:sdtContent>
-      </w:sdt>
-      <w:r>
-        <w:rPr>
-          <w:color w:val="17365D" w:themeColor="text2" w:themeShade="BF"/>
-          <w:sz w:val="28"/>
-          <w:szCs w:val="28"/>
-          <w:lang w:val="ru-RU"/>
-        </w:rPr>
-        <w:t>.</w:t>
-      </w:r>
-    </w:p>
-    <w:p>
-      <w:pPr>
-        <w:ind w:left="-567"/>
-        <w:jc w:val="both"/>
-        <w:rPr>
-          <w:color w:val="C00000"/>
-          <w:sz w:val="28"/>
-          <w:szCs w:val="28"/>
-          <w:lang w:val="ru-RU"/>
-        </w:rPr>
-      </w:pPr>
-      <w:r>
-        <w:rPr>
-          <w:color w:val="C00000"/>
-          <w:sz w:val="28"/>
-          <w:szCs w:val="28"/>
-          <w:lang w:val="ru-RU"/>
-        </w:rPr>
-        <w:t xml:space="preserve">ИБС, стенокардия напряжения, диффузный кардиосклероз, II </w:t>
-      </w:r>
-      <w:proofErr w:type="spellStart"/>
-      <w:r>
-        <w:rPr>
-          <w:color w:val="C00000"/>
-          <w:sz w:val="28"/>
-          <w:szCs w:val="28"/>
-          <w:lang w:val="ru-RU"/>
-        </w:rPr>
-        <w:t>ф.кл</w:t>
-      </w:r>
-      <w:proofErr w:type="spellEnd"/>
-      <w:r>
-        <w:rPr>
-          <w:color w:val="C00000"/>
-          <w:sz w:val="28"/>
-          <w:szCs w:val="28"/>
-          <w:lang w:val="ru-RU"/>
-        </w:rPr>
-        <w:t>. СН II</w:t>
-      </w:r>
-      <w:proofErr w:type="gramStart"/>
-      <w:r>
-        <w:rPr>
-          <w:color w:val="C00000"/>
-          <w:sz w:val="28"/>
-          <w:szCs w:val="28"/>
-          <w:lang w:val="ru-RU"/>
-        </w:rPr>
-        <w:t xml:space="preserve"> А</w:t>
-      </w:r>
-      <w:proofErr w:type="gramEnd"/>
-      <w:r>
-        <w:rPr>
-          <w:color w:val="C00000"/>
-          <w:sz w:val="28"/>
-          <w:szCs w:val="28"/>
-          <w:lang w:val="ru-RU"/>
-        </w:rPr>
-        <w:t xml:space="preserve"> </w:t>
-      </w:r>
-      <w:proofErr w:type="spellStart"/>
-      <w:r>
-        <w:rPr>
-          <w:color w:val="C00000"/>
-          <w:sz w:val="28"/>
-          <w:szCs w:val="28"/>
-          <w:lang w:val="ru-RU"/>
-        </w:rPr>
-        <w:t>ф.кл</w:t>
-      </w:r>
-      <w:proofErr w:type="spellEnd"/>
-      <w:r>
-        <w:rPr>
-          <w:color w:val="C00000"/>
-          <w:sz w:val="28"/>
-          <w:szCs w:val="28"/>
-          <w:lang w:val="ru-RU"/>
-        </w:rPr>
-        <w:t xml:space="preserve">. II. Гипертоническая болезнь III стадии … степени. Гипертензивное сердце СН I. Риск 4. Метаболическая кардиомиопатия СН 0-I. </w:t>
-      </w:r>
-      <w:proofErr w:type="spellStart"/>
-      <w:r>
-        <w:rPr>
-          <w:color w:val="C00000"/>
-          <w:sz w:val="28"/>
-          <w:szCs w:val="28"/>
-          <w:lang w:val="ru-RU"/>
-        </w:rPr>
-        <w:t>ф.кл</w:t>
-      </w:r>
-      <w:proofErr w:type="spellEnd"/>
-      <w:r>
-        <w:rPr>
-          <w:color w:val="C00000"/>
-          <w:sz w:val="28"/>
-          <w:szCs w:val="28"/>
-          <w:lang w:val="ru-RU"/>
-        </w:rPr>
-        <w:t>. II.</w:t>
-      </w:r>
-    </w:p>
-    <w:p>
-      <w:pPr>
-        <w:ind w:left="-567"/>
-        <w:jc w:val="both"/>
-        <w:rPr>
-          <w:color w:val="C00000"/>
-          <w:sz w:val="28"/>
-          <w:szCs w:val="28"/>
-          <w:lang w:val="ru-RU"/>
-        </w:rPr>
-      </w:pPr>
-      <w:r>
-        <w:rPr>
-          <w:color w:val="C00000"/>
-          <w:sz w:val="28"/>
-          <w:szCs w:val="28"/>
-          <w:lang w:val="ru-RU"/>
-        </w:rPr>
-        <w:t>НЦД по смешанному типу.</w:t>
-      </w:r>
-    </w:p>
-    <w:p>
-      <w:pPr>
-        <w:ind w:left="-567"/>
-        <w:jc w:val="both"/>
-        <w:rPr>
-          <w:color w:val="0000FF"/>
-          <w:sz w:val="28"/>
-          <w:szCs w:val="28"/>
-          <w:lang w:val="ru-RU"/>
-        </w:rPr>
-      </w:pPr>
-      <w:sdt>
-        <w:sdtPr>
-          <w:rPr>
-            <w:color w:val="0000FF"/>
-            <w:sz w:val="28"/>
-            <w:szCs w:val="28"/>
-            <w:lang w:val="ru-RU"/>
-          </w:rPr>
-          <w:id w:val="-968201283"/>
-          <w:placeholder>
-            <w:docPart w:val="DefaultPlaceholder_1082065159"/>
-          </w:placeholder>
-          <w:comboBox>
-            <w:listItem w:value="Выберите элемент."/>
-            <w:listItem w:displayText="Дисциркуляторная" w:value="Дисциркуляторная"/>
-            <w:listItem w:displayText="Диабетическая" w:value="Диабетическая"/>
-            <w:listItem w:displayText="Дисметаболическая" w:value="Дисметаболическая"/>
-          </w:comboBox>
-        </w:sdtPr>
-        <w:sdtEndPr/>
-        <w:sdtContent>
-          <w:r>
-            <w:rPr>
-              <w:color w:val="0000FF"/>
-              <w:sz w:val="28"/>
-              <w:szCs w:val="28"/>
-              <w:lang w:val="ru-RU"/>
-            </w:rPr>
-            <w:t>Дисциркуляторная</w:t>
-          </w:r>
-        </w:sdtContent>
-      </w:sdt>
-      <w:r>
-        <w:rPr>
-          <w:color w:val="0000FF"/>
-          <w:sz w:val="28"/>
-          <w:szCs w:val="28"/>
-          <w:lang w:val="ru-RU"/>
-        </w:rPr>
-        <w:t xml:space="preserve"> энцефалопатия I-II сочетанного генеза (</w:t>
-      </w:r>
-      <w:r>
-        <w:rPr>
-          <w:color w:val="0000FF"/>
-          <w:sz w:val="28"/>
-          <w:szCs w:val="28"/>
-          <w:lang w:val="ru-RU"/>
-        </w:rPr>
-        <w:t>дисметаболическая</w:t>
-      </w:r>
-      <w:r>
-        <w:rPr>
-          <w:color w:val="0000FF"/>
-          <w:sz w:val="28"/>
-          <w:szCs w:val="28"/>
-          <w:lang w:val="ru-RU"/>
-        </w:rPr>
-        <w:t>, гипертоническая).</w:t>
-      </w:r>
-    </w:p>
-    <w:p>
-      <w:pPr>
-        <w:ind w:left="-567"/>
-        <w:jc w:val="both"/>
-        <w:rPr>
-          <w:color w:val="0000FF"/>
-          <w:sz w:val="28"/>
-          <w:szCs w:val="28"/>
-          <w:lang w:val="ru-RU"/>
-        </w:rPr>
-      </w:pPr>
-      <w:r>
-        <w:rPr>
-          <w:color w:val="0000FF"/>
-          <w:sz w:val="28"/>
-          <w:szCs w:val="28"/>
-          <w:lang w:val="ru-RU"/>
-        </w:rPr>
-        <w:t xml:space="preserve">астеновегетативный </w:t>
-      </w:r>
-      <w:proofErr w:type="gramStart"/>
-      <w:r>
-        <w:rPr>
-          <w:color w:val="0000FF"/>
-          <w:sz w:val="28"/>
-          <w:szCs w:val="28"/>
-          <w:lang w:val="ru-RU"/>
-        </w:rPr>
-        <w:t>с-м</w:t>
-      </w:r>
-      <w:proofErr w:type="gramEnd"/>
-      <w:r>
-        <w:rPr>
-          <w:color w:val="0000FF"/>
-          <w:sz w:val="28"/>
-          <w:szCs w:val="28"/>
-          <w:lang w:val="ru-RU"/>
-        </w:rPr>
-        <w:t xml:space="preserve">, </w:t>
-      </w:r>
-      <w:proofErr w:type="spellStart"/>
-      <w:r>
-        <w:rPr>
-          <w:color w:val="0000FF"/>
-          <w:sz w:val="28"/>
-          <w:szCs w:val="28"/>
-          <w:lang w:val="ru-RU"/>
-        </w:rPr>
-        <w:t>астено</w:t>
-      </w:r>
-      <w:proofErr w:type="spellEnd"/>
-      <w:r>
-        <w:rPr>
-          <w:color w:val="0000FF"/>
-          <w:sz w:val="28"/>
-          <w:szCs w:val="28"/>
-          <w:lang w:val="ru-RU"/>
-        </w:rPr>
-        <w:t xml:space="preserve">-невротический с-м, </w:t>
-      </w:r>
-      <w:proofErr w:type="spellStart"/>
-      <w:r>
-        <w:rPr>
-          <w:color w:val="0000FF"/>
-          <w:sz w:val="28"/>
-          <w:szCs w:val="28"/>
-          <w:lang w:val="ru-RU"/>
-        </w:rPr>
-        <w:t>вестибуло</w:t>
-      </w:r>
-      <w:proofErr w:type="spellEnd"/>
-      <w:r>
-        <w:rPr>
-          <w:color w:val="0000FF"/>
-          <w:sz w:val="28"/>
-          <w:szCs w:val="28"/>
-          <w:lang w:val="ru-RU"/>
-        </w:rPr>
-        <w:t xml:space="preserve">-атактический с-м.  </w:t>
-      </w:r>
-      <w:proofErr w:type="spellStart"/>
-      <w:r>
-        <w:rPr>
-          <w:color w:val="0000FF"/>
-          <w:sz w:val="28"/>
-          <w:szCs w:val="28"/>
-          <w:lang w:val="ru-RU"/>
-        </w:rPr>
-        <w:t>цереброастенический</w:t>
-      </w:r>
-      <w:proofErr w:type="spellEnd"/>
-      <w:r>
-        <w:rPr>
-          <w:color w:val="0000FF"/>
-          <w:sz w:val="28"/>
-          <w:szCs w:val="28"/>
-          <w:lang w:val="ru-RU"/>
-        </w:rPr>
-        <w:t xml:space="preserve"> с-м, цефалгический с-м,</w:t>
-      </w:r>
-    </w:p>
-    <w:p>
-      <w:pPr>
-        <w:ind w:left="-567"/>
-        <w:jc w:val="both"/>
-        <w:rPr>
-          <w:sz w:val="28"/>
-          <w:szCs w:val="28"/>
-          <w:u w:val="single"/>
-          <w:lang w:val="ru-RU"/>
-        </w:rPr>
-      </w:pPr>
-      <w:bookmarkStart w:id="4" w:name="дк"/>
-      <w:bookmarkEnd w:id="4"/>
-    </w:p>
-    <w:p>
-      <w:pPr>
-        <w:ind w:left="-567"/>
-        <w:jc w:val="both"/>
-        <w:rPr>
-          <w:sz w:val="28"/>
-          <w:szCs w:val="28"/>
-          <w:lang w:val="ru-RU"/>
-        </w:rPr>
-      </w:pPr>
-      <w:r>
-        <w:rPr>
-          <w:sz w:val="28"/>
-          <w:szCs w:val="28"/>
-          <w:u w:val="single"/>
-          <w:lang w:val="ru-RU"/>
-        </w:rPr>
-        <w:t xml:space="preserve">Жалобы при поступлении </w:t>
-      </w:r>
-      <w:r>
-        <w:rPr>
-          <w:sz w:val="28"/>
-          <w:szCs w:val="28"/>
-          <w:lang w:val="ru-RU"/>
-        </w:rPr>
-        <w:t xml:space="preserve">на </w:t>
-      </w:r>
-      <w:r>
-        <w:rPr>
-          <w:sz w:val="28"/>
-          <w:szCs w:val="28"/>
-          <w:lang w:val="ru-RU"/>
-        </w:rPr>
-        <w:t xml:space="preserve">сухость во рту, </w:t>
-      </w:r>
-      <w:r>
-        <w:rPr>
-          <w:sz w:val="28"/>
-          <w:szCs w:val="28"/>
-          <w:lang w:val="ru-RU"/>
-        </w:rPr>
-        <w:t>жажду,</w:t>
-      </w:r>
-      <w:r>
-        <w:rPr>
-          <w:sz w:val="28"/>
-          <w:szCs w:val="28"/>
-          <w:lang w:val="ru-RU"/>
-        </w:rPr>
-        <w:t xml:space="preserve"> </w:t>
-      </w:r>
-      <w:r>
-        <w:rPr>
-          <w:sz w:val="28"/>
-          <w:szCs w:val="28"/>
-          <w:lang w:val="ru-RU"/>
-        </w:rPr>
-        <w:t>полиурию,</w:t>
-      </w:r>
-      <w:r>
-        <w:rPr>
-          <w:sz w:val="28"/>
-          <w:szCs w:val="28"/>
-          <w:lang w:val="ru-RU"/>
-        </w:rPr>
-        <w:t xml:space="preserve"> </w:t>
-      </w:r>
-    </w:p>
-    <w:p>
-      <w:pPr>
-        <w:ind w:left="-567"/>
-        <w:jc w:val="both"/>
-        <w:rPr>
-          <w:sz w:val="28"/>
-          <w:szCs w:val="28"/>
-          <w:lang w:val="ru-RU"/>
-        </w:rPr>
-      </w:pPr>
-      <w:sdt>
-        <w:sdtPr>
-          <w:rPr>
-            <w:sz w:val="28"/>
-            <w:szCs w:val="28"/>
-            <w:lang w:val="ru-RU"/>
-          </w:rPr>
-          <w:id w:val="669446058"/>
-          <w:placeholder>
-            <w:docPart w:val="DefaultPlaceholder_1082065159"/>
-          </w:placeholder>
-          <w:dropDownList>
-            <w:listItem w:value="Выберите элемент."/>
-            <w:listItem w:displayText="увеличение " w:value="увеличение "/>
-            <w:listItem w:displayText="снижение " w:value="снижение "/>
-          </w:dropDownList>
-        </w:sdtPr>
-        <w:sdtEndPr/>
-        <w:sdtContent>
-          <w:r>
-            <w:rPr>
-              <w:sz w:val="28"/>
-              <w:szCs w:val="28"/>
-              <w:lang w:val="ru-RU"/>
-            </w:rPr>
-            <w:t xml:space="preserve">увеличение </w:t>
-          </w:r>
-        </w:sdtContent>
-      </w:sdt>
-      <w:r>
-        <w:rPr>
-          <w:sz w:val="28"/>
-          <w:szCs w:val="28"/>
-          <w:lang w:val="ru-RU"/>
-        </w:rPr>
-        <w:t xml:space="preserve"> веса на … </w:t>
-      </w:r>
-      <w:proofErr w:type="gramStart"/>
-      <w:r>
-        <w:rPr>
-          <w:sz w:val="28"/>
-          <w:szCs w:val="28"/>
-          <w:lang w:val="ru-RU"/>
-        </w:rPr>
-        <w:t>кг</w:t>
-      </w:r>
-      <w:proofErr w:type="gramEnd"/>
-      <w:r>
-        <w:rPr>
-          <w:sz w:val="28"/>
-          <w:szCs w:val="28"/>
-          <w:lang w:val="ru-RU"/>
-        </w:rPr>
-        <w:t xml:space="preserve"> за год</w:t>
-      </w:r>
-      <w:r>
-        <w:rPr>
-          <w:sz w:val="28"/>
-          <w:szCs w:val="28"/>
-          <w:lang w:val="ru-RU"/>
-        </w:rPr>
-        <w:t xml:space="preserve">, </w:t>
-      </w:r>
-    </w:p>
-    <w:p>
-      <w:pPr>
-        <w:ind w:left="-567"/>
-        <w:jc w:val="both"/>
-        <w:rPr>
-          <w:sz w:val="28"/>
-          <w:szCs w:val="28"/>
-          <w:lang w:val="ru-RU"/>
-        </w:rPr>
-      </w:pPr>
-      <w:r>
-        <w:rPr>
-          <w:sz w:val="28"/>
-          <w:szCs w:val="28"/>
-          <w:lang w:val="ru-RU"/>
-        </w:rPr>
-        <w:t>ухудшение зрения,</w:t>
-      </w:r>
-      <w:r>
-        <w:rPr>
-          <w:sz w:val="28"/>
-          <w:szCs w:val="28"/>
-          <w:lang w:val="ru-RU"/>
-        </w:rPr>
-        <w:t xml:space="preserve"> </w:t>
-      </w:r>
-    </w:p>
-    <w:p>
-      <w:pPr>
-        <w:ind w:left="-567"/>
-        <w:jc w:val="both"/>
-        <w:rPr>
-          <w:sz w:val="28"/>
-          <w:szCs w:val="28"/>
-          <w:lang w:val="ru-RU"/>
-        </w:rPr>
-      </w:pPr>
-      <w:r>
-        <w:rPr>
-          <w:sz w:val="28"/>
-          <w:szCs w:val="28"/>
-          <w:lang w:val="ru-RU"/>
-        </w:rPr>
-        <w:t xml:space="preserve"> </w:t>
-      </w:r>
-      <w:r>
-        <w:rPr>
-          <w:sz w:val="28"/>
-          <w:szCs w:val="28"/>
-          <w:lang w:val="ru-RU"/>
-        </w:rPr>
-        <w:t>боли  в н/</w:t>
-      </w:r>
-      <w:proofErr w:type="gramStart"/>
-      <w:r>
-        <w:rPr>
-          <w:sz w:val="28"/>
-          <w:szCs w:val="28"/>
-          <w:lang w:val="ru-RU"/>
-        </w:rPr>
-        <w:t>к</w:t>
-      </w:r>
-      <w:proofErr w:type="gramEnd"/>
-      <w:r>
-        <w:rPr>
-          <w:sz w:val="28"/>
-          <w:szCs w:val="28"/>
-          <w:lang w:val="ru-RU"/>
-        </w:rPr>
-        <w:t xml:space="preserve">, </w:t>
-      </w:r>
-      <w:r>
-        <w:rPr>
-          <w:sz w:val="28"/>
-          <w:szCs w:val="28"/>
-          <w:lang w:val="ru-RU"/>
-        </w:rPr>
-        <w:t>судороги,</w:t>
-      </w:r>
-      <w:r>
-        <w:rPr>
-          <w:sz w:val="28"/>
-          <w:szCs w:val="28"/>
-          <w:lang w:val="ru-RU"/>
-        </w:rPr>
-        <w:t xml:space="preserve"> онемение ног,</w:t>
-      </w:r>
-      <w:r>
-        <w:rPr>
-          <w:sz w:val="28"/>
-          <w:szCs w:val="28"/>
-          <w:lang w:val="ru-RU"/>
-        </w:rPr>
-        <w:t xml:space="preserve"> </w:t>
-      </w:r>
-    </w:p>
-    <w:p>
-      <w:pPr>
-        <w:ind w:left="-567"/>
-        <w:jc w:val="both"/>
-        <w:rPr>
-          <w:sz w:val="28"/>
-          <w:szCs w:val="28"/>
-          <w:lang w:val="ru-RU"/>
-        </w:rPr>
-      </w:pPr>
-      <w:proofErr w:type="gramStart"/>
-      <w:r>
-        <w:rPr>
-          <w:sz w:val="28"/>
-          <w:szCs w:val="28"/>
-          <w:lang w:val="ru-RU"/>
-        </w:rPr>
-        <w:t>повышение</w:t>
-      </w:r>
-      <w:r>
-        <w:rPr>
-          <w:sz w:val="28"/>
-          <w:szCs w:val="28"/>
-          <w:lang w:val="ru-RU"/>
-        </w:rPr>
-        <w:t xml:space="preserve"> </w:t>
-      </w:r>
-      <w:r>
-        <w:rPr>
-          <w:sz w:val="28"/>
-          <w:szCs w:val="28"/>
-          <w:lang w:val="ru-RU"/>
-        </w:rPr>
-        <w:t xml:space="preserve">АД макс. до </w:t>
-      </w:r>
-      <w:r>
-        <w:rPr>
-          <w:sz w:val="28"/>
-          <w:szCs w:val="28"/>
-          <w:lang w:val="ru-RU"/>
-        </w:rPr>
-        <w:t>++</w:t>
-      </w:r>
-      <w:r>
-        <w:rPr>
-          <w:sz w:val="28"/>
-          <w:szCs w:val="28"/>
-          <w:lang w:val="ru-RU"/>
-        </w:rPr>
-        <w:t xml:space="preserve"> </w:t>
-      </w:r>
-      <w:r>
-        <w:rPr>
-          <w:sz w:val="28"/>
-          <w:szCs w:val="28"/>
-          <w:lang w:val="ru-RU"/>
-        </w:rPr>
-        <w:t xml:space="preserve">мм </w:t>
-      </w:r>
-      <w:proofErr w:type="spellStart"/>
-      <w:r>
-        <w:rPr>
-          <w:sz w:val="28"/>
-          <w:szCs w:val="28"/>
-          <w:lang w:val="ru-RU"/>
-        </w:rPr>
-        <w:t>рт.</w:t>
-      </w:r>
-      <w:r>
-        <w:rPr>
-          <w:sz w:val="28"/>
-          <w:szCs w:val="28"/>
-          <w:lang w:val="ru-RU"/>
-        </w:rPr>
-        <w:t>ст</w:t>
-      </w:r>
-      <w:proofErr w:type="spellEnd"/>
-      <w:r>
-        <w:rPr>
-          <w:sz w:val="28"/>
-          <w:szCs w:val="28"/>
-          <w:lang w:val="ru-RU"/>
-        </w:rPr>
-        <w:t>.</w:t>
-      </w:r>
-      <w:r>
-        <w:rPr>
-          <w:sz w:val="28"/>
-          <w:szCs w:val="28"/>
-          <w:lang w:val="ru-RU"/>
-        </w:rPr>
-        <w:t xml:space="preserve">, </w:t>
-      </w:r>
-      <w:r>
-        <w:rPr>
-          <w:sz w:val="28"/>
-          <w:szCs w:val="28"/>
-          <w:lang w:val="ru-RU"/>
-        </w:rPr>
-        <w:t xml:space="preserve">головные боли, головокружение, общую слабость, быструю утомляемость, </w:t>
-      </w:r>
-      <w:r>
-        <w:rPr>
-          <w:sz w:val="28"/>
-          <w:szCs w:val="28"/>
-          <w:lang w:val="ru-RU"/>
-        </w:rPr>
-        <w:t xml:space="preserve">одышку при физ. нагрузке, </w:t>
-      </w:r>
-      <w:r>
-        <w:rPr>
-          <w:sz w:val="28"/>
-          <w:szCs w:val="28"/>
-          <w:lang w:val="ru-RU"/>
-        </w:rPr>
-        <w:t>учащенное мочеиспу</w:t>
-      </w:r>
-      <w:r>
-        <w:rPr>
-          <w:sz w:val="28"/>
-          <w:szCs w:val="28"/>
-          <w:lang w:val="ru-RU"/>
-        </w:rPr>
-        <w:t>с</w:t>
-      </w:r>
-      <w:r>
-        <w:rPr>
-          <w:sz w:val="28"/>
-          <w:szCs w:val="28"/>
-          <w:lang w:val="ru-RU"/>
-        </w:rPr>
-        <w:t xml:space="preserve">кание, </w:t>
-      </w:r>
-      <w:r>
-        <w:rPr>
-          <w:sz w:val="28"/>
-          <w:szCs w:val="28"/>
-          <w:lang w:val="ru-RU"/>
-        </w:rPr>
-        <w:t>сердцебиение</w:t>
-      </w:r>
-      <w:r>
-        <w:rPr>
-          <w:sz w:val="28"/>
-          <w:szCs w:val="28"/>
-          <w:lang w:val="ru-RU"/>
-        </w:rPr>
-        <w:t xml:space="preserve">, боли в </w:t>
-      </w:r>
-      <w:proofErr w:type="spellStart"/>
-      <w:r>
-        <w:rPr>
-          <w:sz w:val="28"/>
-          <w:szCs w:val="28"/>
-          <w:lang w:val="ru-RU"/>
-        </w:rPr>
-        <w:t>прекардиальной</w:t>
-      </w:r>
-      <w:proofErr w:type="spellEnd"/>
-      <w:r>
-        <w:rPr>
-          <w:sz w:val="28"/>
-          <w:szCs w:val="28"/>
-          <w:lang w:val="ru-RU"/>
-        </w:rPr>
-        <w:t xml:space="preserve"> области, боли в </w:t>
-      </w:r>
-      <w:proofErr w:type="spellStart"/>
-      <w:r>
-        <w:rPr>
-          <w:sz w:val="28"/>
-          <w:szCs w:val="28"/>
-          <w:lang w:val="ru-RU"/>
-        </w:rPr>
-        <w:t>эпигастральной</w:t>
-      </w:r>
-      <w:proofErr w:type="spellEnd"/>
-      <w:r>
-        <w:rPr>
-          <w:sz w:val="28"/>
-          <w:szCs w:val="28"/>
-          <w:lang w:val="ru-RU"/>
-        </w:rPr>
-        <w:t xml:space="preserve"> области, боли в поясничной области</w:t>
-      </w:r>
-      <w:r>
-        <w:rPr>
-          <w:sz w:val="28"/>
-          <w:szCs w:val="28"/>
-          <w:lang w:val="ru-RU"/>
-        </w:rPr>
-        <w:t>, шаткость при ходьбе</w:t>
-      </w:r>
-      <w:r>
-        <w:rPr>
-          <w:sz w:val="28"/>
-          <w:szCs w:val="28"/>
-          <w:lang w:val="ru-RU"/>
-        </w:rPr>
-        <w:t>,</w:t>
-      </w:r>
-      <w:r>
-        <w:rPr>
-          <w:sz w:val="28"/>
-          <w:szCs w:val="28"/>
-          <w:lang w:val="ru-RU"/>
-        </w:rPr>
-        <w:t xml:space="preserve"> </w:t>
-      </w:r>
-      <w:r>
-        <w:rPr>
-          <w:sz w:val="28"/>
-          <w:szCs w:val="28"/>
-          <w:lang w:val="ru-RU"/>
-        </w:rPr>
-        <w:t>частые гипогликемические состояния,</w:t>
-      </w:r>
-      <w:proofErr w:type="gramEnd"/>
-    </w:p>
-    <w:p>
-      <w:pPr>
-        <w:ind w:left="-567"/>
-        <w:jc w:val="both"/>
-        <w:rPr>
-          <w:sz w:val="28"/>
-          <w:szCs w:val="28"/>
-          <w:lang w:val="ru-RU"/>
-        </w:rPr>
-      </w:pPr>
-      <w:r>
-        <w:rPr>
-          <w:sz w:val="28"/>
-          <w:szCs w:val="28"/>
-          <w:u w:val="single"/>
-          <w:lang w:val="ru-RU"/>
-        </w:rPr>
-        <w:t>Краткий анамнез</w:t>
-      </w:r>
-      <w:r>
-        <w:rPr>
-          <w:sz w:val="28"/>
-          <w:szCs w:val="28"/>
-          <w:lang w:val="ru-RU"/>
-        </w:rPr>
-        <w:t xml:space="preserve">: СД </w:t>
-      </w:r>
-      <w:proofErr w:type="gramStart"/>
-      <w:r>
-        <w:rPr>
-          <w:sz w:val="28"/>
-          <w:szCs w:val="28"/>
-          <w:lang w:val="ru-RU"/>
-        </w:rPr>
-        <w:t>выявлен</w:t>
-      </w:r>
-      <w:proofErr w:type="gramEnd"/>
-      <w:r>
-        <w:rPr>
-          <w:sz w:val="28"/>
-          <w:szCs w:val="28"/>
-          <w:lang w:val="ru-RU"/>
-        </w:rPr>
-        <w:t xml:space="preserve"> в</w:t>
-      </w:r>
-      <w:r>
-        <w:rPr>
-          <w:sz w:val="28"/>
-          <w:szCs w:val="28"/>
-          <w:lang w:val="ru-RU"/>
-        </w:rPr>
-        <w:t xml:space="preserve"> г. </w:t>
       </w:r>
       <w:sdt>
         <w:sdtPr>
@@ -2033,45 +1196,33 @@
           <w:szCs w:val="28"/>
           <w:lang w:val="ru-RU"/>
         </w:rPr>
-        <w:t xml:space="preserve">. Комы отрицает. С начала заболевания </w:t>
-      </w:r>
-      <w:sdt>
-        <w:sdtPr>
-          <w:rPr>
-            <w:sz w:val="28"/>
-            <w:szCs w:val="28"/>
-            <w:lang w:val="ru-RU"/>
-          </w:rPr>
-          <w:id w:val="1862779417"/>
-          <w:placeholder>
-            <w:docPart w:val="DefaultPlaceholder_1082065159"/>
-          </w:placeholder>
-          <w:comboBox>
-            <w:listItem w:value="Выберите элемент."/>
-            <w:listItem w:displayText="инсулинотерапия." w:value="инсулинотерапия."/>
-            <w:listItem w:displayText="принимал ССП." w:value="принимал ССП."/>
-            <w:listItem w:displayText="принимала ССП." w:value="принимала ССП."/>
-          </w:comboBox>
-        </w:sdtPr>
-        <w:sdtEndPr/>
-        <w:sdtContent>
-          <w:r>
-            <w:rPr>
-              <w:sz w:val="28"/>
-              <w:szCs w:val="28"/>
-              <w:lang w:val="ru-RU"/>
-            </w:rPr>
-            <w:t>принимает ССП.</w:t>
-          </w:r>
-        </w:sdtContent>
-      </w:sdt>
-      <w:r>
-        <w:rPr>
-          <w:sz w:val="28"/>
-          <w:szCs w:val="28"/>
-          <w:lang w:val="ru-RU"/>
-        </w:rPr>
-        <w:t xml:space="preserve"> (</w:t>
+        <w:t xml:space="preserve">. </w:t>
+      </w:r>
+      <w:r>
+        <w:rPr>
+          <w:sz w:val="28"/>
+          <w:szCs w:val="28"/>
+          <w:lang w:val="ru-RU"/>
+        </w:rPr>
+        <w:t>Длительно пользовалась</w:t>
+      </w:r>
+      <w:proofErr w:type="gramStart"/>
+      <w:r>
+        <w:rPr>
+          <w:sz w:val="28"/>
+          <w:szCs w:val="28"/>
+          <w:lang w:val="ru-RU"/>
+        </w:rPr>
+        <w:t xml:space="preserve"> В</w:t>
+      </w:r>
+      <w:proofErr w:type="gramEnd"/>
+      <w:r>
+        <w:rPr>
+          <w:sz w:val="28"/>
+          <w:szCs w:val="28"/>
+          <w:lang w:val="ru-RU"/>
+        </w:rPr>
+        <w:t xml:space="preserve">  инсулином, в дальнейшем переведена на </w:t>
       </w:r>
       <w:proofErr w:type="spellStart"/>
       <w:r>
@@ -2080,7 +1231,7 @@
           <w:szCs w:val="28"/>
           <w:lang w:val="ru-RU"/>
         </w:rPr>
-        <w:t>манинил</w:t>
+        <w:t>Актрапид</w:t>
       </w:r>
       <w:proofErr w:type="spellEnd"/>
       <w:r>
@@ -2089,15 +1240,49 @@
           <w:szCs w:val="28"/>
           <w:lang w:val="ru-RU"/>
         </w:rPr>
-        <w:t xml:space="preserve">). </w:t>
-      </w:r>
-      <w:r>
-        <w:rPr>
-          <w:sz w:val="28"/>
-          <w:szCs w:val="28"/>
-          <w:lang w:val="ru-RU"/>
-        </w:rPr>
-        <w:t xml:space="preserve">С … в связи с декомпенсацией СД </w:t>
+        <w:t xml:space="preserve"> НМ, </w:t>
+      </w:r>
+      <w:proofErr w:type="spellStart"/>
+      <w:r>
+        <w:rPr>
+          <w:sz w:val="28"/>
+          <w:szCs w:val="28"/>
+          <w:lang w:val="ru-RU"/>
+        </w:rPr>
+        <w:t>Протафан</w:t>
+      </w:r>
+      <w:proofErr w:type="spellEnd"/>
+      <w:r>
+        <w:rPr>
+          <w:sz w:val="28"/>
+          <w:szCs w:val="28"/>
+          <w:lang w:val="ru-RU"/>
+        </w:rPr>
+        <w:t xml:space="preserve"> НМ. В 2007 в связи с частыми </w:t>
+      </w:r>
+      <w:r>
+        <w:rPr>
+          <w:sz w:val="28"/>
+          <w:szCs w:val="28"/>
+          <w:lang w:val="ru-RU"/>
+        </w:rPr>
+        <w:t>гипогликемическими</w:t>
+      </w:r>
+      <w:r>
+        <w:rPr>
+          <w:sz w:val="28"/>
+          <w:szCs w:val="28"/>
+          <w:lang w:val="ru-RU"/>
+        </w:rPr>
+        <w:t xml:space="preserve"> состояниями переведена на аналоги. </w:t>
+      </w:r>
+      <w:r>
+        <w:rPr>
+          <w:sz w:val="28"/>
+          <w:szCs w:val="28"/>
+          <w:lang w:val="ru-RU"/>
+        </w:rPr>
+        <w:t>В наст</w:t>
       </w:r>
       <w:proofErr w:type="gramStart"/>
       <w:r>
@@ -2106,7 +1291,7 @@
           <w:szCs w:val="28"/>
           <w:lang w:val="ru-RU"/>
         </w:rPr>
-        <w:t>переведен</w:t>
+        <w:t>.</w:t>
       </w:r>
       <w:proofErr w:type="gramEnd"/>
       <w:r>
@@ -2115,15 +1300,341 @@
           <w:szCs w:val="28"/>
           <w:lang w:val="ru-RU"/>
         </w:rPr>
-        <w:t xml:space="preserve"> на инсулинотерапию. </w:t>
-      </w:r>
-      <w:r>
-        <w:rPr>
-          <w:sz w:val="28"/>
-          <w:szCs w:val="28"/>
-          <w:lang w:val="ru-RU"/>
-        </w:rPr>
-        <w:t xml:space="preserve">Постоянно инсулинотерапия.  </w:t>
+        <w:t xml:space="preserve"> </w:t>
+      </w:r>
+      <w:proofErr w:type="gramStart"/>
+      <w:r>
+        <w:rPr>
+          <w:sz w:val="28"/>
+          <w:szCs w:val="28"/>
+          <w:lang w:val="ru-RU"/>
+        </w:rPr>
+        <w:t>в</w:t>
+      </w:r>
+      <w:proofErr w:type="gramEnd"/>
+      <w:r>
+        <w:rPr>
+          <w:sz w:val="28"/>
+          <w:szCs w:val="28"/>
+          <w:lang w:val="ru-RU"/>
+        </w:rPr>
+        <w:t xml:space="preserve">ремя принимает: </w:t>
+      </w:r>
+      <w:r>
+        <w:rPr>
+          <w:sz w:val="28"/>
+          <w:szCs w:val="28"/>
+          <w:lang w:val="ru-RU"/>
+        </w:rPr>
+        <w:t xml:space="preserve"> Эпайдра </w:t>
+      </w:r>
+      <w:r>
+        <w:rPr>
+          <w:sz w:val="28"/>
+          <w:szCs w:val="28"/>
+          <w:lang w:val="ru-RU"/>
+        </w:rPr>
+        <w:t xml:space="preserve"> </w:t>
+      </w:r>
+      <w:proofErr w:type="gramStart"/>
+      <w:r>
+        <w:rPr>
+          <w:sz w:val="28"/>
+          <w:szCs w:val="28"/>
+          <w:lang w:val="ru-RU"/>
+        </w:rPr>
+        <w:t>п</w:t>
+      </w:r>
+      <w:proofErr w:type="gramEnd"/>
+      <w:r>
+        <w:rPr>
+          <w:sz w:val="28"/>
+          <w:szCs w:val="28"/>
+          <w:lang w:val="ru-RU"/>
+        </w:rPr>
+        <w:t xml:space="preserve">/з- </w:t>
+      </w:r>
+      <w:r>
+        <w:rPr>
+          <w:sz w:val="28"/>
+          <w:szCs w:val="28"/>
+          <w:lang w:val="ru-RU"/>
+        </w:rPr>
+        <w:t>3-4</w:t>
+      </w:r>
+      <w:r>
+        <w:rPr>
+          <w:sz w:val="28"/>
+          <w:szCs w:val="28"/>
+          <w:lang w:val="ru-RU"/>
+        </w:rPr>
+        <w:t>ед., п/о-</w:t>
+      </w:r>
+      <w:r>
+        <w:rPr>
+          <w:sz w:val="28"/>
+          <w:szCs w:val="28"/>
+          <w:lang w:val="ru-RU"/>
+        </w:rPr>
+        <w:t>7-8</w:t>
+      </w:r>
+      <w:r>
+        <w:rPr>
+          <w:sz w:val="28"/>
+          <w:szCs w:val="28"/>
+          <w:lang w:val="ru-RU"/>
+        </w:rPr>
+        <w:t xml:space="preserve"> ед., п/у- </w:t>
+      </w:r>
+      <w:r>
+        <w:rPr>
+          <w:sz w:val="28"/>
+          <w:szCs w:val="28"/>
+          <w:lang w:val="ru-RU"/>
+        </w:rPr>
+        <w:t>2-3</w:t>
+      </w:r>
+      <w:r>
+        <w:rPr>
+          <w:sz w:val="28"/>
+          <w:szCs w:val="28"/>
+          <w:lang w:val="ru-RU"/>
+        </w:rPr>
+        <w:t>ед.,</w:t>
+      </w:r>
+      <w:r>
+        <w:rPr>
+          <w:sz w:val="28"/>
+          <w:szCs w:val="28"/>
+          <w:lang w:val="ru-RU"/>
+        </w:rPr>
+        <w:t xml:space="preserve"> Лантус  п/з 12-13 ед. </w:t>
+      </w:r>
+      <w:r>
+        <w:rPr>
+          <w:sz w:val="28"/>
+          <w:szCs w:val="28"/>
+          <w:lang w:val="ru-RU"/>
+        </w:rPr>
+        <w:t xml:space="preserve"> </w:t>
+      </w:r>
+      <w:r>
+        <w:rPr>
+          <w:sz w:val="28"/>
+          <w:lang w:val="ru-RU"/>
+        </w:rPr>
+        <w:t xml:space="preserve">Гликемия </w:t>
+      </w:r>
+      <w:r>
+        <w:rPr>
+          <w:sz w:val="28"/>
+          <w:lang w:val="ru-RU"/>
+        </w:rPr>
+        <w:t>–</w:t>
+      </w:r>
+      <w:r>
+        <w:rPr>
+          <w:sz w:val="28"/>
+          <w:lang w:val="ru-RU"/>
+        </w:rPr>
+        <w:t>2,0-15,4</w:t>
+      </w:r>
+      <w:r>
+        <w:rPr>
+          <w:sz w:val="28"/>
+          <w:lang w:val="ru-RU"/>
+        </w:rPr>
+        <w:t xml:space="preserve"> </w:t>
+      </w:r>
+      <w:proofErr w:type="spellStart"/>
+      <w:r>
+        <w:rPr>
+          <w:sz w:val="28"/>
+          <w:lang w:val="ru-RU"/>
+        </w:rPr>
+        <w:t>ммоль</w:t>
+      </w:r>
+      <w:proofErr w:type="spellEnd"/>
+      <w:r>
+        <w:rPr>
+          <w:sz w:val="28"/>
+          <w:lang w:val="ru-RU"/>
+        </w:rPr>
+        <w:t>/л</w:t>
+      </w:r>
+      <w:r>
+        <w:rPr>
+          <w:sz w:val="28"/>
+          <w:lang w:val="ru-RU"/>
+        </w:rPr>
+        <w:t xml:space="preserve">. </w:t>
+      </w:r>
+      <w:proofErr w:type="spellStart"/>
+      <w:r>
+        <w:rPr>
+          <w:sz w:val="28"/>
+          <w:lang w:val="ru-RU"/>
+        </w:rPr>
+        <w:t>НвАIс</w:t>
+      </w:r>
+      <w:proofErr w:type="spellEnd"/>
+      <w:r>
+        <w:rPr>
+          <w:sz w:val="28"/>
+          <w:lang w:val="ru-RU"/>
+        </w:rPr>
+        <w:t xml:space="preserve"> -  </w:t>
+      </w:r>
+      <w:r>
+        <w:rPr>
+          <w:sz w:val="28"/>
+          <w:lang w:val="ru-RU"/>
+        </w:rPr>
+        <w:t>8,5</w:t>
+      </w:r>
+      <w:r>
+        <w:rPr>
+          <w:sz w:val="28"/>
+          <w:lang w:val="ru-RU"/>
+        </w:rPr>
+        <w:t>%</w:t>
+      </w:r>
+      <w:r>
+        <w:rPr>
+          <w:sz w:val="28"/>
+          <w:lang w:val="ru-RU"/>
+        </w:rPr>
+        <w:t xml:space="preserve"> от </w:t>
+      </w:r>
+      <w:r>
+        <w:rPr>
+          <w:sz w:val="28"/>
+          <w:lang w:val="ru-RU"/>
+        </w:rPr>
+        <w:t>06.2018</w:t>
+      </w:r>
+      <w:r>
+        <w:rPr>
+          <w:sz w:val="28"/>
+          <w:lang w:val="ru-RU"/>
+        </w:rPr>
+        <w:t xml:space="preserve"> </w:t>
+      </w:r>
+      <w:r>
+        <w:rPr>
+          <w:sz w:val="28"/>
+          <w:lang w:val="ru-RU"/>
+        </w:rPr>
+        <w:t xml:space="preserve">. </w:t>
+      </w:r>
+      <w:r>
+        <w:rPr>
+          <w:sz w:val="28"/>
+          <w:lang w:val="ru-RU"/>
+        </w:rPr>
+        <w:t xml:space="preserve">Последнее </w:t>
+      </w:r>
+      <w:proofErr w:type="spellStart"/>
+      <w:r>
+        <w:rPr>
+          <w:sz w:val="28"/>
+          <w:lang w:val="ru-RU"/>
+        </w:rPr>
+        <w:t>стац</w:t>
+      </w:r>
+      <w:proofErr w:type="spellEnd"/>
+      <w:r>
+        <w:rPr>
+          <w:sz w:val="28"/>
+          <w:lang w:val="ru-RU"/>
+        </w:rPr>
+        <w:t xml:space="preserve">. лечение  в </w:t>
+      </w:r>
+      <w:r>
+        <w:rPr>
+          <w:sz w:val="28"/>
+          <w:lang w:val="ru-RU"/>
+        </w:rPr>
+        <w:t>2016</w:t>
+      </w:r>
+      <w:r>
+        <w:rPr>
+          <w:sz w:val="28"/>
+          <w:lang w:val="ru-RU"/>
+        </w:rPr>
+        <w:t xml:space="preserve">г. </w:t>
+      </w:r>
+      <w:r>
+        <w:rPr>
+          <w:sz w:val="28"/>
+          <w:lang w:val="ru-RU"/>
+        </w:rPr>
+        <w:t xml:space="preserve"> С 2000 явления нефропатии, в 2006 выявлено повышение уровня шлаков</w:t>
+      </w:r>
+      <w:proofErr w:type="gramStart"/>
+      <w:r>
+        <w:rPr>
+          <w:sz w:val="28"/>
+          <w:lang w:val="ru-RU"/>
+        </w:rPr>
+        <w:t>.</w:t>
+      </w:r>
+      <w:proofErr w:type="gramEnd"/>
+      <w:r>
+        <w:rPr>
+          <w:sz w:val="28"/>
+          <w:lang w:val="ru-RU"/>
+        </w:rPr>
+        <w:t xml:space="preserve"> В 10.2015  в связи с  почечной недост</w:t>
+      </w:r>
+      <w:r>
+        <w:rPr>
+          <w:sz w:val="28"/>
+          <w:lang w:val="ru-RU"/>
+        </w:rPr>
+        <w:t>ат</w:t>
+      </w:r>
+      <w:r>
+        <w:rPr>
+          <w:sz w:val="28"/>
+          <w:lang w:val="ru-RU"/>
+        </w:rPr>
+        <w:t>очностью</w:t>
+      </w:r>
+      <w:r>
+        <w:rPr>
+          <w:sz w:val="28"/>
+          <w:lang w:val="ru-RU"/>
+        </w:rPr>
+        <w:t xml:space="preserve"> пересадка родственной донорской почки,  </w:t>
+      </w:r>
+      <w:r>
+        <w:rPr>
+          <w:sz w:val="28"/>
+          <w:lang w:val="ru-RU"/>
+        </w:rPr>
+        <w:t>Госпитализирован</w:t>
+      </w:r>
+      <w:r>
+        <w:rPr>
+          <w:sz w:val="28"/>
+          <w:lang w:val="ru-RU"/>
+        </w:rPr>
+        <w:t>а</w:t>
+      </w:r>
+      <w:r>
+        <w:rPr>
+          <w:sz w:val="28"/>
+          <w:lang w:val="ru-RU"/>
+        </w:rPr>
+        <w:t xml:space="preserve">  в обл. энд. диспансер для коррекции инсулинотерапии,  лечения хр. осложнений СД.</w:t>
+      </w:r>
+      <w:r>
+        <w:rPr>
+          <w:sz w:val="28"/>
+          <w:lang w:val="ru-RU"/>
+        </w:rPr>
+        <w:t xml:space="preserve"> </w:t>
       </w:r>
     </w:p>
     <w:p>
@@ -2132,426 +1643,100 @@
         <w:jc w:val="both"/>
         <w:rPr>
           <w:sz w:val="28"/>
-          <w:szCs w:val="28"/>
           <w:lang w:val="ru-RU"/>
         </w:rPr>
       </w:pPr>
       <w:r>
         <w:rPr>
           <w:sz w:val="28"/>
-          <w:szCs w:val="28"/>
-          <w:lang w:val="ru-RU"/>
-        </w:rPr>
-        <w:t xml:space="preserve">В наст. время принимает:  </w:t>
+          <w:lang w:val="ru-RU"/>
+        </w:rPr>
+        <w:t xml:space="preserve">Анамнез жизни: </w:t>
+      </w:r>
+      <w:r>
+        <w:rPr>
+          <w:sz w:val="28"/>
+          <w:lang w:val="ru-RU"/>
+        </w:rPr>
+        <w:t xml:space="preserve">В 2012 выявлен </w:t>
+      </w:r>
+      <w:proofErr w:type="spellStart"/>
+      <w:r>
+        <w:rPr>
+          <w:sz w:val="28"/>
+          <w:lang w:val="ru-RU"/>
+        </w:rPr>
+        <w:t>многоузловой</w:t>
+      </w:r>
+      <w:proofErr w:type="spellEnd"/>
+      <w:r>
+        <w:rPr>
+          <w:sz w:val="28"/>
+          <w:lang w:val="ru-RU"/>
+        </w:rPr>
+        <w:t xml:space="preserve"> зоб</w:t>
       </w:r>
       <w:proofErr w:type="gramStart"/>
       <w:r>
         <w:rPr>
           <w:sz w:val="28"/>
-          <w:szCs w:val="28"/>
-          <w:lang w:val="ru-RU"/>
-        </w:rPr>
-        <w:t>п</w:t>
+          <w:lang w:val="ru-RU"/>
+        </w:rPr>
+        <w:t xml:space="preserve"> .</w:t>
       </w:r>
       <w:proofErr w:type="gramEnd"/>
       <w:r>
         <w:rPr>
           <w:sz w:val="28"/>
-          <w:szCs w:val="28"/>
-          <w:lang w:val="ru-RU"/>
-        </w:rPr>
-        <w:t>/з- ед., п/о- ед., п/у- ед., 22.00</w:t>
-      </w:r>
-    </w:p>
-    <w:p>
-      <w:pPr>
-        <w:ind w:left="-567"/>
-        <w:jc w:val="both"/>
-        <w:rPr>
-          <w:sz w:val="28"/>
-          <w:lang w:val="ru-RU"/>
-        </w:rPr>
-      </w:pPr>
+          <w:lang w:val="ru-RU"/>
+        </w:rPr>
+        <w:t xml:space="preserve"> АТТПО – 7 МЕ/мл ( 0-30) ТТГ 1,3 ( 0,4-4,0 МЕ/мл от 1016. В 1998 </w:t>
+      </w:r>
       <w:proofErr w:type="spellStart"/>
       <w:r>
         <w:rPr>
           <w:sz w:val="28"/>
-          <w:szCs w:val="28"/>
-          <w:lang w:val="ru-RU"/>
-        </w:rPr>
-        <w:t>Актрапид</w:t>
+          <w:lang w:val="ru-RU"/>
+        </w:rPr>
+        <w:t>лазеркоагуляция</w:t>
       </w:r>
       <w:proofErr w:type="spellEnd"/>
       <w:r>
         <w:rPr>
           <w:sz w:val="28"/>
-          <w:szCs w:val="28"/>
-          <w:lang w:val="ru-RU"/>
-        </w:rPr>
-        <w:t xml:space="preserve"> НМ, </w:t>
+          <w:lang w:val="ru-RU"/>
+        </w:rPr>
+        <w:t xml:space="preserve"> сетчатки ОИ. В 1999 – </w:t>
       </w:r>
       <w:proofErr w:type="spellStart"/>
       <w:r>
         <w:rPr>
           <w:sz w:val="28"/>
-          <w:szCs w:val="28"/>
-          <w:lang w:val="ru-RU"/>
-        </w:rPr>
-        <w:t>Протафан</w:t>
+          <w:lang w:val="ru-RU"/>
+        </w:rPr>
+        <w:t>витерэктомия</w:t>
       </w:r>
       <w:proofErr w:type="spellEnd"/>
       <w:r>
         <w:rPr>
           <w:sz w:val="28"/>
-          <w:szCs w:val="28"/>
-          <w:lang w:val="ru-RU"/>
-        </w:rPr>
-        <w:t xml:space="preserve"> НМ, </w:t>
-      </w:r>
-      <w:proofErr w:type="spellStart"/>
-      <w:r>
-        <w:rPr>
-          <w:sz w:val="28"/>
-          <w:szCs w:val="28"/>
-          <w:lang w:val="ru-RU"/>
-        </w:rPr>
-        <w:t>Хумодар</w:t>
-      </w:r>
-      <w:proofErr w:type="spellEnd"/>
-      <w:r>
-        <w:rPr>
-          <w:sz w:val="28"/>
-          <w:szCs w:val="28"/>
-          <w:lang w:val="ru-RU"/>
-        </w:rPr>
-        <w:t xml:space="preserve"> Р100Р, </w:t>
-      </w:r>
-      <w:proofErr w:type="spellStart"/>
-      <w:r>
-        <w:rPr>
-          <w:sz w:val="28"/>
-          <w:szCs w:val="28"/>
-          <w:lang w:val="ru-RU"/>
-        </w:rPr>
-        <w:t>Хумодар</w:t>
-      </w:r>
-      <w:proofErr w:type="spellEnd"/>
-      <w:r>
-        <w:rPr>
-          <w:sz w:val="28"/>
-          <w:szCs w:val="28"/>
-          <w:lang w:val="ru-RU"/>
-        </w:rPr>
-        <w:t xml:space="preserve"> Б100Р, </w:t>
-      </w:r>
-      <w:proofErr w:type="spellStart"/>
-      <w:r>
-        <w:rPr>
-          <w:sz w:val="28"/>
-          <w:szCs w:val="28"/>
-          <w:lang w:val="ru-RU"/>
-        </w:rPr>
-        <w:t>Хумодар</w:t>
-      </w:r>
-      <w:proofErr w:type="spellEnd"/>
-      <w:proofErr w:type="gramStart"/>
-      <w:r>
-        <w:rPr>
-          <w:sz w:val="28"/>
-          <w:szCs w:val="28"/>
-          <w:lang w:val="ru-RU"/>
-        </w:rPr>
-        <w:t xml:space="preserve"> К</w:t>
-      </w:r>
-      <w:proofErr w:type="gramEnd"/>
-      <w:r>
-        <w:rPr>
-          <w:sz w:val="28"/>
-          <w:szCs w:val="28"/>
-          <w:lang w:val="ru-RU"/>
-        </w:rPr>
-        <w:t xml:space="preserve"> 25</w:t>
-      </w:r>
-      <w:r>
-        <w:rPr>
-          <w:sz w:val="28"/>
-          <w:szCs w:val="28"/>
-          <w:lang w:val="ru-RU"/>
-        </w:rPr>
-        <w:t xml:space="preserve"> 100</w:t>
-      </w:r>
-      <w:r>
-        <w:rPr>
-          <w:sz w:val="28"/>
-          <w:szCs w:val="28"/>
-          <w:lang w:val="ru-RU"/>
-        </w:rPr>
-        <w:t>Р,</w:t>
-      </w:r>
-      <w:r>
-        <w:rPr>
-          <w:sz w:val="28"/>
-          <w:lang w:val="ru-RU"/>
-        </w:rPr>
-        <w:t xml:space="preserve"> </w:t>
-      </w:r>
-      <w:proofErr w:type="spellStart"/>
-      <w:r>
-        <w:rPr>
-          <w:sz w:val="28"/>
-          <w:lang w:val="ru-RU"/>
-        </w:rPr>
-        <w:t>Хумулин</w:t>
-      </w:r>
-      <w:proofErr w:type="spellEnd"/>
-      <w:r>
-        <w:rPr>
-          <w:sz w:val="28"/>
-          <w:lang w:val="ru-RU"/>
-        </w:rPr>
-        <w:t xml:space="preserve"> R, </w:t>
-      </w:r>
-      <w:proofErr w:type="spellStart"/>
-      <w:r>
-        <w:rPr>
-          <w:sz w:val="28"/>
-          <w:lang w:val="ru-RU"/>
-        </w:rPr>
-        <w:t>Хумулин</w:t>
-      </w:r>
-      <w:proofErr w:type="spellEnd"/>
-      <w:r>
-        <w:rPr>
-          <w:sz w:val="28"/>
-          <w:lang w:val="ru-RU"/>
-        </w:rPr>
-        <w:t xml:space="preserve"> NРН,  Фармасулин Н, Фармасулин НNР,  </w:t>
-      </w:r>
-    </w:p>
-    <w:p>
-      <w:pPr>
-        <w:ind w:left="-567"/>
-        <w:jc w:val="both"/>
-        <w:rPr>
-          <w:sz w:val="28"/>
-          <w:lang w:val="ru-RU"/>
-        </w:rPr>
-      </w:pPr>
-      <w:r>
-        <w:rPr>
-          <w:sz w:val="28"/>
-          <w:lang w:val="ru-RU"/>
-        </w:rPr>
-        <w:t xml:space="preserve">Гликемия </w:t>
-      </w:r>
-      <w:r>
-        <w:rPr>
-          <w:sz w:val="28"/>
-          <w:lang w:val="ru-RU"/>
-        </w:rPr>
-        <w:t xml:space="preserve">– </w:t>
-      </w:r>
-      <w:proofErr w:type="spellStart"/>
-      <w:r>
-        <w:rPr>
-          <w:sz w:val="28"/>
-          <w:lang w:val="ru-RU"/>
-        </w:rPr>
-        <w:t>ммоль</w:t>
-      </w:r>
-      <w:proofErr w:type="spellEnd"/>
-      <w:r>
-        <w:rPr>
-          <w:sz w:val="28"/>
-          <w:lang w:val="ru-RU"/>
-        </w:rPr>
-        <w:t>/л</w:t>
-      </w:r>
-      <w:r>
-        <w:rPr>
-          <w:sz w:val="28"/>
-          <w:lang w:val="ru-RU"/>
-        </w:rPr>
-        <w:t xml:space="preserve">. </w:t>
-      </w:r>
-      <w:proofErr w:type="spellStart"/>
-      <w:r>
-        <w:rPr>
-          <w:sz w:val="28"/>
-          <w:lang w:val="ru-RU"/>
-        </w:rPr>
-        <w:t>НвАIс</w:t>
-      </w:r>
-      <w:proofErr w:type="spellEnd"/>
-      <w:r>
-        <w:rPr>
-          <w:sz w:val="28"/>
-          <w:lang w:val="ru-RU"/>
-        </w:rPr>
-        <w:t xml:space="preserve"> -  %</w:t>
-      </w:r>
-      <w:r>
-        <w:rPr>
-          <w:sz w:val="28"/>
-          <w:lang w:val="ru-RU"/>
-        </w:rPr>
-        <w:t xml:space="preserve"> от</w:t>
-      </w:r>
-      <w:proofErr w:type="gramStart"/>
-      <w:r>
-        <w:rPr>
-          <w:sz w:val="28"/>
-          <w:lang w:val="ru-RU"/>
-        </w:rPr>
-        <w:t xml:space="preserve">  </w:t>
-      </w:r>
-      <w:r>
-        <w:rPr>
-          <w:sz w:val="28"/>
-          <w:lang w:val="ru-RU"/>
-        </w:rPr>
-        <w:t>.</w:t>
-      </w:r>
-      <w:proofErr w:type="gramEnd"/>
-      <w:r>
-        <w:rPr>
-          <w:sz w:val="28"/>
-          <w:lang w:val="ru-RU"/>
-        </w:rPr>
-        <w:t xml:space="preserve"> </w:t>
-      </w:r>
-      <w:r>
-        <w:rPr>
-          <w:sz w:val="28"/>
-          <w:lang w:val="ru-RU"/>
-        </w:rPr>
-        <w:t xml:space="preserve">Последнее </w:t>
-      </w:r>
-      <w:proofErr w:type="spellStart"/>
-      <w:r>
-        <w:rPr>
-          <w:sz w:val="28"/>
-          <w:lang w:val="ru-RU"/>
-        </w:rPr>
-        <w:t>стац</w:t>
-      </w:r>
-      <w:proofErr w:type="spellEnd"/>
-      <w:r>
-        <w:rPr>
-          <w:sz w:val="28"/>
-          <w:lang w:val="ru-RU"/>
-        </w:rPr>
-        <w:t xml:space="preserve">. лечение  в </w:t>
-      </w:r>
-      <w:r>
-        <w:rPr>
-          <w:sz w:val="28"/>
-          <w:lang w:val="ru-RU"/>
-        </w:rPr>
-        <w:t>…</w:t>
-      </w:r>
-      <w:r>
-        <w:rPr>
-          <w:sz w:val="28"/>
-          <w:lang w:val="ru-RU"/>
-        </w:rPr>
-        <w:t xml:space="preserve">г. Повышение АД в течение </w:t>
-      </w:r>
-      <w:r>
-        <w:rPr>
-          <w:sz w:val="28"/>
-          <w:lang w:val="ru-RU"/>
-        </w:rPr>
-        <w:t xml:space="preserve">… </w:t>
-      </w:r>
-      <w:r>
-        <w:rPr>
-          <w:sz w:val="28"/>
-          <w:lang w:val="ru-RU"/>
-        </w:rPr>
-        <w:t>лет. Из гипотензивных принимает …</w:t>
-      </w:r>
-    </w:p>
-    <w:p>
-      <w:pPr>
-        <w:ind w:left="-567"/>
-        <w:jc w:val="both"/>
-        <w:rPr>
-          <w:sz w:val="28"/>
-          <w:szCs w:val="20"/>
-          <w:lang w:val="ru-RU"/>
-        </w:rPr>
-      </w:pPr>
-      <w:r>
-        <w:rPr>
-          <w:sz w:val="28"/>
-          <w:lang w:val="ru-RU"/>
-        </w:rPr>
-        <w:t xml:space="preserve">ТТГ –   (0,3-4,0) </w:t>
-      </w:r>
-      <w:proofErr w:type="spellStart"/>
-      <w:r>
-        <w:rPr>
-          <w:sz w:val="28"/>
-          <w:lang w:val="ru-RU"/>
-        </w:rPr>
-        <w:t>Мме</w:t>
-      </w:r>
-      <w:proofErr w:type="spellEnd"/>
-      <w:r>
-        <w:rPr>
-          <w:sz w:val="28"/>
-          <w:lang w:val="ru-RU"/>
-        </w:rPr>
-        <w:t>/</w:t>
-      </w:r>
-      <w:r>
-        <w:rPr>
-          <w:sz w:val="28"/>
-          <w:lang w:val="ru-RU"/>
-        </w:rPr>
-        <w:t>м</w:t>
-      </w:r>
-      <w:r>
-        <w:rPr>
-          <w:sz w:val="28"/>
-          <w:lang w:val="ru-RU"/>
-        </w:rPr>
-        <w:t>л; АТ ТПО –  (0-30) МЕ/мл от …</w:t>
-      </w:r>
-      <w:proofErr w:type="gramStart"/>
-      <w:r>
-        <w:rPr>
-          <w:sz w:val="28"/>
-          <w:lang w:val="ru-RU"/>
-        </w:rPr>
-        <w:t xml:space="preserve"> .</w:t>
-      </w:r>
-      <w:proofErr w:type="gramEnd"/>
-    </w:p>
-    <w:p>
-      <w:pPr>
-        <w:ind w:left="-567"/>
-        <w:jc w:val="both"/>
-        <w:rPr>
-          <w:sz w:val="28"/>
-          <w:lang w:val="ru-RU"/>
-        </w:rPr>
-      </w:pPr>
-      <w:r>
-        <w:rPr>
-          <w:sz w:val="28"/>
-          <w:lang w:val="ru-RU"/>
-        </w:rPr>
-        <w:lastRenderedPageBreak/>
-        <w:t>Госпитализирован  в обл. энд. диспансер для коррекции инсулинотерапии, ССТ, лечения хр. осложнений СД.</w:t>
-      </w:r>
-      <w:r>
-        <w:rPr>
-          <w:sz w:val="28"/>
-          <w:lang w:val="ru-RU"/>
-        </w:rPr>
-        <w:t xml:space="preserve"> </w:t>
+          <w:lang w:val="ru-RU"/>
+        </w:rPr>
+        <w:t xml:space="preserve">  OS. В 2012  ФЭК + ИОЛ </w:t>
+      </w:r>
+      <w:r>
+        <w:rPr>
+          <w:sz w:val="28"/>
+          <w:lang w:val="ru-RU"/>
+        </w:rPr>
+        <w:t>OS</w:t>
+      </w:r>
+      <w:r>
+        <w:rPr>
+          <w:sz w:val="28"/>
+          <w:lang w:val="ru-RU"/>
+        </w:rPr>
+        <w:t xml:space="preserve">.   </w:t>
       </w:r>
     </w:p>
     <w:p>
@@ -4922,6 +4107,7 @@
                 <w:szCs w:val="28"/>
                 <w:lang w:val="ru-RU"/>
               </w:rPr>
+              <w:lastRenderedPageBreak/>
               <w:t>профиль</w:t>
             </w:r>
           </w:p>
@@ -4944,6 +4130,7 @@
                 <w:szCs w:val="28"/>
                 <w:lang w:val="ru-RU"/>
               </w:rPr>
+              <w:lastRenderedPageBreak/>
               <w:t>8.00</w:t>
             </w:r>
           </w:p>
@@ -5056,6 +4243,7 @@
                 <w:szCs w:val="28"/>
                 <w:lang w:val="ru-RU"/>
               </w:rPr>
+              <w:lastRenderedPageBreak/>
               <w:t>26.09</w:t>
             </w:r>
           </w:p>
@@ -5599,85 +4787,93 @@
     <w:p>
       <w:pPr>
         <w:ind w:left="-567"/>
-        <w:jc w:val="both"/>
-        <w:rPr>
-          <w:sz w:val="28"/>
-          <w:szCs w:val="20"/>
-        </w:rPr>
       </w:pPr>
       <w:r>
         <w:rPr>
-          <w:sz w:val="28"/>
           <w:u w:val="single"/>
         </w:rPr>
-        <w:t>Невропатолог</w:t>
-      </w:r>
-      <w:r>
-        <w:rPr>
-          <w:sz w:val="28"/>
-        </w:rPr>
+        <w:t xml:space="preserve">25.09.18 </w:t>
+      </w:r>
+      <w:proofErr w:type="spellStart"/>
+      <w:r>
+        <w:rPr>
+          <w:u w:val="single"/>
+        </w:rPr>
+        <w:t>Окулист</w:t>
+      </w:r>
+      <w:proofErr w:type="spellEnd"/>
+      <w:r>
         <w:t xml:space="preserve">: </w:t>
       </w:r>
-      <w:sdt>
-        <w:sdtPr>
-          <w:rPr>
-            <w:sz w:val="28"/>
-          </w:rPr>
-          <w:id w:val="-1949923650"/>
-          <w:placeholder>
-            <w:docPart w:val="DefaultPlaceholder_1082065159"/>
-          </w:placeholder>
-          <w:comboBox>
-            <w:listItem w:value="Выберите элемент."/>
-            <w:listItem w:displayText="На момент осмотра патологи со стороны ЦНС и ПНС нет." w:value="На момент осмотра патологи со стороны ЦНС и ПНС нет."/>
-            <w:listItem w:displayText=" " w:value="  "/>
-          </w:comboBox>
-        </w:sdtPr>
-        <w:sdtEndPr/>
-        <w:sdtContent>
-          <w:r>
-            <w:rPr>
-              <w:sz w:val="28"/>
-            </w:rPr>
-            <w:t xml:space="preserve"> </w:t>
-          </w:r>
-        </w:sdtContent>
-      </w:sdt>
-      <w:r>
-        <w:rPr>
-          <w:sz w:val="28"/>
+      <w:r>
+        <w:rPr>
+          <w:lang w:val="ru-RU"/>
+        </w:rPr>
+        <w:t xml:space="preserve"> ОД отклонен кнаружи В   хрусталике интенсивные помутнения. OS – </w:t>
+      </w:r>
+      <w:proofErr w:type="spellStart"/>
+      <w:r>
+        <w:rPr>
+          <w:lang w:val="ru-RU"/>
+        </w:rPr>
+        <w:t>артифакия</w:t>
+      </w:r>
+      <w:proofErr w:type="spellEnd"/>
+      <w:r>
+        <w:rPr>
+          <w:lang w:val="ru-RU"/>
+        </w:rPr>
+        <w:t xml:space="preserve">. С </w:t>
+      </w:r>
+      <w:r>
+        <w:rPr>
+          <w:lang w:val="ru-RU"/>
+        </w:rPr>
+        <w:t>внутренними</w:t>
+      </w:r>
+      <w:r>
+        <w:rPr>
+          <w:lang w:val="ru-RU"/>
+        </w:rPr>
+        <w:t xml:space="preserve"> /2 </w:t>
+      </w:r>
+      <w:r>
+        <w:rPr>
+          <w:lang w:val="ru-RU"/>
+        </w:rPr>
+        <w:t>помутнениями</w:t>
+      </w:r>
+      <w:r>
+        <w:rPr>
+          <w:lang w:val="ru-RU"/>
         </w:rPr>
         <w:t xml:space="preserve"> </w:t>
       </w:r>
-    </w:p>
-    <w:p>
-      <w:pPr>
-        <w:ind w:left="-567"/>
-      </w:pPr>
-      <w:proofErr w:type="spellStart"/>
-      <w:r>
-        <w:rPr>
-          <w:u w:val="single"/>
-        </w:rPr>
-        <w:t>Окулист</w:t>
-      </w:r>
-      <w:proofErr w:type="spellEnd"/>
-      <w:r>
-        <w:t xml:space="preserve">: VIS OD=  </w:t>
-      </w:r>
-      <w:r>
-        <w:t xml:space="preserve">  </w:t>
-      </w:r>
-      <w:r>
-        <w:t xml:space="preserve">OS=   ; ВГД OD=   OS=   </w:t>
-      </w:r>
-      <w:proofErr w:type="spellStart"/>
-      <w:r>
-        <w:t>Факосклероз</w:t>
-      </w:r>
-      <w:proofErr w:type="spellEnd"/>
-      <w:r>
-        <w:t>.</w:t>
+      <w:r>
+        <w:rPr>
+          <w:lang w:val="ru-RU"/>
+        </w:rPr>
+        <w:t>задней</w:t>
+      </w:r>
+      <w:r>
+        <w:rPr>
+          <w:lang w:val="ru-RU"/>
+        </w:rPr>
+        <w:t xml:space="preserve"> капсулы. В </w:t>
+      </w:r>
+      <w:proofErr w:type="gramStart"/>
+      <w:r>
+        <w:rPr>
+          <w:lang w:val="ru-RU"/>
+        </w:rPr>
+        <w:t>СТ</w:t>
+      </w:r>
+      <w:proofErr w:type="gramEnd"/>
+      <w:r>
+        <w:rPr>
+          <w:lang w:val="ru-RU"/>
+        </w:rPr>
+        <w:t xml:space="preserve"> плавающие помутнения. </w:t>
       </w:r>
     </w:p>
     <w:p>
@@ -5686,7 +4882,6 @@
         <w:jc w:val="both"/>
         <w:rPr>
           <w:sz w:val="28"/>
-          <w:szCs w:val="20"/>
           <w:lang w:val="ru-RU"/>
         </w:rPr>
       </w:pPr>
@@ -5724,14 +4919,21 @@
           <w:sz w:val="28"/>
           <w:lang w:val="ru-RU"/>
         </w:rPr>
-        <w:t xml:space="preserve"> Гл. дно: ДЗН бледно-розовые. Границы четкие</w:t>
-      </w:r>
-      <w:r>
-        <w:rPr>
-          <w:sz w:val="28"/>
-          <w:lang w:val="ru-RU"/>
-        </w:rPr>
-        <w:t>.</w:t>
+        <w:t xml:space="preserve"> Гл. дно: </w:t>
+      </w:r>
+      <w:r>
+        <w:rPr>
+          <w:sz w:val="28"/>
+          <w:lang w:val="ru-RU"/>
+        </w:rPr>
+        <w:t xml:space="preserve">сосуды сужены, извиты, </w:t>
+      </w:r>
+      <w:r>
+        <w:rPr>
+          <w:sz w:val="28"/>
+          <w:lang w:val="ru-RU"/>
+        </w:rPr>
+        <w:t>пролиферативные</w:t>
       </w:r>
       <w:r>
         <w:rPr>
@@ -5740,37 +4942,52 @@
         </w:rPr>
         <w:t xml:space="preserve"> </w:t>
       </w:r>
-      <w:r>
-        <w:rPr>
-          <w:sz w:val="28"/>
-          <w:lang w:val="ru-RU"/>
-        </w:rPr>
-        <w:t xml:space="preserve">А:V </w:t>
-      </w:r>
-      <w:sdt>
-        <w:sdtPr>
-          <w:rPr>
-            <w:lang w:val="ru-RU"/>
-          </w:rPr>
-          <w:id w:val="886151204"/>
-          <w:placeholder>
-            <w:docPart w:val="DefaultPlaceholder_1082065159"/>
-          </w:placeholder>
-          <w:comboBox>
-            <w:listItem w:displayText="1:2 " w:value="1:2 "/>
-            <w:listItem w:displayText="2:3" w:value="2:3"/>
-          </w:comboBox>
-        </w:sdtPr>
-        <w:sdtEndPr/>
-        <w:sdtContent>
-          <w:r>
-            <w:rPr>
-              <w:lang w:val="ru-RU"/>
-            </w:rPr>
-            <w:t>1:2</w:t>
-          </w:r>
-        </w:sdtContent>
-      </w:sdt>
+      <w:proofErr w:type="spellStart"/>
+      <w:r>
+        <w:rPr>
+          <w:sz w:val="28"/>
+          <w:lang w:val="ru-RU"/>
+        </w:rPr>
+        <w:t>постоп</w:t>
+      </w:r>
+      <w:bookmarkStart w:id="3" w:name="_GoBack"/>
+      <w:bookmarkEnd w:id="3"/>
+      <w:r>
+        <w:rPr>
+          <w:sz w:val="28"/>
+          <w:lang w:val="ru-RU"/>
+        </w:rPr>
+        <w:t>ераационные</w:t>
+      </w:r>
+      <w:proofErr w:type="spellEnd"/>
+      <w:r>
+        <w:rPr>
+          <w:sz w:val="28"/>
+          <w:lang w:val="ru-RU"/>
+        </w:rPr>
+        <w:t xml:space="preserve"> изменения. </w:t>
+      </w:r>
+      <w:r>
+        <w:rPr>
+          <w:sz w:val="28"/>
+          <w:lang w:val="ru-RU"/>
+        </w:rPr>
+        <w:t xml:space="preserve">Д-з: </w:t>
+      </w:r>
+      <w:r>
+        <w:rPr>
+          <w:sz w:val="28"/>
+          <w:lang w:val="ru-RU"/>
+        </w:rPr>
+        <w:t xml:space="preserve">Пролиферативная </w:t>
+      </w:r>
+      <w:r>
+        <w:rPr>
+          <w:sz w:val="28"/>
+          <w:lang w:val="ru-RU"/>
+        </w:rPr>
+        <w:t>диабетическая</w:t>
+      </w:r>
       <w:r>
         <w:rPr>
           <w:sz w:val="28"/>
@@ -5778,48 +4995,13 @@
         </w:rPr>
         <w:t xml:space="preserve"> </w:t>
       </w:r>
-      <w:r>
-        <w:rPr>
-          <w:sz w:val="28"/>
-          <w:lang w:val="ru-RU"/>
-        </w:rPr>
-        <w:t>Сос</w:t>
-      </w:r>
-      <w:r>
-        <w:rPr>
-          <w:sz w:val="28"/>
-          <w:lang w:val="ru-RU"/>
-        </w:rPr>
-        <w:t>уды</w:t>
-      </w:r>
-      <w:r>
-        <w:rPr>
-          <w:sz w:val="28"/>
-          <w:lang w:val="ru-RU"/>
-        </w:rPr>
-        <w:t xml:space="preserve"> сужены,</w:t>
-      </w:r>
-      <w:r>
-        <w:rPr>
-          <w:sz w:val="28"/>
-          <w:lang w:val="ru-RU"/>
-        </w:rPr>
-        <w:t xml:space="preserve"> извиты, склерозированы. </w:t>
-      </w:r>
-      <w:r>
-        <w:rPr>
-          <w:sz w:val="28"/>
-          <w:lang w:val="ru-RU"/>
-        </w:rPr>
-        <w:t xml:space="preserve">Вены умеренно полнокровны. </w:t>
-      </w:r>
       <w:proofErr w:type="spellStart"/>
       <w:r>
         <w:rPr>
           <w:sz w:val="28"/>
           <w:lang w:val="ru-RU"/>
         </w:rPr>
-        <w:t>Салюс</w:t>
+        <w:t>ретинопатия</w:t>
       </w:r>
       <w:proofErr w:type="spellEnd"/>
       <w:r>
@@ -5827,15 +5009,17 @@
           <w:sz w:val="28"/>
           <w:lang w:val="ru-RU"/>
         </w:rPr>
-        <w:t xml:space="preserve"> I-II. </w:t>
-      </w:r>
-      <w:r>
-        <w:rPr>
-          <w:sz w:val="28"/>
-          <w:lang w:val="ru-RU"/>
-        </w:rPr>
-        <w:t>Вены неравномерно расширены.</w:t>
-      </w:r>
+        <w:t xml:space="preserve"> ОИ. </w:t>
+      </w:r>
+      <w:proofErr w:type="gramStart"/>
+      <w:r>
+        <w:rPr>
+          <w:sz w:val="28"/>
+          <w:lang w:val="ru-RU"/>
+        </w:rPr>
+        <w:t>Осложнённая</w:t>
+      </w:r>
+      <w:proofErr w:type="gramEnd"/>
       <w:r>
         <w:rPr>
           <w:sz w:val="28"/>
@@ -5843,20 +5027,13 @@
         </w:rPr>
         <w:t xml:space="preserve"> </w:t>
       </w:r>
-      <w:r>
-        <w:rPr>
-          <w:sz w:val="28"/>
-          <w:lang w:val="ru-RU"/>
-        </w:rPr>
-        <w:t xml:space="preserve">Единичные микроаневризмы, </w:t>
-      </w:r>
       <w:proofErr w:type="spellStart"/>
       <w:r>
         <w:rPr>
           <w:sz w:val="28"/>
           <w:lang w:val="ru-RU"/>
         </w:rPr>
-        <w:t>микрогеморрагии</w:t>
+        <w:t>артифакия</w:t>
       </w:r>
       <w:proofErr w:type="spellEnd"/>
       <w:r>
@@ -5864,15 +5041,62 @@
           <w:sz w:val="28"/>
           <w:lang w:val="ru-RU"/>
         </w:rPr>
-        <w:t xml:space="preserve">.  </w:t>
-      </w:r>
-      <w:r>
-        <w:rPr>
-          <w:sz w:val="28"/>
-          <w:lang w:val="ru-RU"/>
-        </w:rPr>
-        <w:t>В</w:t>
-      </w:r>
+        <w:t xml:space="preserve">, </w:t>
+      </w:r>
+      <w:r>
+        <w:rPr>
+          <w:sz w:val="28"/>
+          <w:highlight w:val="yellow"/>
+          <w:lang w:val="ru-RU"/>
+        </w:rPr>
+        <w:t>ВПК</w:t>
+      </w:r>
+      <w:r>
+        <w:rPr>
+          <w:sz w:val="28"/>
+          <w:lang w:val="ru-RU"/>
+        </w:rPr>
+        <w:t xml:space="preserve">. </w:t>
+      </w:r>
+      <w:proofErr w:type="spellStart"/>
+      <w:r>
+        <w:rPr>
+          <w:sz w:val="28"/>
+          <w:lang w:val="ru-RU"/>
+        </w:rPr>
+        <w:t>Авитрия</w:t>
+      </w:r>
+      <w:proofErr w:type="spellEnd"/>
+      <w:r>
+        <w:rPr>
+          <w:sz w:val="28"/>
+          <w:lang w:val="ru-RU"/>
+        </w:rPr>
+        <w:t xml:space="preserve"> OS . </w:t>
+      </w:r>
+      <w:r>
+        <w:rPr>
+          <w:sz w:val="28"/>
+          <w:lang w:val="ru-RU"/>
+        </w:rPr>
+        <w:t>Осложнённая</w:t>
+      </w:r>
+      <w:r>
+        <w:rPr>
+          <w:sz w:val="28"/>
+          <w:lang w:val="ru-RU"/>
+        </w:rPr>
+        <w:t xml:space="preserve"> катаракта</w:t>
+      </w:r>
+      <w:proofErr w:type="gramStart"/>
+      <w:r>
+        <w:rPr>
+          <w:sz w:val="28"/>
+          <w:lang w:val="ru-RU"/>
+        </w:rPr>
+        <w:t xml:space="preserve"> ,</w:t>
+      </w:r>
+      <w:proofErr w:type="gramEnd"/>
       <w:r>
         <w:rPr>
           <w:sz w:val="28"/>
@@ -5880,77 +5104,19 @@
         </w:rPr>
         <w:t xml:space="preserve"> </w:t>
       </w:r>
-      <w:proofErr w:type="spellStart"/>
-      <w:r>
-        <w:rPr>
-          <w:sz w:val="28"/>
-          <w:lang w:val="ru-RU"/>
-        </w:rPr>
-        <w:t>макулярной</w:t>
-      </w:r>
-      <w:proofErr w:type="spellEnd"/>
-      <w:r>
-        <w:rPr>
-          <w:sz w:val="28"/>
-          <w:lang w:val="ru-RU"/>
-        </w:rPr>
-        <w:t xml:space="preserve"> области без особенностей</w:t>
-      </w:r>
-      <w:r>
-        <w:rPr>
-          <w:sz w:val="28"/>
-          <w:lang w:val="ru-RU"/>
-        </w:rPr>
-        <w:t xml:space="preserve"> Д-з: </w:t>
-      </w:r>
-      <w:sdt>
-        <w:sdtPr>
-          <w:rPr>
-            <w:sz w:val="28"/>
-            <w:lang w:val="ru-RU"/>
-          </w:rPr>
-          <w:id w:val="-1226214007"/>
-          <w:placeholder>
-            <w:docPart w:val="DefaultPlaceholder_1082065159"/>
-          </w:placeholder>
-          <w:comboBox>
-            <w:listItem w:displayText="Ангиопатия сосудов сетчатки ОИ" w:value="Ангиопатия сосудов сетчатки ОИ"/>
-            <w:listItem w:displayText="Диабетическая ангиопатия сосудов сетчатки ОИ" w:value="Диабетическая ангиопатия сосудов сетчатки ОИ"/>
-          </w:comboBox>
-        </w:sdtPr>
-        <w:sdtEndPr/>
-        <w:sdtContent>
-          <w:r>
-            <w:rPr>
-              <w:sz w:val="28"/>
-              <w:lang w:val="ru-RU"/>
-            </w:rPr>
-            <w:t>Ангиопатия сосудов сетчатки ОИ</w:t>
-          </w:r>
-        </w:sdtContent>
-      </w:sdt>
-      <w:r>
-        <w:rPr>
-          <w:sz w:val="28"/>
-          <w:lang w:val="ru-RU"/>
-        </w:rPr>
-        <w:t xml:space="preserve">. Начальная катаракта ОИ. Непролиферативная  диабетическая  </w:t>
-      </w:r>
-      <w:proofErr w:type="spellStart"/>
-      <w:r>
-        <w:rPr>
-          <w:sz w:val="28"/>
-          <w:lang w:val="ru-RU"/>
-        </w:rPr>
-        <w:t>ретинопатия</w:t>
-      </w:r>
-      <w:proofErr w:type="spellEnd"/>
-      <w:r>
-        <w:rPr>
-          <w:sz w:val="28"/>
-          <w:lang w:val="ru-RU"/>
-        </w:rPr>
-        <w:t xml:space="preserve"> ОИ. </w:t>
+      <w:r>
+        <w:rPr>
+          <w:sz w:val="28"/>
+          <w:lang w:val="ru-RU"/>
+        </w:rPr>
+        <w:t>расходящиеся</w:t>
+      </w:r>
+      <w:r>
+        <w:rPr>
+          <w:sz w:val="28"/>
+          <w:lang w:val="ru-RU"/>
+        </w:rPr>
+        <w:t xml:space="preserve"> косоглазие ОД </w:t>
       </w:r>
     </w:p>
     <w:p>
@@ -5969,6 +5135,14 @@
           <w:u w:val="single"/>
           <w:lang w:val="ru-RU"/>
         </w:rPr>
+        <w:t xml:space="preserve">25.09.18 </w:t>
+      </w:r>
+      <w:r>
+        <w:rPr>
+          <w:sz w:val="28"/>
+          <w:u w:val="single"/>
+          <w:lang w:val="ru-RU"/>
+        </w:rPr>
         <w:t>ЭКГ</w:t>
       </w:r>
       <w:r>
@@ -5990,7 +5164,21 @@
           <w:sz w:val="28"/>
           <w:lang w:val="ru-RU"/>
         </w:rPr>
-        <w:t xml:space="preserve">ЧСС - уд/мин. Вольтаж </w:t>
+        <w:t>ЧСС -</w:t>
+      </w:r>
+      <w:r>
+        <w:rPr>
+          <w:sz w:val="28"/>
+          <w:lang w:val="ru-RU"/>
+        </w:rPr>
+        <w:t>85</w:t>
+      </w:r>
+      <w:r>
+        <w:rPr>
+          <w:sz w:val="28"/>
+          <w:lang w:val="ru-RU"/>
+        </w:rPr>
+        <w:t xml:space="preserve"> уд/мин. Вольтаж </w:t>
       </w:r>
       <w:sdt>
         <w:sdtPr>
@@ -6025,7 +5213,14 @@
           <w:sz w:val="28"/>
           <w:lang w:val="ru-RU"/>
         </w:rPr>
-        <w:t xml:space="preserve">  Ритм синусовый, тахикардия. Эл</w:t>
+        <w:t xml:space="preserve">  Ритм синусовый</w:t>
+      </w:r>
+      <w:r>
+        <w:rPr>
+          <w:sz w:val="28"/>
+          <w:lang w:val="ru-RU"/>
+        </w:rPr>
+        <w:t>. Эл</w:t>
       </w:r>
       <w:proofErr w:type="gramStart"/>
       <w:r>
@@ -6085,7 +5280,7 @@
           <w:sz w:val="28"/>
           <w:lang w:val="ru-RU"/>
         </w:rPr>
-        <w:t xml:space="preserve">.  Гипертрофия левого желудочка. Диффузные изменения миокарда. </w:t>
+        <w:t xml:space="preserve">.  Гипертрофия левого желудочка. </w:t>
       </w:r>
     </w:p>
     <w:p>
@@ -6100,6 +5295,7 @@
       <w:r>
         <w:rPr>
           <w:sz w:val="28"/>
+          <w:highlight w:val="yellow"/>
           <w:u w:val="single"/>
           <w:lang w:val="ru-RU"/>
         </w:rPr>
@@ -6108,9 +5304,17 @@
       <w:r>
         <w:rPr>
           <w:sz w:val="28"/>
-          <w:lang w:val="ru-RU"/>
-        </w:rPr>
-        <w:t xml:space="preserve">: </w:t>
+          <w:highlight w:val="yellow"/>
+          <w:lang w:val="ru-RU"/>
+        </w:rPr>
+        <w:t>:</w:t>
+      </w:r>
+      <w:r>
+        <w:rPr>
+          <w:sz w:val="28"/>
+          <w:lang w:val="ru-RU"/>
+        </w:rPr>
+        <w:t xml:space="preserve"> </w:t>
       </w:r>
     </w:p>
     <w:p>
@@ -6122,6 +5326,14 @@
           <w:lang w:val="ru-RU"/>
         </w:rPr>
       </w:pPr>
+      <w:r>
+        <w:rPr>
+          <w:sz w:val="28"/>
+          <w:u w:val="single"/>
+          <w:lang w:val="ru-RU"/>
+        </w:rPr>
+        <w:t xml:space="preserve">26.09.18 </w:t>
+      </w:r>
       <w:r>
         <w:rPr>
           <w:sz w:val="28"/>
@@ -6205,10 +5417,17 @@
         <w:jc w:val="both"/>
         <w:rPr>
           <w:sz w:val="28"/>
-          <w:szCs w:val="28"/>
           <w:lang w:val="ru-RU"/>
         </w:rPr>
       </w:pPr>
+      <w:r>
+        <w:rPr>
+          <w:sz w:val="28"/>
+          <w:u w:val="single"/>
+          <w:lang w:val="ru-RU"/>
+        </w:rPr>
+        <w:t xml:space="preserve">01.10.18 </w:t>
+      </w:r>
       <w:r>
         <w:rPr>
           <w:sz w:val="28"/>
@@ -6255,32 +5474,7 @@
               <w:sz w:val="28"/>
               <w:lang w:val="ru-RU"/>
             </w:rPr>
-            <w:t xml:space="preserve">Диабетическая ангиопатия артерий н/к </w:t>
-          </w:r>
-          <w:proofErr w:type="spellStart"/>
-          <w:r>
-            <w:rPr>
-              <w:sz w:val="28"/>
-              <w:lang w:val="ru-RU"/>
-            </w:rPr>
-            <w:t>IIc</w:t>
-          </w:r>
-          <w:proofErr w:type="gramStart"/>
-          <w:r>
-            <w:rPr>
-              <w:sz w:val="28"/>
-              <w:lang w:val="ru-RU"/>
-            </w:rPr>
-            <w:t>т</w:t>
-          </w:r>
-          <w:proofErr w:type="spellEnd"/>
-          <w:proofErr w:type="gramEnd"/>
-          <w:r>
-            <w:rPr>
-              <w:sz w:val="28"/>
-              <w:lang w:val="ru-RU"/>
-            </w:rPr>
-            <w:t xml:space="preserve">. </w:t>
+            <w:t xml:space="preserve">Диабетическая ангиопатия артерий н/к. </w:t>
           </w:r>
         </w:sdtContent>
       </w:sdt>
@@ -6298,6 +5492,236 @@
         <w:jc w:val="both"/>
         <w:rPr>
           <w:sz w:val="28"/>
+          <w:szCs w:val="28"/>
+          <w:lang w:val="ru-RU"/>
+        </w:rPr>
+      </w:pPr>
+      <w:r>
+        <w:rPr>
+          <w:sz w:val="28"/>
+          <w:u w:val="single"/>
+          <w:lang w:val="ru-RU"/>
+        </w:rPr>
+        <w:t>27</w:t>
+      </w:r>
+      <w:r>
+        <w:rPr>
+          <w:sz w:val="28"/>
+          <w:szCs w:val="28"/>
+          <w:lang w:val="ru-RU"/>
+        </w:rPr>
+        <w:t>.</w:t>
+      </w:r>
+      <w:r>
+        <w:rPr>
+          <w:sz w:val="28"/>
+          <w:szCs w:val="28"/>
+          <w:lang w:val="ru-RU"/>
+        </w:rPr>
+        <w:t>09.18 Нефролог-</w:t>
+      </w:r>
+      <w:proofErr w:type="spellStart"/>
+      <w:r>
+        <w:rPr>
+          <w:sz w:val="28"/>
+          <w:szCs w:val="28"/>
+          <w:lang w:val="ru-RU"/>
+        </w:rPr>
+        <w:t>трансплантолог</w:t>
+      </w:r>
+      <w:proofErr w:type="spellEnd"/>
+      <w:r>
+        <w:rPr>
+          <w:sz w:val="28"/>
+          <w:szCs w:val="28"/>
+          <w:lang w:val="ru-RU"/>
+        </w:rPr>
+        <w:t xml:space="preserve">:  </w:t>
+      </w:r>
+      <w:r>
+        <w:rPr>
+          <w:color w:val="7030A0"/>
+          <w:sz w:val="28"/>
+          <w:szCs w:val="28"/>
+          <w:highlight w:val="yellow"/>
+          <w:lang w:val="ru-RU"/>
+        </w:rPr>
+        <w:t>ХБП V ст</w:t>
+      </w:r>
+      <w:r>
+        <w:rPr>
+          <w:color w:val="7030A0"/>
+          <w:sz w:val="28"/>
+          <w:szCs w:val="28"/>
+          <w:lang w:val="ru-RU"/>
+        </w:rPr>
+        <w:t>. Диабетическая нефропатия</w:t>
+      </w:r>
+      <w:proofErr w:type="gramStart"/>
+      <w:r>
+        <w:rPr>
+          <w:color w:val="7030A0"/>
+          <w:sz w:val="28"/>
+          <w:szCs w:val="28"/>
+          <w:lang w:val="ru-RU"/>
+        </w:rPr>
+        <w:t xml:space="preserve"> .</w:t>
+      </w:r>
+      <w:proofErr w:type="gramEnd"/>
+      <w:r>
+        <w:rPr>
+          <w:color w:val="7030A0"/>
+          <w:sz w:val="28"/>
+          <w:szCs w:val="28"/>
+          <w:lang w:val="ru-RU"/>
+        </w:rPr>
+        <w:t xml:space="preserve">функционирующий трансплантат почки. </w:t>
+      </w:r>
+      <w:r>
+        <w:rPr>
+          <w:color w:val="7030A0"/>
+          <w:sz w:val="28"/>
+          <w:szCs w:val="28"/>
+          <w:lang w:val="ru-RU"/>
+        </w:rPr>
+        <w:t xml:space="preserve"> Рек:  </w:t>
+      </w:r>
+      <w:proofErr w:type="spellStart"/>
+      <w:r>
+        <w:rPr>
+          <w:color w:val="7030A0"/>
+          <w:sz w:val="28"/>
+          <w:szCs w:val="28"/>
+          <w:lang w:val="ru-RU"/>
+        </w:rPr>
+        <w:t>програф</w:t>
+      </w:r>
+      <w:proofErr w:type="spellEnd"/>
+      <w:r>
+        <w:rPr>
+          <w:color w:val="7030A0"/>
+          <w:sz w:val="28"/>
+          <w:szCs w:val="28"/>
+          <w:lang w:val="ru-RU"/>
+        </w:rPr>
+        <w:t xml:space="preserve"> 7,5 мг/</w:t>
+      </w:r>
+      <w:proofErr w:type="spellStart"/>
+      <w:r>
+        <w:rPr>
+          <w:color w:val="7030A0"/>
+          <w:sz w:val="28"/>
+          <w:szCs w:val="28"/>
+          <w:lang w:val="ru-RU"/>
+        </w:rPr>
+        <w:t>сут</w:t>
+      </w:r>
+      <w:proofErr w:type="spellEnd"/>
+      <w:r>
+        <w:rPr>
+          <w:color w:val="7030A0"/>
+          <w:sz w:val="28"/>
+          <w:szCs w:val="28"/>
+          <w:lang w:val="ru-RU"/>
+        </w:rPr>
+        <w:t xml:space="preserve">, </w:t>
+      </w:r>
+      <w:r>
+        <w:rPr>
+          <w:color w:val="7030A0"/>
+          <w:sz w:val="28"/>
+          <w:szCs w:val="28"/>
+          <w:lang w:val="ru-RU"/>
+        </w:rPr>
+        <w:t xml:space="preserve"> </w:t>
+      </w:r>
+      <w:proofErr w:type="spellStart"/>
+      <w:r>
+        <w:rPr>
+          <w:color w:val="7030A0"/>
+          <w:sz w:val="28"/>
+          <w:szCs w:val="28"/>
+          <w:lang w:val="ru-RU"/>
+        </w:rPr>
+        <w:t>селлсепт</w:t>
+      </w:r>
+      <w:proofErr w:type="spellEnd"/>
+      <w:r>
+        <w:rPr>
+          <w:color w:val="7030A0"/>
+          <w:sz w:val="28"/>
+          <w:szCs w:val="28"/>
+          <w:lang w:val="ru-RU"/>
+        </w:rPr>
+        <w:t xml:space="preserve"> 1гр/</w:t>
+      </w:r>
+      <w:proofErr w:type="spellStart"/>
+      <w:r>
+        <w:rPr>
+          <w:color w:val="7030A0"/>
+          <w:sz w:val="28"/>
+          <w:szCs w:val="28"/>
+          <w:lang w:val="ru-RU"/>
+        </w:rPr>
+        <w:t>сут</w:t>
+      </w:r>
+      <w:proofErr w:type="spellEnd"/>
+      <w:r>
+        <w:rPr>
+          <w:color w:val="7030A0"/>
+          <w:sz w:val="28"/>
+          <w:szCs w:val="28"/>
+          <w:lang w:val="ru-RU"/>
+        </w:rPr>
+        <w:t xml:space="preserve">, </w:t>
+      </w:r>
+      <w:proofErr w:type="spellStart"/>
+      <w:r>
+        <w:rPr>
+          <w:color w:val="7030A0"/>
+          <w:sz w:val="28"/>
+          <w:szCs w:val="28"/>
+          <w:lang w:val="ru-RU"/>
+        </w:rPr>
+        <w:t>метипред</w:t>
+      </w:r>
+      <w:proofErr w:type="spellEnd"/>
+      <w:r>
+        <w:rPr>
+          <w:color w:val="7030A0"/>
+          <w:sz w:val="28"/>
+          <w:szCs w:val="28"/>
+          <w:lang w:val="ru-RU"/>
+        </w:rPr>
+        <w:t xml:space="preserve"> 4 мг /</w:t>
+      </w:r>
+      <w:proofErr w:type="spellStart"/>
+      <w:r>
+        <w:rPr>
+          <w:color w:val="7030A0"/>
+          <w:sz w:val="28"/>
+          <w:szCs w:val="28"/>
+          <w:lang w:val="ru-RU"/>
+        </w:rPr>
+        <w:t>сут</w:t>
+      </w:r>
+      <w:proofErr w:type="spellEnd"/>
+      <w:r>
+        <w:rPr>
+          <w:color w:val="7030A0"/>
+          <w:sz w:val="28"/>
+          <w:szCs w:val="28"/>
+          <w:lang w:val="ru-RU"/>
+        </w:rPr>
+        <w:t>.</w:t>
+      </w:r>
+    </w:p>
+    <w:p>
+      <w:pPr>
+        <w:ind w:left="-567"/>
+        <w:jc w:val="both"/>
+        <w:rPr>
+          <w:sz w:val="28"/>
           <w:szCs w:val="20"/>
           <w:u w:val="single"/>
           <w:lang w:val="ru-RU"/>
@@ -6310,7 +5734,7 @@
           <w:u w:val="single"/>
           <w:lang w:val="ru-RU"/>
         </w:rPr>
-        <w:t>09.18</w:t>
+        <w:t>26.</w:t>
       </w:r>
       <w:r>
         <w:rPr>
@@ -6319,6 +5743,15 @@
           <w:u w:val="single"/>
           <w:lang w:val="ru-RU"/>
         </w:rPr>
+        <w:t>09.18</w:t>
+      </w:r>
+      <w:r>
+        <w:rPr>
+          <w:sz w:val="28"/>
+          <w:szCs w:val="20"/>
+          <w:u w:val="single"/>
+          <w:lang w:val="ru-RU"/>
+        </w:rPr>
         <w:t xml:space="preserve">РВГ: </w:t>
       </w:r>
       <w:r>
@@ -6327,25 +5760,7 @@
           <w:szCs w:val="20"/>
           <w:lang w:val="ru-RU"/>
         </w:rPr>
-        <w:t>объемное пульсовое кровенаполнение артерий н/</w:t>
-      </w:r>
-      <w:proofErr w:type="gramStart"/>
-      <w:r>
-        <w:rPr>
-          <w:sz w:val="28"/>
-          <w:szCs w:val="20"/>
-          <w:lang w:val="ru-RU"/>
-        </w:rPr>
-        <w:t>к</w:t>
-      </w:r>
-      <w:proofErr w:type="gramEnd"/>
-      <w:r>
-        <w:rPr>
-          <w:sz w:val="28"/>
-          <w:szCs w:val="20"/>
-          <w:lang w:val="ru-RU"/>
-        </w:rPr>
-        <w:t xml:space="preserve"> </w:t>
+        <w:t xml:space="preserve">объемное пульсовое кровенаполнение артерий н/к </w:t>
       </w:r>
       <w:sdt>
         <w:sdtPr>
@@ -6368,7 +5783,7 @@
             <w:rPr>
               <w:lang w:val="ru-RU"/>
             </w:rPr>
-            <w:t>умеренно повышено</w:t>
+            <w:t>снижено</w:t>
           </w:r>
         </w:sdtContent>
       </w:sdt>
@@ -6380,12 +5795,44 @@
       </w:r>
       <w:r>
         <w:rPr>
+          <w:lang w:val="ru-RU"/>
+        </w:rPr>
+        <w:t xml:space="preserve"> 1 </w:t>
+      </w:r>
+      <w:proofErr w:type="spellStart"/>
+      <w:proofErr w:type="gramStart"/>
+      <w:r>
+        <w:rPr>
+          <w:lang w:val="ru-RU"/>
+        </w:rPr>
+        <w:t>ст</w:t>
+      </w:r>
+      <w:proofErr w:type="spellEnd"/>
+      <w:proofErr w:type="gramEnd"/>
+      <w:r>
+        <w:rPr>
+          <w:lang w:val="ru-RU"/>
+        </w:rPr>
+        <w:t xml:space="preserve"> с обеих сторон.</w:t>
+      </w:r>
+      <w:r>
+        <w:rPr>
           <w:sz w:val="28"/>
           <w:szCs w:val="20"/>
           <w:lang w:val="ru-RU"/>
         </w:rPr>
-        <w:t xml:space="preserve"> Тонус крупных артерий н/к</w:t>
-      </w:r>
+        <w:t xml:space="preserve"> Тонус крупных артерий н/</w:t>
+      </w:r>
+      <w:proofErr w:type="gramStart"/>
+      <w:r>
+        <w:rPr>
+          <w:sz w:val="28"/>
+          <w:szCs w:val="20"/>
+          <w:lang w:val="ru-RU"/>
+        </w:rPr>
+        <w:t>к</w:t>
+      </w:r>
+      <w:proofErr w:type="gramEnd"/>
       <w:r>
         <w:rPr>
           <w:sz w:val="28"/>
@@ -6419,7 +5866,7 @@
               <w:szCs w:val="20"/>
               <w:lang w:val="ru-RU"/>
             </w:rPr>
-            <w:t>не изменен.</w:t>
+            <w:t>слегка повышен.</w:t>
           </w:r>
         </w:sdtContent>
       </w:sdt>
@@ -6470,7 +5917,7 @@
             <w:rPr>
               <w:lang w:val="ru-RU"/>
             </w:rPr>
-            <w:t>умеренно повышен.</w:t>
+            <w:t>в пределах  возрастной нормы</w:t>
           </w:r>
         </w:sdtContent>
       </w:sdt>
@@ -6480,25 +5927,7 @@
           <w:szCs w:val="20"/>
           <w:lang w:val="ru-RU"/>
         </w:rPr>
-        <w:t xml:space="preserve"> Периферическое сопротивление сосудов н/</w:t>
-      </w:r>
-      <w:proofErr w:type="gramStart"/>
-      <w:r>
-        <w:rPr>
-          <w:sz w:val="28"/>
-          <w:szCs w:val="20"/>
-          <w:lang w:val="ru-RU"/>
-        </w:rPr>
-        <w:t>к</w:t>
-      </w:r>
-      <w:proofErr w:type="gramEnd"/>
-      <w:r>
-        <w:rPr>
-          <w:sz w:val="28"/>
-          <w:szCs w:val="20"/>
-          <w:lang w:val="ru-RU"/>
-        </w:rPr>
-        <w:t xml:space="preserve"> </w:t>
+        <w:t xml:space="preserve"> Периферическое сопротивление сосудов н/к </w:t>
       </w:r>
       <w:sdt>
         <w:sdtPr>
@@ -6521,7 +5950,7 @@
             <w:rPr>
               <w:lang w:val="ru-RU"/>
             </w:rPr>
-            <w:t>умеренно повышено</w:t>
+            <w:t>в пределах  возрастной нормы</w:t>
           </w:r>
         </w:sdtContent>
       </w:sdt>
@@ -6531,7 +5960,7 @@
           <w:szCs w:val="20"/>
           <w:lang w:val="ru-RU"/>
         </w:rPr>
-        <w:t>. Симметрия кровенаполнения сосудов н/к незначительно  нарушена.</w:t>
+        <w:t>. Симметрия кровенаполнения сосудов н/к нарушена.</w:t>
       </w:r>
       <w:r>
         <w:rPr>
@@ -6549,6 +5978,7 @@
         <w:jc w:val="both"/>
         <w:rPr>
           <w:sz w:val="28"/>
+          <w:szCs w:val="20"/>
           <w:lang w:val="ru-RU"/>
         </w:rPr>
       </w:pPr>
@@ -6558,7 +5988,15 @@
           <w:u w:val="single"/>
           <w:lang w:val="ru-RU"/>
         </w:rPr>
-        <w:t>Дупл</w:t>
+        <w:t xml:space="preserve">25.09.18 </w:t>
+      </w:r>
+      <w:r>
+        <w:rPr>
+          <w:sz w:val="28"/>
+          <w:u w:val="single"/>
+          <w:lang w:val="ru-RU"/>
+        </w:rPr>
+        <w:t>УЗИ щит</w:t>
       </w:r>
       <w:proofErr w:type="gramStart"/>
       <w:r>
@@ -6585,7 +6023,7 @@
           <w:u w:val="single"/>
           <w:lang w:val="ru-RU"/>
         </w:rPr>
-        <w:t>с</w:t>
+        <w:t>ж</w:t>
       </w:r>
       <w:proofErr w:type="gramEnd"/>
       <w:r>
@@ -6594,46 +6032,83 @@
           <w:u w:val="single"/>
           <w:lang w:val="ru-RU"/>
         </w:rPr>
-        <w:t>канирование артерий н/к</w:t>
-      </w:r>
-      <w:r>
-        <w:rPr>
-          <w:sz w:val="28"/>
-          <w:lang w:val="ru-RU"/>
-        </w:rPr>
-        <w:t xml:space="preserve">: Заключение: </w:t>
+        <w:t>елезы</w:t>
+      </w:r>
+      <w:r>
+        <w:rPr>
+          <w:sz w:val="28"/>
+          <w:lang w:val="ru-RU"/>
+        </w:rPr>
+        <w:t xml:space="preserve">: </w:t>
       </w:r>
       <w:proofErr w:type="spellStart"/>
-      <w:r>
-        <w:rPr>
-          <w:sz w:val="28"/>
-          <w:lang w:val="ru-RU"/>
-        </w:rPr>
-        <w:t>Эхопризнаки</w:t>
+      <w:proofErr w:type="gramStart"/>
+      <w:r>
+        <w:rPr>
+          <w:sz w:val="28"/>
+          <w:lang w:val="ru-RU"/>
+        </w:rPr>
+        <w:t>Пр</w:t>
       </w:r>
       <w:proofErr w:type="spellEnd"/>
-      <w:r>
-        <w:rPr>
-          <w:sz w:val="28"/>
-          <w:lang w:val="ru-RU"/>
-        </w:rPr>
-        <w:t xml:space="preserve"> стеноза большеберцовой артерии справа   %, задней большеберцовой артерии справа  %. </w:t>
-      </w:r>
-      <w:proofErr w:type="spellStart"/>
-      <w:r>
-        <w:rPr>
-          <w:sz w:val="28"/>
-          <w:lang w:val="ru-RU"/>
-        </w:rPr>
-        <w:t>Диаб</w:t>
-      </w:r>
-      <w:proofErr w:type="spellEnd"/>
-      <w:r>
-        <w:rPr>
-          <w:sz w:val="28"/>
-          <w:lang w:val="ru-RU"/>
-        </w:rPr>
-        <w:t xml:space="preserve">. ангиопатия артерий н/к. </w:t>
+      <w:proofErr w:type="gramEnd"/>
+      <w:r>
+        <w:rPr>
+          <w:sz w:val="28"/>
+          <w:lang w:val="ru-RU"/>
+        </w:rPr>
+        <w:t xml:space="preserve"> д. V = </w:t>
+      </w:r>
+      <w:r>
+        <w:rPr>
+          <w:sz w:val="28"/>
+          <w:lang w:val="ru-RU"/>
+        </w:rPr>
+        <w:t>5,8</w:t>
+      </w:r>
+      <w:r>
+        <w:rPr>
+          <w:sz w:val="28"/>
+          <w:lang w:val="ru-RU"/>
+        </w:rPr>
+        <w:t xml:space="preserve"> см</w:t>
+      </w:r>
+      <w:r>
+        <w:rPr>
+          <w:sz w:val="28"/>
+          <w:vertAlign w:val="superscript"/>
+          <w:lang w:val="ru-RU"/>
+        </w:rPr>
+        <w:t>3</w:t>
+      </w:r>
+      <w:r>
+        <w:rPr>
+          <w:sz w:val="28"/>
+          <w:lang w:val="ru-RU"/>
+        </w:rPr>
+        <w:t>; лев. д. V =</w:t>
+      </w:r>
+      <w:r>
+        <w:rPr>
+          <w:sz w:val="28"/>
+          <w:lang w:val="ru-RU"/>
+        </w:rPr>
+        <w:t>5,2</w:t>
+      </w:r>
+      <w:r>
+        <w:rPr>
+          <w:sz w:val="28"/>
+          <w:lang w:val="ru-RU"/>
+        </w:rPr>
+        <w:t xml:space="preserve">  см</w:t>
+      </w:r>
+      <w:r>
+        <w:rPr>
+          <w:sz w:val="28"/>
+          <w:vertAlign w:val="superscript"/>
+          <w:lang w:val="ru-RU"/>
+        </w:rPr>
+        <w:t>3</w:t>
       </w:r>
     </w:p>
     <w:p>
@@ -6642,168 +6117,299 @@
         <w:jc w:val="both"/>
         <w:rPr>
           <w:sz w:val="28"/>
-          <w:szCs w:val="28"/>
           <w:lang w:val="ru-RU"/>
         </w:rPr>
       </w:pPr>
       <w:r>
         <w:rPr>
           <w:sz w:val="28"/>
-          <w:u w:val="single"/>
-          <w:lang w:val="ru-RU"/>
-        </w:rPr>
-        <w:t>УЗИ</w:t>
-      </w:r>
-      <w:r>
-        <w:rPr>
-          <w:sz w:val="28"/>
-          <w:lang w:val="ru-RU"/>
-        </w:rPr>
-        <w:t xml:space="preserve">: </w:t>
-      </w:r>
-      <w:r>
-        <w:rPr>
-          <w:sz w:val="28"/>
-          <w:szCs w:val="28"/>
-          <w:lang w:val="ru-RU"/>
-        </w:rPr>
-        <w:t xml:space="preserve">Заключение: </w:t>
+          <w:lang w:val="ru-RU"/>
+        </w:rPr>
+        <w:t>Щит</w:t>
+      </w:r>
+      <w:proofErr w:type="gramStart"/>
+      <w:r>
+        <w:rPr>
+          <w:sz w:val="28"/>
+          <w:lang w:val="ru-RU"/>
+        </w:rPr>
+        <w:t>.</w:t>
+      </w:r>
+      <w:proofErr w:type="gramEnd"/>
+      <w:r>
+        <w:rPr>
+          <w:sz w:val="28"/>
+          <w:lang w:val="ru-RU"/>
+        </w:rPr>
+        <w:t xml:space="preserve"> </w:t>
+      </w:r>
+      <w:proofErr w:type="gramStart"/>
+      <w:r>
+        <w:rPr>
+          <w:sz w:val="28"/>
+          <w:lang w:val="ru-RU"/>
+        </w:rPr>
+        <w:t>ж</w:t>
+      </w:r>
+      <w:proofErr w:type="gramEnd"/>
+      <w:r>
+        <w:rPr>
+          <w:sz w:val="28"/>
+          <w:lang w:val="ru-RU"/>
+        </w:rPr>
+        <w:t>елеза</w:t>
+      </w:r>
+      <w:r>
+        <w:rPr>
+          <w:sz w:val="28"/>
+          <w:lang w:val="ru-RU"/>
+        </w:rPr>
+        <w:t xml:space="preserve"> </w:t>
+      </w:r>
+      <w:r>
+        <w:rPr>
+          <w:sz w:val="28"/>
+          <w:lang w:val="ru-RU"/>
+        </w:rPr>
+        <w:t xml:space="preserve">не увеличена, контуры ровные. </w:t>
       </w:r>
       <w:proofErr w:type="spellStart"/>
       <w:r>
         <w:rPr>
           <w:sz w:val="28"/>
-          <w:szCs w:val="28"/>
-          <w:lang w:val="ru-RU"/>
-        </w:rPr>
-        <w:t>Эхопризнаки</w:t>
+          <w:lang w:val="ru-RU"/>
+        </w:rPr>
+        <w:t>Эхогенность</w:t>
       </w:r>
       <w:proofErr w:type="spellEnd"/>
       <w:r>
         <w:rPr>
           <w:sz w:val="28"/>
-          <w:szCs w:val="28"/>
-          <w:lang w:val="ru-RU"/>
-        </w:rPr>
-        <w:t xml:space="preserve"> диффузн</w:t>
-      </w:r>
-      <w:r>
-        <w:rPr>
-          <w:sz w:val="28"/>
-          <w:szCs w:val="28"/>
-          <w:lang w:val="ru-RU"/>
-        </w:rPr>
-        <w:t>ых</w:t>
-      </w:r>
-      <w:r>
-        <w:rPr>
-          <w:sz w:val="28"/>
-          <w:szCs w:val="28"/>
+          <w:lang w:val="ru-RU"/>
+        </w:rPr>
+        <w:t xml:space="preserve"> паренхимы </w:t>
+      </w:r>
+      <w:proofErr w:type="gramStart"/>
+      <w:r>
+        <w:rPr>
+          <w:sz w:val="28"/>
+          <w:lang w:val="ru-RU"/>
+        </w:rPr>
+        <w:t>обычная</w:t>
+      </w:r>
+      <w:proofErr w:type="gramEnd"/>
+      <w:r>
+        <w:rPr>
+          <w:sz w:val="28"/>
+          <w:lang w:val="ru-RU"/>
+        </w:rPr>
+        <w:t>.</w:t>
+      </w:r>
+      <w:r>
+        <w:rPr>
+          <w:sz w:val="28"/>
           <w:lang w:val="ru-RU"/>
         </w:rPr>
         <w:t xml:space="preserve"> </w:t>
       </w:r>
-      <w:r>
-        <w:rPr>
-          <w:sz w:val="28"/>
-          <w:szCs w:val="28"/>
-          <w:lang w:val="ru-RU"/>
-        </w:rPr>
-        <w:t xml:space="preserve">изменений </w:t>
-      </w:r>
-      <w:r>
-        <w:rPr>
-          <w:sz w:val="28"/>
-          <w:szCs w:val="28"/>
-          <w:lang w:val="ru-RU"/>
-        </w:rPr>
-        <w:t>в паренхиме печени</w:t>
-      </w:r>
-      <w:r>
-        <w:rPr>
-          <w:sz w:val="28"/>
-          <w:szCs w:val="28"/>
-          <w:lang w:val="ru-RU"/>
-        </w:rPr>
-        <w:t xml:space="preserve"> по типу жировой дистрофии 1ст </w:t>
-      </w:r>
-      <w:r>
-        <w:rPr>
-          <w:sz w:val="28"/>
-          <w:szCs w:val="28"/>
-          <w:lang w:val="ru-RU"/>
-        </w:rPr>
-        <w:t xml:space="preserve">; перегиба ж/пузыря </w:t>
-      </w:r>
-      <w:r>
-        <w:rPr>
-          <w:sz w:val="28"/>
-          <w:szCs w:val="28"/>
-          <w:lang w:val="ru-RU"/>
-        </w:rPr>
-        <w:t xml:space="preserve">в </w:t>
-      </w:r>
+      <w:proofErr w:type="spellStart"/>
+      <w:r>
+        <w:rPr>
+          <w:sz w:val="28"/>
+          <w:lang w:val="ru-RU"/>
+        </w:rPr>
+        <w:t>Эхоструктура</w:t>
+      </w:r>
+      <w:proofErr w:type="spellEnd"/>
+      <w:r>
+        <w:rPr>
+          <w:sz w:val="28"/>
+          <w:lang w:val="ru-RU"/>
+        </w:rPr>
+        <w:t xml:space="preserve"> крупнозернистая с единичными  </w:t>
+      </w:r>
+      <w:r>
+        <w:rPr>
+          <w:sz w:val="28"/>
+          <w:lang w:val="ru-RU"/>
+        </w:rPr>
+        <w:t>расширенными</w:t>
+      </w:r>
+      <w:r>
+        <w:rPr>
+          <w:sz w:val="28"/>
+          <w:lang w:val="ru-RU"/>
+        </w:rPr>
+        <w:t xml:space="preserve"> фолликулами до 0,35 см. В </w:t>
+      </w:r>
+      <w:proofErr w:type="spellStart"/>
       <w:proofErr w:type="gramStart"/>
       <w:r>
         <w:rPr>
           <w:sz w:val="28"/>
-          <w:szCs w:val="28"/>
-          <w:lang w:val="ru-RU"/>
-        </w:rPr>
-        <w:t>в</w:t>
-      </w:r>
+          <w:lang w:val="ru-RU"/>
+        </w:rPr>
+        <w:t>пр</w:t>
+      </w:r>
+      <w:proofErr w:type="spellEnd"/>
       <w:proofErr w:type="gramEnd"/>
       <w:r>
         <w:rPr>
           <w:sz w:val="28"/>
-          <w:szCs w:val="28"/>
-          <w:lang w:val="ru-RU"/>
-        </w:rPr>
-        <w:t xml:space="preserve">/3 тела и в </w:t>
-      </w:r>
-      <w:r>
-        <w:rPr>
-          <w:sz w:val="28"/>
-          <w:szCs w:val="28"/>
-          <w:lang w:val="ru-RU"/>
-        </w:rPr>
-        <w:t xml:space="preserve">области шейки, застоя в ж/пузыре, </w:t>
+          <w:lang w:val="ru-RU"/>
+        </w:rPr>
+        <w:t xml:space="preserve"> доле у переднего контура, коллоидная киста 1,0*0,6 см. У заднего</w:t>
+      </w:r>
+      <w:r>
+        <w:rPr>
+          <w:sz w:val="28"/>
+          <w:lang w:val="ru-RU"/>
+        </w:rPr>
+        <w:t xml:space="preserve"> контура</w:t>
+      </w:r>
+      <w:r>
+        <w:rPr>
+          <w:sz w:val="28"/>
+          <w:lang w:val="ru-RU"/>
+        </w:rPr>
+        <w:t xml:space="preserve"> справа </w:t>
+      </w:r>
+      <w:r>
+        <w:rPr>
+          <w:sz w:val="28"/>
+          <w:lang w:val="ru-RU"/>
+        </w:rPr>
+        <w:t>коллоидная</w:t>
+      </w:r>
+      <w:r>
+        <w:rPr>
+          <w:sz w:val="28"/>
+          <w:lang w:val="ru-RU"/>
+        </w:rPr>
+        <w:t xml:space="preserve"> киста. 1,47*0,97. </w:t>
+      </w:r>
+      <w:r>
+        <w:rPr>
+          <w:sz w:val="28"/>
+          <w:lang w:val="ru-RU"/>
+        </w:rPr>
+        <w:t>Р</w:t>
+      </w:r>
+      <w:r>
+        <w:rPr>
+          <w:sz w:val="28"/>
+          <w:lang w:val="ru-RU"/>
+        </w:rPr>
+        <w:t>егионарны</w:t>
+      </w:r>
+      <w:r>
+        <w:rPr>
+          <w:sz w:val="28"/>
+          <w:lang w:val="ru-RU"/>
+        </w:rPr>
+        <w:t>е</w:t>
+      </w:r>
+      <w:r>
+        <w:rPr>
+          <w:sz w:val="28"/>
+          <w:lang w:val="ru-RU"/>
+        </w:rPr>
+        <w:t xml:space="preserve"> </w:t>
+      </w:r>
+      <w:proofErr w:type="gramStart"/>
+      <w:r>
+        <w:rPr>
+          <w:sz w:val="28"/>
+          <w:lang w:val="ru-RU"/>
+        </w:rPr>
+        <w:t>л</w:t>
+      </w:r>
+      <w:proofErr w:type="gramEnd"/>
+      <w:r>
+        <w:rPr>
+          <w:sz w:val="28"/>
+          <w:lang w:val="ru-RU"/>
+        </w:rPr>
+        <w:t>/узл</w:t>
+      </w:r>
+      <w:r>
+        <w:rPr>
+          <w:sz w:val="28"/>
+          <w:lang w:val="ru-RU"/>
+        </w:rPr>
+        <w:t>ы</w:t>
+      </w:r>
+      <w:r>
+        <w:rPr>
+          <w:sz w:val="28"/>
+          <w:lang w:val="ru-RU"/>
+        </w:rPr>
+        <w:t xml:space="preserve"> </w:t>
+      </w:r>
+      <w:r>
+        <w:rPr>
+          <w:sz w:val="28"/>
+          <w:lang w:val="ru-RU"/>
+        </w:rPr>
+        <w:t xml:space="preserve"> </w:t>
+      </w:r>
+      <w:r>
+        <w:rPr>
+          <w:sz w:val="28"/>
+          <w:lang w:val="ru-RU"/>
+        </w:rPr>
+        <w:t xml:space="preserve">не </w:t>
+      </w:r>
+      <w:r>
+        <w:rPr>
+          <w:sz w:val="28"/>
+          <w:lang w:val="ru-RU"/>
+        </w:rPr>
+        <w:t xml:space="preserve">визуализируются. </w:t>
       </w:r>
       <w:proofErr w:type="spellStart"/>
       <w:r>
         <w:rPr>
           <w:sz w:val="28"/>
-          <w:szCs w:val="28"/>
-          <w:lang w:val="ru-RU"/>
-        </w:rPr>
-        <w:t>склерозирования</w:t>
+          <w:lang w:val="ru-RU"/>
+        </w:rPr>
+        <w:t>Закл</w:t>
       </w:r>
       <w:proofErr w:type="spellEnd"/>
       <w:r>
         <w:rPr>
           <w:sz w:val="28"/>
-          <w:szCs w:val="28"/>
+          <w:lang w:val="ru-RU"/>
+        </w:rPr>
+        <w:t xml:space="preserve">.: </w:t>
+      </w:r>
+      <w:r>
+        <w:rPr>
+          <w:sz w:val="28"/>
+          <w:lang w:val="ru-RU"/>
+        </w:rPr>
+        <w:t xml:space="preserve">Незначительные </w:t>
+      </w:r>
+      <w:r>
+        <w:rPr>
+          <w:sz w:val="28"/>
+          <w:lang w:val="ru-RU"/>
+        </w:rPr>
+        <w:t>диффузные изменения паренхимы.</w:t>
+      </w:r>
+      <w:r>
+        <w:rPr>
+          <w:sz w:val="28"/>
           <w:lang w:val="ru-RU"/>
         </w:rPr>
         <w:t xml:space="preserve"> </w:t>
       </w:r>
-      <w:proofErr w:type="spellStart"/>
-      <w:r>
-        <w:rPr>
-          <w:sz w:val="28"/>
-          <w:szCs w:val="28"/>
-          <w:lang w:val="ru-RU"/>
-        </w:rPr>
-        <w:t>подж</w:t>
-      </w:r>
-      <w:proofErr w:type="spellEnd"/>
-      <w:r>
-        <w:rPr>
-          <w:sz w:val="28"/>
-          <w:szCs w:val="28"/>
-          <w:lang w:val="ru-RU"/>
-        </w:rPr>
-        <w:t xml:space="preserve">. железы; микролитов в почках. </w:t>
+      <w:r>
+        <w:rPr>
+          <w:sz w:val="28"/>
+          <w:lang w:val="ru-RU"/>
+        </w:rPr>
+        <w:t>Узлы правой доли</w:t>
       </w:r>
     </w:p>
     <w:p>
@@ -6822,91 +6428,126 @@
           <w:u w:val="single"/>
           <w:lang w:val="ru-RU"/>
         </w:rPr>
-        <w:t>УЗИ щит</w:t>
-      </w:r>
-      <w:proofErr w:type="gramStart"/>
-      <w:r>
-        <w:rPr>
-          <w:sz w:val="28"/>
-          <w:u w:val="single"/>
-          <w:lang w:val="ru-RU"/>
-        </w:rPr>
-        <w:t>.</w:t>
-      </w:r>
-      <w:proofErr w:type="gramEnd"/>
-      <w:r>
-        <w:rPr>
-          <w:sz w:val="28"/>
-          <w:u w:val="single"/>
+        <w:t>Лечение:</w:t>
+      </w:r>
+      <w:bookmarkStart w:id="4" w:name="лн"/>
+      <w:bookmarkEnd w:id="4"/>
+      <w:r>
+        <w:rPr>
+          <w:sz w:val="28"/>
           <w:lang w:val="ru-RU"/>
         </w:rPr>
         <w:t xml:space="preserve"> </w:t>
       </w:r>
-      <w:proofErr w:type="gramStart"/>
-      <w:r>
-        <w:rPr>
-          <w:sz w:val="28"/>
-          <w:u w:val="single"/>
-          <w:lang w:val="ru-RU"/>
-        </w:rPr>
-        <w:t>ж</w:t>
-      </w:r>
-      <w:proofErr w:type="gramEnd"/>
-      <w:r>
-        <w:rPr>
-          <w:sz w:val="28"/>
-          <w:u w:val="single"/>
-          <w:lang w:val="ru-RU"/>
-        </w:rPr>
-        <w:t>елезы</w:t>
-      </w:r>
-      <w:r>
-        <w:rPr>
-          <w:sz w:val="28"/>
-          <w:lang w:val="ru-RU"/>
-        </w:rPr>
-        <w:t xml:space="preserve">: </w:t>
+      <w:r>
+        <w:rPr>
+          <w:sz w:val="28"/>
+          <w:lang w:val="ru-RU"/>
+        </w:rPr>
+        <w:t xml:space="preserve"> акто</w:t>
+      </w:r>
+      <w:r>
+        <w:rPr>
+          <w:sz w:val="28"/>
+          <w:lang w:val="ru-RU"/>
+        </w:rPr>
+        <w:t>в</w:t>
+      </w:r>
+      <w:r>
+        <w:rPr>
+          <w:sz w:val="28"/>
+          <w:lang w:val="ru-RU"/>
+        </w:rPr>
+        <w:t xml:space="preserve">егин, Лантус, Эпайдра, </w:t>
       </w:r>
       <w:proofErr w:type="spellStart"/>
-      <w:proofErr w:type="gramStart"/>
-      <w:r>
-        <w:rPr>
-          <w:sz w:val="28"/>
-          <w:lang w:val="ru-RU"/>
-        </w:rPr>
-        <w:t>Пр</w:t>
+      <w:r>
+        <w:rPr>
+          <w:sz w:val="28"/>
+          <w:lang w:val="ru-RU"/>
+        </w:rPr>
+        <w:t>моксогамма</w:t>
       </w:r>
       <w:proofErr w:type="spellEnd"/>
-      <w:proofErr w:type="gramEnd"/>
-      <w:r>
-        <w:rPr>
-          <w:sz w:val="28"/>
-          <w:lang w:val="ru-RU"/>
-        </w:rPr>
-        <w:t xml:space="preserve"> д. V =  см</w:t>
-      </w:r>
-      <w:r>
-        <w:rPr>
-          <w:sz w:val="28"/>
-          <w:vertAlign w:val="superscript"/>
-          <w:lang w:val="ru-RU"/>
-        </w:rPr>
-        <w:t>3</w:t>
-      </w:r>
-      <w:r>
-        <w:rPr>
-          <w:sz w:val="28"/>
-          <w:lang w:val="ru-RU"/>
-        </w:rPr>
-        <w:t>; лев. д. V =  см</w:t>
-      </w:r>
-      <w:r>
-        <w:rPr>
-          <w:sz w:val="28"/>
-          <w:vertAlign w:val="superscript"/>
-          <w:lang w:val="ru-RU"/>
-        </w:rPr>
-        <w:t>3</w:t>
+      <w:r>
+        <w:rPr>
+          <w:sz w:val="28"/>
+          <w:lang w:val="ru-RU"/>
+        </w:rPr>
+        <w:t xml:space="preserve">,  </w:t>
+      </w:r>
+      <w:proofErr w:type="spellStart"/>
+      <w:r>
+        <w:rPr>
+          <w:sz w:val="28"/>
+          <w:lang w:val="ru-RU"/>
+        </w:rPr>
+        <w:t>програф</w:t>
+      </w:r>
+      <w:proofErr w:type="spellEnd"/>
+      <w:r>
+        <w:rPr>
+          <w:sz w:val="28"/>
+          <w:lang w:val="ru-RU"/>
+        </w:rPr>
+        <w:t xml:space="preserve">, </w:t>
+      </w:r>
+      <w:proofErr w:type="spellStart"/>
+      <w:r>
+        <w:rPr>
+          <w:color w:val="7030A0"/>
+          <w:sz w:val="28"/>
+          <w:szCs w:val="28"/>
+          <w:lang w:val="ru-RU"/>
+        </w:rPr>
+        <w:t>селлсепт</w:t>
+      </w:r>
+      <w:proofErr w:type="spellEnd"/>
+      <w:r>
+        <w:rPr>
+          <w:sz w:val="28"/>
+          <w:lang w:val="ru-RU"/>
+        </w:rPr>
+        <w:t xml:space="preserve">,  </w:t>
+      </w:r>
+      <w:proofErr w:type="spellStart"/>
+      <w:r>
+        <w:rPr>
+          <w:sz w:val="28"/>
+          <w:lang w:val="ru-RU"/>
+        </w:rPr>
+        <w:t>ме</w:t>
+      </w:r>
+      <w:r>
+        <w:rPr>
+          <w:sz w:val="28"/>
+          <w:lang w:val="ru-RU"/>
+        </w:rPr>
+        <w:t>типред</w:t>
+      </w:r>
+      <w:proofErr w:type="spellEnd"/>
+      <w:r>
+        <w:rPr>
+          <w:sz w:val="28"/>
+          <w:lang w:val="ru-RU"/>
+        </w:rPr>
+        <w:t xml:space="preserve">,  </w:t>
+      </w:r>
+      <w:proofErr w:type="spellStart"/>
+      <w:r>
+        <w:rPr>
+          <w:sz w:val="28"/>
+          <w:lang w:val="ru-RU"/>
+        </w:rPr>
+        <w:t>тиогамма</w:t>
+      </w:r>
+      <w:proofErr w:type="spellEnd"/>
+      <w:r>
+        <w:rPr>
+          <w:sz w:val="28"/>
+          <w:lang w:val="ru-RU"/>
+        </w:rPr>
+        <w:t xml:space="preserve"> турбо,  витаксон, актовегин, </w:t>
       </w:r>
     </w:p>
     <w:p>
@@ -6918,587 +6559,16 @@
           <w:lang w:val="ru-RU"/>
         </w:rPr>
       </w:pPr>
-      <w:r>
-        <w:rPr>
-          <w:sz w:val="28"/>
-          <w:lang w:val="ru-RU"/>
-        </w:rPr>
-        <w:t xml:space="preserve">Перешеек – </w:t>
-      </w:r>
-      <w:proofErr w:type="gramStart"/>
-      <w:r>
-        <w:rPr>
-          <w:sz w:val="28"/>
-          <w:lang w:val="ru-RU"/>
-        </w:rPr>
-        <w:t>с</w:t>
-      </w:r>
-      <w:r>
-        <w:rPr>
-          <w:sz w:val="28"/>
-          <w:lang w:val="ru-RU"/>
-        </w:rPr>
-        <w:t>м</w:t>
-      </w:r>
-      <w:proofErr w:type="gramEnd"/>
-      <w:r>
-        <w:rPr>
-          <w:sz w:val="28"/>
-          <w:lang w:val="ru-RU"/>
-        </w:rPr>
-        <w:t xml:space="preserve">. </w:t>
-      </w:r>
-    </w:p>
-    <w:p>
-      <w:pPr>
-        <w:ind w:left="-567"/>
-        <w:jc w:val="both"/>
-        <w:rPr>
-          <w:sz w:val="28"/>
-          <w:szCs w:val="20"/>
-          <w:lang w:val="ru-RU"/>
-        </w:rPr>
-      </w:pPr>
-      <w:r>
-        <w:rPr>
-          <w:sz w:val="28"/>
-          <w:lang w:val="ru-RU"/>
-        </w:rPr>
-        <w:t>Щит</w:t>
-      </w:r>
-      <w:proofErr w:type="gramStart"/>
-      <w:r>
-        <w:rPr>
-          <w:sz w:val="28"/>
-          <w:lang w:val="ru-RU"/>
-        </w:rPr>
-        <w:t>.</w:t>
-      </w:r>
-      <w:proofErr w:type="gramEnd"/>
-      <w:r>
-        <w:rPr>
-          <w:sz w:val="28"/>
-          <w:lang w:val="ru-RU"/>
-        </w:rPr>
-        <w:t xml:space="preserve"> </w:t>
-      </w:r>
-      <w:proofErr w:type="gramStart"/>
-      <w:r>
-        <w:rPr>
-          <w:sz w:val="28"/>
-          <w:lang w:val="ru-RU"/>
-        </w:rPr>
-        <w:t>ж</w:t>
-      </w:r>
-      <w:proofErr w:type="gramEnd"/>
-      <w:r>
-        <w:rPr>
-          <w:sz w:val="28"/>
-          <w:lang w:val="ru-RU"/>
-        </w:rPr>
-        <w:t>елеза</w:t>
-      </w:r>
-      <w:r>
-        <w:rPr>
-          <w:sz w:val="28"/>
-          <w:lang w:val="ru-RU"/>
-        </w:rPr>
-        <w:t xml:space="preserve"> </w:t>
-      </w:r>
-      <w:r>
-        <w:rPr>
-          <w:sz w:val="28"/>
-          <w:lang w:val="ru-RU"/>
-        </w:rPr>
-        <w:t>не увеличена, контуры ровные</w:t>
-      </w:r>
-      <w:r>
-        <w:rPr>
-          <w:sz w:val="28"/>
-          <w:lang w:val="ru-RU"/>
-        </w:rPr>
-        <w:t>, фестончатые</w:t>
-      </w:r>
-      <w:r>
-        <w:rPr>
-          <w:sz w:val="28"/>
-          <w:lang w:val="ru-RU"/>
-        </w:rPr>
-        <w:t>. Капсула уплотнена</w:t>
-      </w:r>
-      <w:r>
-        <w:rPr>
-          <w:sz w:val="28"/>
-          <w:lang w:val="ru-RU"/>
-        </w:rPr>
-        <w:t>, утолщена</w:t>
-      </w:r>
-      <w:r>
-        <w:rPr>
-          <w:sz w:val="28"/>
-          <w:lang w:val="ru-RU"/>
-        </w:rPr>
-        <w:t xml:space="preserve">. </w:t>
-      </w:r>
-      <w:proofErr w:type="spellStart"/>
-      <w:r>
-        <w:rPr>
-          <w:sz w:val="28"/>
-          <w:lang w:val="ru-RU"/>
-        </w:rPr>
-        <w:t>Эхогенность</w:t>
-      </w:r>
-      <w:proofErr w:type="spellEnd"/>
-      <w:r>
-        <w:rPr>
-          <w:sz w:val="28"/>
-          <w:lang w:val="ru-RU"/>
-        </w:rPr>
-        <w:t xml:space="preserve"> паренхимы обычная, снижена.</w:t>
-      </w:r>
-      <w:r>
-        <w:rPr>
-          <w:sz w:val="28"/>
-          <w:lang w:val="ru-RU"/>
-        </w:rPr>
-        <w:t xml:space="preserve"> </w:t>
-      </w:r>
-      <w:proofErr w:type="spellStart"/>
-      <w:r>
-        <w:rPr>
-          <w:sz w:val="28"/>
-          <w:lang w:val="ru-RU"/>
-        </w:rPr>
-        <w:t>Эхоструктура</w:t>
-      </w:r>
-      <w:proofErr w:type="spellEnd"/>
-      <w:r>
-        <w:rPr>
-          <w:sz w:val="28"/>
-          <w:lang w:val="ru-RU"/>
-        </w:rPr>
-        <w:t xml:space="preserve"> </w:t>
-      </w:r>
-      <w:proofErr w:type="gramStart"/>
-      <w:r>
-        <w:rPr>
-          <w:sz w:val="28"/>
-          <w:lang w:val="ru-RU"/>
-        </w:rPr>
-        <w:t>повышенной</w:t>
-      </w:r>
-      <w:proofErr w:type="gramEnd"/>
-      <w:r>
-        <w:rPr>
-          <w:sz w:val="28"/>
-          <w:lang w:val="ru-RU"/>
-        </w:rPr>
-        <w:t xml:space="preserve"> </w:t>
-      </w:r>
-      <w:proofErr w:type="spellStart"/>
-      <w:r>
-        <w:rPr>
-          <w:sz w:val="28"/>
-          <w:lang w:val="ru-RU"/>
-        </w:rPr>
-        <w:lastRenderedPageBreak/>
-        <w:t>эхогенности</w:t>
-      </w:r>
-      <w:proofErr w:type="spellEnd"/>
-      <w:r>
-        <w:rPr>
-          <w:sz w:val="28"/>
-          <w:lang w:val="ru-RU"/>
-        </w:rPr>
-        <w:t xml:space="preserve">, </w:t>
-      </w:r>
-      <w:r>
-        <w:rPr>
-          <w:sz w:val="28"/>
-          <w:lang w:val="ru-RU"/>
-        </w:rPr>
-        <w:t xml:space="preserve">мелкозернистая, крупнозернистая,  </w:t>
-      </w:r>
-      <w:r>
-        <w:rPr>
-          <w:sz w:val="28"/>
-          <w:lang w:val="ru-RU"/>
-        </w:rPr>
-        <w:t xml:space="preserve">однородная, </w:t>
-      </w:r>
-      <w:r>
-        <w:rPr>
-          <w:sz w:val="28"/>
-          <w:lang w:val="ru-RU"/>
-        </w:rPr>
-        <w:t>мелкий и крупный фиброз.</w:t>
-      </w:r>
-    </w:p>
-    <w:p>
-      <w:pPr>
-        <w:ind w:left="-567"/>
-        <w:jc w:val="both"/>
-        <w:rPr>
-          <w:sz w:val="28"/>
-          <w:lang w:val="ru-RU"/>
-        </w:rPr>
-      </w:pPr>
-      <w:r>
-        <w:rPr>
-          <w:sz w:val="28"/>
-          <w:lang w:val="ru-RU"/>
-        </w:rPr>
-        <w:t xml:space="preserve">В пр. доле  в </w:t>
-      </w:r>
-      <w:proofErr w:type="gramStart"/>
-      <w:r>
-        <w:rPr>
-          <w:sz w:val="28"/>
-          <w:lang w:val="ru-RU"/>
-        </w:rPr>
-        <w:t>в</w:t>
-      </w:r>
-      <w:proofErr w:type="gramEnd"/>
-      <w:r>
-        <w:rPr>
-          <w:sz w:val="28"/>
-          <w:lang w:val="ru-RU"/>
-        </w:rPr>
-        <w:t xml:space="preserve">/3 </w:t>
-      </w:r>
-      <w:proofErr w:type="spellStart"/>
-      <w:r>
-        <w:rPr>
-          <w:sz w:val="28"/>
-          <w:lang w:val="ru-RU"/>
-        </w:rPr>
-        <w:t>изоэхогенный</w:t>
-      </w:r>
-      <w:proofErr w:type="spellEnd"/>
-      <w:r>
-        <w:rPr>
-          <w:sz w:val="28"/>
-          <w:lang w:val="ru-RU"/>
-        </w:rPr>
-        <w:t xml:space="preserve"> узел с гидрофильным ободком   * см. </w:t>
-      </w:r>
-    </w:p>
-    <w:p>
-      <w:pPr>
-        <w:ind w:left="-567"/>
-        <w:jc w:val="both"/>
-        <w:rPr>
-          <w:sz w:val="28"/>
-          <w:lang w:val="ru-RU"/>
-        </w:rPr>
-      </w:pPr>
-      <w:r>
-        <w:rPr>
-          <w:sz w:val="28"/>
-          <w:lang w:val="ru-RU"/>
-        </w:rPr>
-        <w:t>В лев</w:t>
-      </w:r>
-      <w:proofErr w:type="gramStart"/>
-      <w:r>
-        <w:rPr>
-          <w:sz w:val="28"/>
-          <w:lang w:val="ru-RU"/>
-        </w:rPr>
-        <w:t>.</w:t>
-      </w:r>
-      <w:proofErr w:type="gramEnd"/>
-      <w:r>
-        <w:rPr>
-          <w:sz w:val="28"/>
-          <w:lang w:val="ru-RU"/>
-        </w:rPr>
-        <w:t xml:space="preserve"> </w:t>
-      </w:r>
-      <w:proofErr w:type="gramStart"/>
-      <w:r>
-        <w:rPr>
-          <w:sz w:val="28"/>
-          <w:lang w:val="ru-RU"/>
-        </w:rPr>
-        <w:t>д</w:t>
-      </w:r>
-      <w:proofErr w:type="gramEnd"/>
-      <w:r>
-        <w:rPr>
-          <w:sz w:val="28"/>
-          <w:lang w:val="ru-RU"/>
-        </w:rPr>
-        <w:t xml:space="preserve">оле в ср/3 гидрофильный очаг - см. </w:t>
-      </w:r>
-      <w:r>
-        <w:rPr>
-          <w:sz w:val="28"/>
-          <w:lang w:val="ru-RU"/>
-        </w:rPr>
-        <w:t>Р</w:t>
-      </w:r>
-      <w:r>
-        <w:rPr>
-          <w:sz w:val="28"/>
-          <w:lang w:val="ru-RU"/>
-        </w:rPr>
-        <w:t>егионарны</w:t>
-      </w:r>
-      <w:r>
-        <w:rPr>
-          <w:sz w:val="28"/>
-          <w:lang w:val="ru-RU"/>
-        </w:rPr>
-        <w:t>е</w:t>
-      </w:r>
-      <w:r>
-        <w:rPr>
-          <w:sz w:val="28"/>
-          <w:lang w:val="ru-RU"/>
-        </w:rPr>
-        <w:t xml:space="preserve"> л/узл</w:t>
-      </w:r>
-      <w:r>
-        <w:rPr>
-          <w:sz w:val="28"/>
-          <w:lang w:val="ru-RU"/>
-        </w:rPr>
-        <w:t>ы</w:t>
-      </w:r>
-      <w:r>
-        <w:rPr>
-          <w:sz w:val="28"/>
-          <w:lang w:val="ru-RU"/>
-        </w:rPr>
-        <w:t xml:space="preserve"> </w:t>
-      </w:r>
-      <w:r>
-        <w:rPr>
-          <w:sz w:val="28"/>
-          <w:lang w:val="ru-RU"/>
-        </w:rPr>
-        <w:t xml:space="preserve"> </w:t>
-      </w:r>
-      <w:r>
-        <w:rPr>
-          <w:sz w:val="28"/>
-          <w:lang w:val="ru-RU"/>
-        </w:rPr>
-        <w:t xml:space="preserve">не </w:t>
-      </w:r>
-      <w:r>
-        <w:rPr>
-          <w:sz w:val="28"/>
-          <w:lang w:val="ru-RU"/>
-        </w:rPr>
-        <w:t xml:space="preserve">визуализируются. </w:t>
-      </w:r>
-      <w:proofErr w:type="spellStart"/>
-      <w:r>
-        <w:rPr>
-          <w:sz w:val="28"/>
-          <w:lang w:val="ru-RU"/>
-        </w:rPr>
-        <w:t>Закл</w:t>
-      </w:r>
-      <w:proofErr w:type="spellEnd"/>
-      <w:r>
-        <w:rPr>
-          <w:sz w:val="28"/>
-          <w:lang w:val="ru-RU"/>
-        </w:rPr>
-        <w:t xml:space="preserve">.: </w:t>
-      </w:r>
-      <w:sdt>
-        <w:sdtPr>
-          <w:rPr>
-            <w:sz w:val="28"/>
-            <w:lang w:val="ru-RU"/>
-          </w:rPr>
-          <w:id w:val="-1644262041"/>
-          <w:placeholder>
-            <w:docPart w:val="DefaultPlaceholder_1082065159"/>
-          </w:placeholder>
-          <w:comboBox>
-            <w:listItem w:displayText="Увеличение" w:value="Увеличение"/>
-            <w:listItem w:displayText="Гипоплазия" w:value="Гипоплазия"/>
-          </w:comboBox>
-        </w:sdtPr>
-        <w:sdtEndPr/>
-        <w:sdtContent>
-          <w:r>
-            <w:rPr>
-              <w:sz w:val="28"/>
-              <w:lang w:val="ru-RU"/>
-            </w:rPr>
-            <w:t>Увеличение</w:t>
-          </w:r>
-        </w:sdtContent>
-      </w:sdt>
-      <w:r>
-        <w:rPr>
-          <w:sz w:val="28"/>
-          <w:lang w:val="ru-RU"/>
-        </w:rPr>
-        <w:t xml:space="preserve"> щит</w:t>
-      </w:r>
-      <w:proofErr w:type="gramStart"/>
-      <w:r>
-        <w:rPr>
-          <w:sz w:val="28"/>
-          <w:lang w:val="ru-RU"/>
-        </w:rPr>
-        <w:t>.</w:t>
-      </w:r>
-      <w:proofErr w:type="gramEnd"/>
-      <w:r>
-        <w:rPr>
-          <w:sz w:val="28"/>
-          <w:lang w:val="ru-RU"/>
-        </w:rPr>
-        <w:t xml:space="preserve"> </w:t>
-      </w:r>
-      <w:proofErr w:type="gramStart"/>
-      <w:r>
-        <w:rPr>
-          <w:sz w:val="28"/>
-          <w:lang w:val="ru-RU"/>
-        </w:rPr>
-        <w:t>ж</w:t>
-      </w:r>
-      <w:proofErr w:type="gramEnd"/>
-      <w:r>
-        <w:rPr>
-          <w:sz w:val="28"/>
-          <w:lang w:val="ru-RU"/>
-        </w:rPr>
-        <w:t xml:space="preserve">елезы. </w:t>
-      </w:r>
-      <w:r>
-        <w:rPr>
-          <w:sz w:val="28"/>
-          <w:lang w:val="ru-RU"/>
-        </w:rPr>
-        <w:t xml:space="preserve">Незначительные </w:t>
-      </w:r>
-      <w:r>
-        <w:rPr>
-          <w:sz w:val="28"/>
-          <w:lang w:val="ru-RU"/>
-        </w:rPr>
-        <w:t>диффузные изменения паренхимы.</w:t>
-      </w:r>
-      <w:r>
-        <w:rPr>
-          <w:sz w:val="28"/>
-          <w:lang w:val="ru-RU"/>
-        </w:rPr>
-        <w:t xml:space="preserve"> </w:t>
-      </w:r>
-      <w:proofErr w:type="spellStart"/>
-      <w:r>
-        <w:rPr>
-          <w:sz w:val="28"/>
-          <w:lang w:val="ru-RU"/>
-        </w:rPr>
-        <w:t>Эхопризнаков</w:t>
-      </w:r>
-      <w:proofErr w:type="spellEnd"/>
-      <w:r>
-        <w:rPr>
-          <w:sz w:val="28"/>
-          <w:lang w:val="ru-RU"/>
-        </w:rPr>
-        <w:t xml:space="preserve"> патологии щит</w:t>
-      </w:r>
-      <w:proofErr w:type="gramStart"/>
-      <w:r>
-        <w:rPr>
-          <w:sz w:val="28"/>
-          <w:lang w:val="ru-RU"/>
-        </w:rPr>
-        <w:t>.</w:t>
-      </w:r>
-      <w:proofErr w:type="gramEnd"/>
-      <w:r>
-        <w:rPr>
-          <w:sz w:val="28"/>
-          <w:lang w:val="ru-RU"/>
-        </w:rPr>
-        <w:t xml:space="preserve"> </w:t>
-      </w:r>
-      <w:proofErr w:type="gramStart"/>
-      <w:r>
-        <w:rPr>
-          <w:sz w:val="28"/>
-          <w:lang w:val="ru-RU"/>
-        </w:rPr>
-        <w:t>ж</w:t>
-      </w:r>
-      <w:proofErr w:type="gramEnd"/>
-      <w:r>
-        <w:rPr>
-          <w:sz w:val="28"/>
-          <w:lang w:val="ru-RU"/>
-        </w:rPr>
-        <w:t>елезы нет.</w:t>
-      </w:r>
-      <w:r>
-        <w:rPr>
-          <w:sz w:val="28"/>
-          <w:lang w:val="ru-RU"/>
-        </w:rPr>
-        <w:t xml:space="preserve"> </w:t>
-      </w:r>
-    </w:p>
-    <w:p>
-      <w:pPr>
-        <w:ind w:left="-567"/>
-        <w:jc w:val="both"/>
-        <w:rPr>
-          <w:sz w:val="28"/>
-          <w:szCs w:val="20"/>
-          <w:lang w:val="ru-RU"/>
-        </w:rPr>
-      </w:pPr>
+      <w:bookmarkStart w:id="5" w:name="дд"/>
+      <w:bookmarkStart w:id="6" w:name="лк"/>
+      <w:bookmarkEnd w:id="5"/>
+      <w:bookmarkEnd w:id="6"/>
       <w:r>
         <w:rPr>
           <w:sz w:val="28"/>
           <w:u w:val="single"/>
           <w:lang w:val="ru-RU"/>
         </w:rPr>
-        <w:t>Лечение:</w:t>
-      </w:r>
-      <w:bookmarkStart w:id="5" w:name="лн"/>
-      <w:bookmarkEnd w:id="5"/>
-      <w:r>
-        <w:rPr>
-          <w:sz w:val="28"/>
-          <w:lang w:val="ru-RU"/>
-        </w:rPr>
-        <w:t xml:space="preserve"> </w:t>
-      </w:r>
-    </w:p>
-    <w:p>
-      <w:pPr>
-        <w:ind w:left="-567"/>
-        <w:jc w:val="both"/>
-        <w:rPr>
-          <w:sz w:val="28"/>
-          <w:lang w:val="ru-RU"/>
-        </w:rPr>
-      </w:pPr>
-      <w:bookmarkStart w:id="6" w:name="дд"/>
-      <w:bookmarkStart w:id="7" w:name="лк"/>
-      <w:bookmarkEnd w:id="6"/>
-      <w:bookmarkEnd w:id="7"/>
-      <w:r>
-        <w:rPr>
-          <w:sz w:val="28"/>
-          <w:u w:val="single"/>
-          <w:lang w:val="ru-RU"/>
-        </w:rPr>
         <w:t>Состояние больного при выписке</w:t>
       </w:r>
       <w:r>
@@ -7506,7 +6576,14 @@
           <w:sz w:val="28"/>
           <w:lang w:val="ru-RU"/>
         </w:rPr>
-        <w:t xml:space="preserve">:  </w:t>
+        <w:t xml:space="preserve">: </w:t>
+      </w:r>
+      <w:r>
+        <w:rPr>
+          <w:sz w:val="28"/>
+          <w:lang w:val="ru-RU"/>
+        </w:rPr>
+        <w:t xml:space="preserve"> сохраняется неустойчивая гликемия, тенденция к гипогликемическим состояниям, </w:t>
       </w:r>
       <w:sdt>
         <w:sdtPr>
@@ -7527,19 +6604,7 @@
             <w:rPr>
               <w:lang w:val="ru-RU"/>
             </w:rPr>
-            <w:t xml:space="preserve">Общее состояние улучшилось, гликемия </w:t>
-          </w:r>
-          <w:r>
-            <w:rPr>
-              <w:lang w:val="ru-RU"/>
-            </w:rPr>
-            <w:t>нормализовалась</w:t>
-          </w:r>
-          <w:r>
-            <w:rPr>
-              <w:lang w:val="ru-RU"/>
-            </w:rPr>
-            <w:t>, уменьшились боли в н/к.</w:t>
+            <w:t xml:space="preserve"> уменьшились боли в н/к.</w:t>
           </w:r>
         </w:sdtContent>
       </w:sdt>
@@ -7554,23 +6619,21 @@
           <w:sz w:val="28"/>
           <w:lang w:val="ru-RU"/>
         </w:rPr>
-        <w:t xml:space="preserve">АД  </w:t>
-      </w:r>
-      <w:proofErr w:type="gramStart"/>
-      <w:r>
-        <w:rPr>
-          <w:sz w:val="28"/>
-          <w:lang w:val="ru-RU"/>
-        </w:rPr>
-        <w:t>мм</w:t>
-      </w:r>
-      <w:proofErr w:type="gramEnd"/>
-      <w:r>
-        <w:rPr>
-          <w:sz w:val="28"/>
-          <w:lang w:val="ru-RU"/>
-        </w:rPr>
-        <w:t xml:space="preserve"> рт. ст. </w:t>
+        <w:t xml:space="preserve">АД </w:t>
+      </w:r>
+      <w:r>
+        <w:rPr>
+          <w:sz w:val="28"/>
+          <w:lang w:val="ru-RU"/>
+        </w:rPr>
+        <w:t>120/80</w:t>
+      </w:r>
+      <w:r>
+        <w:rPr>
+          <w:sz w:val="28"/>
+          <w:lang w:val="ru-RU"/>
+        </w:rPr>
+        <w:t xml:space="preserve"> мм рт. ст. </w:t>
       </w:r>
       <w:sdt>
         <w:sdtPr>
@@ -7634,296 +6697,10 @@
               <w:szCs w:val="20"/>
               <w:lang w:val="ru-RU"/>
             </w:rPr>
-            <w:t xml:space="preserve">Пациент ознакомлен с постановлением КМУ 29.03.16 № 239 </w:t>
-          </w:r>
-          <w:proofErr w:type="spellStart"/>
-          <w:r>
-            <w:rPr>
-              <w:sz w:val="20"/>
-              <w:szCs w:val="20"/>
-              <w:lang w:val="ru-RU"/>
-            </w:rPr>
-            <w:t>щодо</w:t>
-          </w:r>
-          <w:proofErr w:type="spellEnd"/>
-          <w:r>
-            <w:rPr>
-              <w:sz w:val="20"/>
-              <w:szCs w:val="20"/>
-              <w:lang w:val="ru-RU"/>
-            </w:rPr>
-            <w:t xml:space="preserve"> «</w:t>
-          </w:r>
-          <w:proofErr w:type="spellStart"/>
-          <w:r>
-            <w:rPr>
-              <w:sz w:val="20"/>
-              <w:szCs w:val="20"/>
-              <w:lang w:val="ru-RU"/>
-            </w:rPr>
-            <w:t>Перелiку</w:t>
-          </w:r>
-          <w:proofErr w:type="spellEnd"/>
-          <w:r>
-            <w:rPr>
-              <w:sz w:val="20"/>
-              <w:szCs w:val="20"/>
-              <w:lang w:val="ru-RU"/>
-            </w:rPr>
             <w:t xml:space="preserve"> </w:t>
-          </w:r>
-          <w:proofErr w:type="spellStart"/>
-          <w:r>
-            <w:rPr>
-              <w:sz w:val="20"/>
-              <w:szCs w:val="20"/>
-              <w:lang w:val="ru-RU"/>
-            </w:rPr>
-            <w:t>хворих</w:t>
-          </w:r>
-          <w:proofErr w:type="spellEnd"/>
-          <w:r>
-            <w:rPr>
-              <w:sz w:val="20"/>
-              <w:szCs w:val="20"/>
-              <w:lang w:val="ru-RU"/>
-            </w:rPr>
-            <w:t xml:space="preserve"> на </w:t>
-          </w:r>
-          <w:proofErr w:type="spellStart"/>
-          <w:r>
-            <w:rPr>
-              <w:sz w:val="20"/>
-              <w:szCs w:val="20"/>
-              <w:lang w:val="ru-RU"/>
-            </w:rPr>
-            <w:t>цукровий</w:t>
-          </w:r>
-          <w:proofErr w:type="spellEnd"/>
-          <w:r>
-            <w:rPr>
-              <w:sz w:val="20"/>
-              <w:szCs w:val="20"/>
-              <w:lang w:val="ru-RU"/>
-            </w:rPr>
-            <w:t xml:space="preserve"> </w:t>
-          </w:r>
-          <w:proofErr w:type="spellStart"/>
-          <w:r>
-            <w:rPr>
-              <w:sz w:val="20"/>
-              <w:szCs w:val="20"/>
-              <w:lang w:val="ru-RU"/>
-            </w:rPr>
-            <w:t>дiабет</w:t>
-          </w:r>
-          <w:proofErr w:type="spellEnd"/>
-          <w:r>
-            <w:rPr>
-              <w:sz w:val="20"/>
-              <w:szCs w:val="20"/>
-              <w:lang w:val="ru-RU"/>
-            </w:rPr>
-            <w:t xml:space="preserve"> для </w:t>
-          </w:r>
-          <w:proofErr w:type="spellStart"/>
-          <w:r>
-            <w:rPr>
-              <w:sz w:val="20"/>
-              <w:szCs w:val="20"/>
-              <w:lang w:val="ru-RU"/>
-            </w:rPr>
-            <w:t>вiдшкодування</w:t>
-          </w:r>
-          <w:proofErr w:type="spellEnd"/>
-          <w:r>
-            <w:rPr>
-              <w:sz w:val="20"/>
-              <w:szCs w:val="20"/>
-              <w:lang w:val="ru-RU"/>
-            </w:rPr>
-            <w:t xml:space="preserve"> </w:t>
-          </w:r>
-          <w:proofErr w:type="spellStart"/>
-          <w:r>
-            <w:rPr>
-              <w:sz w:val="20"/>
-              <w:szCs w:val="20"/>
-              <w:lang w:val="ru-RU"/>
-            </w:rPr>
-            <w:t>вартостi</w:t>
-          </w:r>
-          <w:proofErr w:type="spellEnd"/>
-          <w:r>
-            <w:rPr>
-              <w:sz w:val="20"/>
-              <w:szCs w:val="20"/>
-              <w:lang w:val="ru-RU"/>
-            </w:rPr>
-            <w:t xml:space="preserve"> </w:t>
-          </w:r>
-          <w:proofErr w:type="spellStart"/>
-          <w:r>
-            <w:rPr>
-              <w:sz w:val="20"/>
-              <w:szCs w:val="20"/>
-              <w:lang w:val="ru-RU"/>
-            </w:rPr>
-            <w:t>препаратiв</w:t>
-          </w:r>
-          <w:proofErr w:type="spellEnd"/>
-          <w:r>
-            <w:rPr>
-              <w:sz w:val="20"/>
-              <w:szCs w:val="20"/>
-              <w:lang w:val="ru-RU"/>
-            </w:rPr>
-            <w:t xml:space="preserve"> </w:t>
-          </w:r>
-          <w:proofErr w:type="spellStart"/>
-          <w:r>
-            <w:rPr>
-              <w:sz w:val="20"/>
-              <w:szCs w:val="20"/>
-              <w:lang w:val="ru-RU"/>
-            </w:rPr>
-            <w:t>iнсулiну</w:t>
-          </w:r>
-          <w:proofErr w:type="spellEnd"/>
-          <w:r>
-            <w:rPr>
-              <w:sz w:val="20"/>
-              <w:szCs w:val="20"/>
-              <w:lang w:val="ru-RU"/>
-            </w:rPr>
-            <w:t xml:space="preserve">» </w:t>
           </w:r>
         </w:sdtContent>
       </w:sdt>
-    </w:p>
-    <w:p>
-      <w:pPr>
-        <w:ind w:left="-567"/>
-        <w:jc w:val="both"/>
-        <w:rPr>
-          <w:sz w:val="28"/>
-          <w:lang w:val="ru-RU"/>
-        </w:rPr>
-      </w:pPr>
-      <w:r>
-        <w:rPr>
-          <w:sz w:val="28"/>
-          <w:u w:val="single"/>
-          <w:lang w:val="ru-RU"/>
-        </w:rPr>
-        <w:t>Состояние больного при выписке</w:t>
-      </w:r>
-      <w:r>
-        <w:rPr>
-          <w:sz w:val="28"/>
-          <w:lang w:val="ru-RU"/>
-        </w:rPr>
-        <w:t xml:space="preserve">:  СД </w:t>
-      </w:r>
-      <w:proofErr w:type="spellStart"/>
-      <w:r>
-        <w:rPr>
-          <w:sz w:val="28"/>
-          <w:lang w:val="ru-RU"/>
-        </w:rPr>
-        <w:t>субкомпенсирован</w:t>
-      </w:r>
-      <w:proofErr w:type="spellEnd"/>
-      <w:r>
-        <w:rPr>
-          <w:sz w:val="28"/>
-          <w:lang w:val="ru-RU"/>
-        </w:rPr>
-        <w:t>, сохраняются пекущие  боли в н/</w:t>
-      </w:r>
-      <w:proofErr w:type="gramStart"/>
-      <w:r>
-        <w:rPr>
-          <w:sz w:val="28"/>
-          <w:lang w:val="ru-RU"/>
-        </w:rPr>
-        <w:t>к</w:t>
-      </w:r>
-      <w:proofErr w:type="gramEnd"/>
-      <w:r>
-        <w:rPr>
-          <w:sz w:val="28"/>
-          <w:lang w:val="ru-RU"/>
-        </w:rPr>
-        <w:t xml:space="preserve">, преимущественно в ночное время, онемение пальцев стоп, судороги  икроножных мышц. АД 130/80 мм рт. ст. Учитывая трудоспособный возраст, наличие  </w:t>
-      </w:r>
-      <w:proofErr w:type="spellStart"/>
-      <w:r>
-        <w:rPr>
-          <w:sz w:val="28"/>
-          <w:lang w:val="ru-RU"/>
-        </w:rPr>
-        <w:t>полинейропатии</w:t>
-      </w:r>
-      <w:proofErr w:type="spellEnd"/>
-      <w:r>
-        <w:rPr>
-          <w:sz w:val="28"/>
-          <w:lang w:val="ru-RU"/>
-        </w:rPr>
-        <w:t>, сохраняющийся болевой с-м н/</w:t>
-      </w:r>
-      <w:proofErr w:type="gramStart"/>
-      <w:r>
-        <w:rPr>
-          <w:sz w:val="28"/>
-          <w:lang w:val="ru-RU"/>
-        </w:rPr>
-        <w:t>к</w:t>
-      </w:r>
-      <w:proofErr w:type="gramEnd"/>
-      <w:r>
-        <w:rPr>
-          <w:sz w:val="28"/>
-          <w:lang w:val="ru-RU"/>
-        </w:rPr>
-        <w:t xml:space="preserve">, решением </w:t>
-      </w:r>
-      <w:r>
-        <w:rPr>
-          <w:sz w:val="28"/>
-          <w:lang w:val="ru-RU"/>
-        </w:rPr>
-        <w:t>ЛКК</w:t>
-      </w:r>
-      <w:r>
-        <w:rPr>
-          <w:sz w:val="28"/>
-          <w:lang w:val="ru-RU"/>
-        </w:rPr>
-        <w:t>, направляется на  реабилитационное лечение в санаторий «Березовый гай»</w:t>
-      </w:r>
-      <w:r>
-        <w:rPr>
-          <w:sz w:val="28"/>
-          <w:lang w:val="ru-RU"/>
-        </w:rPr>
-        <w:t xml:space="preserve">. </w:t>
-      </w:r>
-      <w:r>
-        <w:rPr>
-          <w:sz w:val="28"/>
-          <w:lang w:val="ru-RU"/>
-        </w:rPr>
-        <w:t xml:space="preserve"> </w:t>
-      </w:r>
-      <w:r>
-        <w:rPr>
-          <w:sz w:val="28"/>
-          <w:lang w:val="ru-RU"/>
-        </w:rPr>
-        <w:t xml:space="preserve"> </w:t>
-      </w:r>
     </w:p>
     <w:p>
       <w:pPr>
@@ -8211,7 +6988,19 @@
         <w:rPr>
           <w:lang w:val="ru-RU"/>
         </w:rPr>
-        <w:t xml:space="preserve">Инсулинотерапия:   </w:t>
+        <w:t xml:space="preserve">Инсулинотерапия:  </w:t>
+      </w:r>
+      <w:r>
+        <w:rPr>
+          <w:lang w:val="ru-RU"/>
+        </w:rPr>
+        <w:t xml:space="preserve">Эпайдра </w:t>
+      </w:r>
+      <w:r>
+        <w:rPr>
+          <w:lang w:val="ru-RU"/>
+        </w:rPr>
+        <w:t xml:space="preserve"> </w:t>
       </w:r>
       <w:proofErr w:type="gramStart"/>
       <w:r>
@@ -8225,7 +7014,31 @@
         <w:rPr>
           <w:lang w:val="ru-RU"/>
         </w:rPr>
-        <w:t>/з- ед., п/о- ед., п/у</w:t>
+        <w:t xml:space="preserve">/з- </w:t>
+      </w:r>
+      <w:r>
+        <w:rPr>
+          <w:lang w:val="ru-RU"/>
+        </w:rPr>
+        <w:t>3-4</w:t>
+      </w:r>
+      <w:r>
+        <w:rPr>
+          <w:lang w:val="ru-RU"/>
+        </w:rPr>
+        <w:t xml:space="preserve">ед., п/о- </w:t>
+      </w:r>
+      <w:r>
+        <w:rPr>
+          <w:lang w:val="ru-RU"/>
+        </w:rPr>
+        <w:t>7-8</w:t>
+      </w:r>
+      <w:r>
+        <w:rPr>
+          <w:lang w:val="ru-RU"/>
+        </w:rPr>
+        <w:t>ед., п/у</w:t>
       </w:r>
       <w:r>
         <w:rPr>
@@ -8237,240 +7050,31 @@
         <w:rPr>
           <w:lang w:val="ru-RU"/>
         </w:rPr>
-        <w:t>- ед.,  22.00</w:t>
-      </w:r>
-      <w:r>
-        <w:rPr>
-          <w:lang w:val="ru-RU"/>
-        </w:rPr>
-        <w:t xml:space="preserve">   ед.</w:t>
-      </w:r>
-    </w:p>
-    <w:p>
-      <w:pPr>
-        <w:ind w:left="-142"/>
-        <w:jc w:val="both"/>
-        <w:rPr>
-          <w:lang w:val="ru-RU"/>
-        </w:rPr>
-      </w:pPr>
-      <w:proofErr w:type="spellStart"/>
-      <w:r>
-        <w:rPr>
-          <w:lang w:val="ru-RU"/>
-        </w:rPr>
-        <w:t>Актрапид</w:t>
-      </w:r>
-      <w:proofErr w:type="spellEnd"/>
-      <w:r>
-        <w:rPr>
-          <w:lang w:val="ru-RU"/>
-        </w:rPr>
-        <w:t xml:space="preserve"> НМ, </w:t>
-      </w:r>
-      <w:proofErr w:type="spellStart"/>
-      <w:r>
-        <w:rPr>
-          <w:lang w:val="ru-RU"/>
-        </w:rPr>
-        <w:t>Протафан</w:t>
-      </w:r>
-      <w:proofErr w:type="spellEnd"/>
-      <w:r>
-        <w:rPr>
-          <w:lang w:val="ru-RU"/>
-        </w:rPr>
-        <w:t xml:space="preserve"> НМ, </w:t>
-      </w:r>
-      <w:proofErr w:type="spellStart"/>
-      <w:r>
-        <w:rPr>
-          <w:lang w:val="ru-RU"/>
-        </w:rPr>
-        <w:t>Хумодар</w:t>
-      </w:r>
-      <w:proofErr w:type="spellEnd"/>
-      <w:r>
-        <w:rPr>
-          <w:lang w:val="ru-RU"/>
-        </w:rPr>
-        <w:t xml:space="preserve"> Р</w:t>
-      </w:r>
-      <w:r>
-        <w:rPr>
-          <w:lang w:val="ru-RU"/>
-        </w:rPr>
-        <w:t>100</w:t>
-      </w:r>
-      <w:r>
-        <w:rPr>
-          <w:lang w:val="ru-RU"/>
-        </w:rPr>
-        <w:t xml:space="preserve">Р, </w:t>
-      </w:r>
-      <w:proofErr w:type="spellStart"/>
-      <w:r>
-        <w:rPr>
-          <w:lang w:val="ru-RU"/>
-        </w:rPr>
-        <w:t>Хумодар</w:t>
-      </w:r>
-      <w:proofErr w:type="spellEnd"/>
-      <w:r>
-        <w:rPr>
-          <w:lang w:val="ru-RU"/>
-        </w:rPr>
-        <w:t xml:space="preserve"> Б</w:t>
-      </w:r>
-      <w:r>
-        <w:rPr>
-          <w:lang w:val="ru-RU"/>
-        </w:rPr>
-        <w:t>100</w:t>
-      </w:r>
-      <w:r>
-        <w:rPr>
-          <w:lang w:val="ru-RU"/>
-        </w:rPr>
-        <w:t xml:space="preserve">Р, </w:t>
-      </w:r>
-      <w:proofErr w:type="spellStart"/>
-      <w:r>
-        <w:rPr>
-          <w:lang w:val="ru-RU"/>
-        </w:rPr>
-        <w:t>Хумодар</w:t>
-      </w:r>
-      <w:proofErr w:type="spellEnd"/>
-      <w:proofErr w:type="gramStart"/>
-      <w:r>
-        <w:rPr>
-          <w:lang w:val="ru-RU"/>
-        </w:rPr>
-        <w:t xml:space="preserve"> К</w:t>
-      </w:r>
-      <w:proofErr w:type="gramEnd"/>
-      <w:r>
-        <w:rPr>
-          <w:lang w:val="ru-RU"/>
-        </w:rPr>
-        <w:t xml:space="preserve"> 25</w:t>
-      </w:r>
-      <w:r>
-        <w:rPr>
-          <w:lang w:val="ru-RU"/>
-        </w:rPr>
-        <w:t xml:space="preserve"> 100</w:t>
-      </w:r>
-      <w:r>
-        <w:rPr>
-          <w:lang w:val="ru-RU"/>
-        </w:rPr>
-        <w:t xml:space="preserve">Р, </w:t>
-      </w:r>
-      <w:proofErr w:type="spellStart"/>
-      <w:r>
-        <w:rPr>
-          <w:lang w:val="ru-RU"/>
-        </w:rPr>
-        <w:t>Инсуман</w:t>
-      </w:r>
-      <w:proofErr w:type="spellEnd"/>
-      <w:r>
-        <w:rPr>
-          <w:lang w:val="ru-RU"/>
-        </w:rPr>
-        <w:t xml:space="preserve"> </w:t>
-      </w:r>
-      <w:proofErr w:type="spellStart"/>
-      <w:r>
-        <w:rPr>
-          <w:lang w:val="ru-RU"/>
-        </w:rPr>
-        <w:t>Базал</w:t>
-      </w:r>
-      <w:proofErr w:type="spellEnd"/>
-      <w:r>
-        <w:rPr>
-          <w:lang w:val="ru-RU"/>
-        </w:rPr>
-        <w:t xml:space="preserve">, </w:t>
-      </w:r>
-      <w:proofErr w:type="spellStart"/>
-      <w:r>
-        <w:rPr>
-          <w:lang w:val="ru-RU"/>
-        </w:rPr>
-        <w:t>Инсуман</w:t>
-      </w:r>
-      <w:proofErr w:type="spellEnd"/>
-      <w:r>
-        <w:rPr>
-          <w:lang w:val="ru-RU"/>
-        </w:rPr>
-        <w:t xml:space="preserve"> Рапид, </w:t>
-      </w:r>
-      <w:proofErr w:type="spellStart"/>
-      <w:r>
-        <w:rPr>
-          <w:lang w:val="ru-RU"/>
-        </w:rPr>
-        <w:t>Хумулин</w:t>
-      </w:r>
-      <w:proofErr w:type="spellEnd"/>
-      <w:r>
-        <w:rPr>
-          <w:lang w:val="ru-RU"/>
-        </w:rPr>
-        <w:t xml:space="preserve"> R, </w:t>
-      </w:r>
-      <w:proofErr w:type="spellStart"/>
-      <w:r>
-        <w:rPr>
-          <w:lang w:val="ru-RU"/>
-        </w:rPr>
-        <w:t>Хумулин</w:t>
-      </w:r>
-      <w:proofErr w:type="spellEnd"/>
-      <w:r>
-        <w:rPr>
-          <w:lang w:val="ru-RU"/>
-        </w:rPr>
-        <w:t xml:space="preserve"> НПХ, Фармасулин Н, Фармасулин НN</w:t>
-      </w:r>
-      <w:r>
-        <w:rPr>
-          <w:lang w:val="ru-RU"/>
-        </w:rPr>
-        <w:t xml:space="preserve">Р, </w:t>
-      </w:r>
-      <w:proofErr w:type="spellStart"/>
-      <w:r>
-        <w:rPr>
-          <w:lang w:val="ru-RU"/>
-        </w:rPr>
-        <w:t>Генсулин</w:t>
-      </w:r>
-      <w:proofErr w:type="spellEnd"/>
-      <w:r>
-        <w:rPr>
-          <w:lang w:val="ru-RU"/>
-        </w:rPr>
-        <w:t xml:space="preserve"> R, </w:t>
-      </w:r>
-      <w:proofErr w:type="spellStart"/>
-      <w:r>
-        <w:rPr>
-          <w:lang w:val="ru-RU"/>
-        </w:rPr>
-        <w:t>Генсулин</w:t>
-      </w:r>
-      <w:proofErr w:type="spellEnd"/>
-      <w:r>
-        <w:rPr>
-          <w:lang w:val="ru-RU"/>
-        </w:rPr>
-        <w:t xml:space="preserve"> Н</w:t>
+        <w:t>-</w:t>
+      </w:r>
+      <w:r>
+        <w:rPr>
+          <w:lang w:val="ru-RU"/>
+        </w:rPr>
+        <w:t>2-3</w:t>
+      </w:r>
+      <w:r>
+        <w:rPr>
+          <w:lang w:val="ru-RU"/>
+        </w:rPr>
+        <w:t xml:space="preserve"> ед., </w:t>
+      </w:r>
+      <w:r>
+        <w:rPr>
+          <w:lang w:val="ru-RU"/>
+        </w:rPr>
+        <w:t>Лантус п/з 12-14</w:t>
+      </w:r>
+      <w:r>
+        <w:rPr>
+          <w:lang w:val="ru-RU"/>
+        </w:rPr>
+        <w:t xml:space="preserve"> ед.</w:t>
       </w:r>
     </w:p>
     <w:p>
@@ -8489,296 +7093,39 @@
         <w:rPr>
           <w:lang w:val="ru-RU"/>
         </w:rPr>
-        <w:t xml:space="preserve">ССТ: </w:t>
+        <w:t>Конт</w:t>
+      </w:r>
+      <w:r>
+        <w:rPr>
+          <w:lang w:val="ru-RU"/>
+        </w:rPr>
+        <w:t xml:space="preserve">роль </w:t>
       </w:r>
       <w:proofErr w:type="spellStart"/>
       <w:r>
         <w:rPr>
           <w:lang w:val="ru-RU"/>
         </w:rPr>
-        <w:t>диабетон</w:t>
+        <w:t>глик</w:t>
       </w:r>
       <w:proofErr w:type="spellEnd"/>
       <w:r>
         <w:rPr>
           <w:lang w:val="ru-RU"/>
         </w:rPr>
-        <w:t xml:space="preserve"> М</w:t>
-      </w:r>
-      <w:proofErr w:type="gramStart"/>
-      <w:r>
-        <w:rPr>
-          <w:lang w:val="ru-RU"/>
-        </w:rPr>
-        <w:t>R</w:t>
-      </w:r>
-      <w:proofErr w:type="gramEnd"/>
-      <w:r>
-        <w:rPr>
-          <w:lang w:val="ru-RU"/>
-        </w:rPr>
-        <w:t xml:space="preserve"> </w:t>
-      </w:r>
-      <w:r>
-        <w:rPr>
-          <w:lang w:val="ru-RU"/>
-        </w:rPr>
-        <w:t>(</w:t>
-      </w:r>
-      <w:proofErr w:type="spellStart"/>
-      <w:r>
-        <w:rPr>
-          <w:lang w:val="ru-RU"/>
-        </w:rPr>
-        <w:t>диаглизид</w:t>
-      </w:r>
-      <w:proofErr w:type="spellEnd"/>
-      <w:r>
-        <w:rPr>
-          <w:lang w:val="ru-RU"/>
-        </w:rPr>
-        <w:t xml:space="preserve"> МR) </w:t>
-      </w:r>
-      <w:r>
-        <w:rPr>
-          <w:lang w:val="ru-RU"/>
-        </w:rPr>
-        <w:t>60 мг</w:t>
-      </w:r>
-    </w:p>
-    <w:p>
-      <w:pPr>
-        <w:ind w:left="-142"/>
-        <w:jc w:val="both"/>
-        <w:rPr>
-          <w:lang w:val="ru-RU"/>
-        </w:rPr>
-      </w:pPr>
-      <w:proofErr w:type="spellStart"/>
-      <w:r>
-        <w:rPr>
-          <w:lang w:val="ru-RU"/>
-        </w:rPr>
-        <w:t>диапирид</w:t>
-      </w:r>
-      <w:proofErr w:type="spellEnd"/>
-      <w:r>
-        <w:rPr>
-          <w:lang w:val="ru-RU"/>
-        </w:rPr>
-        <w:t xml:space="preserve"> (</w:t>
-      </w:r>
-      <w:r>
-        <w:rPr>
-          <w:lang w:val="ru-RU"/>
-        </w:rPr>
-        <w:t>амарил</w:t>
-      </w:r>
-      <w:r>
-        <w:rPr>
-          <w:lang w:val="ru-RU"/>
-        </w:rPr>
-        <w:t xml:space="preserve">, </w:t>
-      </w:r>
-      <w:r>
-        <w:rPr>
-          <w:lang w:val="ru-RU"/>
-        </w:rPr>
-        <w:t xml:space="preserve"> </w:t>
-      </w:r>
-      <w:proofErr w:type="spellStart"/>
-      <w:r>
-        <w:rPr>
-          <w:lang w:val="ru-RU"/>
-        </w:rPr>
-        <w:t>олтар</w:t>
-      </w:r>
-      <w:proofErr w:type="spellEnd"/>
-      <w:r>
-        <w:rPr>
-          <w:lang w:val="ru-RU"/>
-        </w:rPr>
-        <w:t xml:space="preserve"> ) 3 мг 1т. *1р/</w:t>
-      </w:r>
-      <w:proofErr w:type="spellStart"/>
-      <w:r>
-        <w:rPr>
-          <w:lang w:val="ru-RU"/>
-        </w:rPr>
-        <w:t>сут</w:t>
-      </w:r>
-      <w:proofErr w:type="spellEnd"/>
-      <w:r>
-        <w:rPr>
-          <w:lang w:val="ru-RU"/>
-        </w:rPr>
-        <w:t xml:space="preserve">. </w:t>
-      </w:r>
-      <w:proofErr w:type="gramStart"/>
-      <w:r>
-        <w:rPr>
-          <w:lang w:val="ru-RU"/>
-        </w:rPr>
-        <w:t>п</w:t>
-      </w:r>
-      <w:proofErr w:type="gramEnd"/>
-      <w:r>
-        <w:rPr>
-          <w:lang w:val="ru-RU"/>
-        </w:rPr>
-        <w:t xml:space="preserve">/з., </w:t>
-      </w:r>
-    </w:p>
-    <w:p>
-      <w:pPr>
-        <w:ind w:left="-142"/>
-        <w:jc w:val="both"/>
-        <w:rPr>
-          <w:lang w:val="ru-RU"/>
-        </w:rPr>
-      </w:pPr>
-      <w:proofErr w:type="spellStart"/>
-      <w:r>
-        <w:rPr>
-          <w:lang w:val="ru-RU"/>
-        </w:rPr>
-        <w:t>метформин</w:t>
-      </w:r>
-      <w:proofErr w:type="spellEnd"/>
-      <w:r>
-        <w:rPr>
-          <w:lang w:val="ru-RU"/>
-        </w:rPr>
-        <w:t xml:space="preserve"> (</w:t>
-      </w:r>
-      <w:r>
-        <w:rPr>
-          <w:lang w:val="ru-RU"/>
-        </w:rPr>
-        <w:t>диаф</w:t>
-      </w:r>
-      <w:r>
-        <w:rPr>
-          <w:lang w:val="ru-RU"/>
-        </w:rPr>
-        <w:t>ормин</w:t>
-      </w:r>
-      <w:r>
-        <w:rPr>
-          <w:lang w:val="ru-RU"/>
-        </w:rPr>
-        <w:t>,</w:t>
-      </w:r>
-      <w:r>
-        <w:rPr>
-          <w:lang w:val="ru-RU"/>
-        </w:rPr>
-        <w:t xml:space="preserve"> </w:t>
-      </w:r>
-      <w:proofErr w:type="spellStart"/>
-      <w:r>
-        <w:rPr>
-          <w:lang w:val="ru-RU"/>
-        </w:rPr>
-        <w:t>сиофор</w:t>
-      </w:r>
-      <w:proofErr w:type="spellEnd"/>
-      <w:r>
-        <w:rPr>
-          <w:lang w:val="ru-RU"/>
-        </w:rPr>
-        <w:t xml:space="preserve">, </w:t>
-      </w:r>
-      <w:r>
-        <w:rPr>
-          <w:lang w:val="ru-RU"/>
-        </w:rPr>
-        <w:t xml:space="preserve"> </w:t>
-      </w:r>
-      <w:proofErr w:type="spellStart"/>
-      <w:r>
-        <w:rPr>
-          <w:lang w:val="ru-RU"/>
-        </w:rPr>
-        <w:t>глюкофаж</w:t>
-      </w:r>
-      <w:proofErr w:type="spellEnd"/>
-      <w:r>
-        <w:rPr>
-          <w:lang w:val="ru-RU"/>
-        </w:rPr>
-        <w:t>) 1000 -</w:t>
-      </w:r>
-      <w:r>
-        <w:rPr>
-          <w:lang w:val="ru-RU"/>
-        </w:rPr>
-        <w:t xml:space="preserve"> 1т. *2р/</w:t>
-      </w:r>
-      <w:proofErr w:type="spellStart"/>
-      <w:r>
-        <w:rPr>
-          <w:lang w:val="ru-RU"/>
-        </w:rPr>
-        <w:t>сут</w:t>
-      </w:r>
-      <w:proofErr w:type="spellEnd"/>
-      <w:r>
-        <w:rPr>
-          <w:lang w:val="ru-RU"/>
-        </w:rPr>
-        <w:t xml:space="preserve">. </w:t>
-      </w:r>
-    </w:p>
-    <w:p>
-      <w:pPr>
-        <w:numPr>
-          <w:ilvl w:val="0"/>
-          <w:numId w:val="2"/>
-        </w:numPr>
-        <w:ind w:left="-142"/>
-        <w:jc w:val="both"/>
-        <w:rPr>
-          <w:lang w:val="ru-RU"/>
-        </w:rPr>
-      </w:pPr>
-      <w:r>
-        <w:rPr>
-          <w:lang w:val="ru-RU"/>
-        </w:rPr>
-        <w:t>Конт</w:t>
-      </w:r>
-      <w:r>
-        <w:rPr>
-          <w:lang w:val="ru-RU"/>
-        </w:rPr>
-        <w:t xml:space="preserve">роль </w:t>
-      </w:r>
-      <w:proofErr w:type="spellStart"/>
-      <w:r>
-        <w:rPr>
-          <w:lang w:val="ru-RU"/>
-        </w:rPr>
-        <w:t>глик</w:t>
-      </w:r>
-      <w:proofErr w:type="spellEnd"/>
-      <w:r>
-        <w:rPr>
-          <w:lang w:val="ru-RU"/>
-        </w:rPr>
         <w:t xml:space="preserve">. гемоглобина 1 раз в </w:t>
       </w:r>
       <w:r>
         <w:rPr>
           <w:lang w:val="ru-RU"/>
         </w:rPr>
-        <w:t>6</w:t>
-      </w:r>
-      <w:r>
-        <w:rPr>
-          <w:lang w:val="ru-RU"/>
-        </w:rPr>
-        <w:t xml:space="preserve"> мес., </w:t>
+        <w:t xml:space="preserve">3 </w:t>
+      </w:r>
+      <w:r>
+        <w:rPr>
+          <w:lang w:val="ru-RU"/>
+        </w:rPr>
+        <w:t xml:space="preserve">мес., </w:t>
       </w:r>
       <w:sdt>
         <w:sdtPr>
@@ -8976,125 +7323,6 @@
           <w:lang w:val="ru-RU"/>
         </w:rPr>
       </w:pPr>
-      <w:r>
-        <w:rPr>
-          <w:lang w:val="ru-RU"/>
-        </w:rPr>
-        <w:t>С</w:t>
-      </w:r>
-      <w:r>
-        <w:rPr>
-          <w:lang w:val="ru-RU"/>
-        </w:rPr>
-        <w:t xml:space="preserve">осудистая терапия: </w:t>
-      </w:r>
-      <w:proofErr w:type="spellStart"/>
-      <w:r>
-        <w:rPr>
-          <w:lang w:val="ru-RU"/>
-        </w:rPr>
-        <w:t>вазонит</w:t>
-      </w:r>
-      <w:proofErr w:type="spellEnd"/>
-      <w:r>
-        <w:rPr>
-          <w:lang w:val="ru-RU"/>
-        </w:rPr>
-        <w:t xml:space="preserve"> или </w:t>
-      </w:r>
-      <w:proofErr w:type="spellStart"/>
-      <w:r>
-        <w:rPr>
-          <w:lang w:val="ru-RU"/>
-        </w:rPr>
-        <w:t>а</w:t>
-      </w:r>
-      <w:r>
-        <w:rPr>
-          <w:lang w:val="ru-RU"/>
-        </w:rPr>
-        <w:t>гапурин-ретард</w:t>
-      </w:r>
-      <w:proofErr w:type="spellEnd"/>
-      <w:r>
-        <w:rPr>
-          <w:lang w:val="ru-RU"/>
-        </w:rPr>
-        <w:t xml:space="preserve">  1т.*2 р. 1 мес. </w:t>
-      </w:r>
-      <w:r>
-        <w:rPr>
-          <w:lang w:val="ru-RU"/>
-        </w:rPr>
-        <w:t xml:space="preserve">– курсами. </w:t>
-      </w:r>
-      <w:r>
-        <w:rPr>
-          <w:lang w:val="ru-RU"/>
-        </w:rPr>
-        <w:t xml:space="preserve"> </w:t>
-      </w:r>
-    </w:p>
-    <w:p>
-      <w:pPr>
-        <w:pStyle w:val="ab"/>
-        <w:numPr>
-          <w:ilvl w:val="0"/>
-          <w:numId w:val="2"/>
-        </w:numPr>
-        <w:ind w:left="-142"/>
-        <w:jc w:val="both"/>
-        <w:rPr>
-          <w:lang w:val="ru-RU"/>
-        </w:rPr>
-      </w:pPr>
-      <w:r>
-        <w:rPr>
-          <w:lang w:val="ru-RU"/>
-        </w:rPr>
-        <w:t>Рек</w:t>
-      </w:r>
-      <w:proofErr w:type="gramStart"/>
-      <w:r>
-        <w:rPr>
-          <w:lang w:val="ru-RU"/>
-        </w:rPr>
-        <w:t>.</w:t>
-      </w:r>
-      <w:proofErr w:type="gramEnd"/>
-      <w:r>
-        <w:rPr>
-          <w:lang w:val="ru-RU"/>
-        </w:rPr>
-        <w:t xml:space="preserve"> </w:t>
-      </w:r>
-      <w:proofErr w:type="gramStart"/>
-      <w:r>
-        <w:rPr>
-          <w:lang w:val="ru-RU"/>
-        </w:rPr>
-        <w:t>к</w:t>
-      </w:r>
-      <w:proofErr w:type="gramEnd"/>
-      <w:r>
-        <w:rPr>
-          <w:lang w:val="ru-RU"/>
-        </w:rPr>
-        <w:t xml:space="preserve">ардиолога: </w:t>
-      </w:r>
-    </w:p>
-    <w:p>
-      <w:pPr>
-        <w:numPr>
-          <w:ilvl w:val="0"/>
-          <w:numId w:val="2"/>
-        </w:numPr>
-        <w:ind w:left="-142"/>
-        <w:jc w:val="both"/>
-        <w:rPr>
-          <w:lang w:val="ru-RU"/>
-        </w:rPr>
-      </w:pPr>
       <w:sdt>
         <w:sdtPr>
           <w:rPr>
@@ -9123,18 +7351,6 @@
         <w:rPr>
           <w:lang w:val="ru-RU"/>
         </w:rPr>
-        <w:t xml:space="preserve"> э</w:t>
-      </w:r>
-      <w:r>
-        <w:rPr>
-          <w:lang w:val="ru-RU"/>
-        </w:rPr>
-        <w:t>налаприл 5 мг утром,</w:t>
-      </w:r>
-      <w:r>
-        <w:rPr>
-          <w:lang w:val="ru-RU"/>
-        </w:rPr>
         <w:t xml:space="preserve"> </w:t>
       </w:r>
       <w:proofErr w:type="spellStart"/>
@@ -9142,28 +7358,34 @@
         <w:rPr>
           <w:lang w:val="ru-RU"/>
         </w:rPr>
-        <w:t>индапрес</w:t>
+        <w:t>моксогамма</w:t>
       </w:r>
       <w:proofErr w:type="spellEnd"/>
       <w:r>
         <w:rPr>
           <w:lang w:val="ru-RU"/>
         </w:rPr>
-        <w:t xml:space="preserve"> (</w:t>
+        <w:t xml:space="preserve"> 0,2 мг </w:t>
       </w:r>
       <w:proofErr w:type="spellStart"/>
       <w:r>
         <w:rPr>
           <w:lang w:val="ru-RU"/>
         </w:rPr>
-        <w:t>индап</w:t>
+        <w:t>веч</w:t>
       </w:r>
       <w:proofErr w:type="spellEnd"/>
       <w:r>
         <w:rPr>
           <w:lang w:val="ru-RU"/>
         </w:rPr>
-        <w:t xml:space="preserve">) 2,5 мг утром, </w:t>
+        <w:t>,</w:t>
+      </w:r>
+      <w:r>
+        <w:rPr>
+          <w:lang w:val="ru-RU"/>
+        </w:rPr>
+        <w:t xml:space="preserve"> </w:t>
       </w:r>
       <w:r>
         <w:rPr>
@@ -9205,12 +7427,14 @@
         </w:sdtPr>
         <w:sdtEndPr/>
         <w:sdtContent>
+          <w:proofErr w:type="spellStart"/>
           <w:r>
             <w:rPr>
               <w:lang w:val="ru-RU"/>
             </w:rPr>
-            <w:t xml:space="preserve">Диалипон </w:t>
+            <w:t>Тиогамма</w:t>
           </w:r>
+          <w:proofErr w:type="spellEnd"/>
         </w:sdtContent>
       </w:sdt>
       <w:r>
@@ -9250,84 +7474,20 @@
         <w:rPr>
           <w:lang w:val="ru-RU"/>
         </w:rPr>
-        <w:t>нейрорубин</w:t>
+        <w:t>мильгамма</w:t>
       </w:r>
       <w:proofErr w:type="spellEnd"/>
       <w:r>
         <w:rPr>
           <w:lang w:val="ru-RU"/>
         </w:rPr>
-        <w:t xml:space="preserve"> форте 1т./</w:t>
-      </w:r>
-      <w:proofErr w:type="spellStart"/>
-      <w:r>
-        <w:rPr>
-          <w:lang w:val="ru-RU"/>
-        </w:rPr>
-        <w:t>сут</w:t>
-      </w:r>
-      <w:proofErr w:type="spellEnd"/>
-      <w:r>
-        <w:rPr>
-          <w:lang w:val="ru-RU"/>
-        </w:rPr>
-        <w:t>.</w:t>
-      </w:r>
-      <w:r>
-        <w:rPr>
-          <w:lang w:val="ru-RU"/>
-        </w:rPr>
-        <w:t>, (</w:t>
-      </w:r>
-      <w:proofErr w:type="spellStart"/>
-      <w:r>
-        <w:rPr>
-          <w:lang w:val="ru-RU"/>
-        </w:rPr>
-        <w:t>мильгамма</w:t>
-      </w:r>
-      <w:proofErr w:type="spellEnd"/>
-      <w:r>
-        <w:rPr>
-          <w:lang w:val="ru-RU"/>
-        </w:rPr>
         <w:t xml:space="preserve"> 1т.*3р/д.</w:t>
       </w:r>
       <w:r>
         <w:rPr>
           <w:lang w:val="ru-RU"/>
         </w:rPr>
-        <w:t>, витаксон 1т. *</w:t>
-      </w:r>
-      <w:r>
-        <w:rPr>
-          <w:lang w:val="ru-RU"/>
-        </w:rPr>
-        <w:t>3</w:t>
-      </w:r>
-      <w:r>
-        <w:rPr>
-          <w:lang w:val="ru-RU"/>
-        </w:rPr>
-        <w:t>р/д.</w:t>
-      </w:r>
-      <w:r>
-        <w:rPr>
-          <w:lang w:val="ru-RU"/>
-        </w:rPr>
-        <w:t>)</w:t>
-      </w:r>
-      <w:r>
-        <w:rPr>
-          <w:lang w:val="ru-RU"/>
-        </w:rPr>
-        <w:t xml:space="preserve"> </w:t>
-      </w:r>
-      <w:r>
-        <w:rPr>
-          <w:lang w:val="ru-RU"/>
-        </w:rPr>
-        <w:t>1 мес.</w:t>
+        <w:t>, 1 мес.</w:t>
       </w:r>
       <w:r>
         <w:rPr>
@@ -9421,197 +7581,6 @@
     </w:p>
     <w:p>
       <w:pPr>
-        <w:numPr>
-          <w:ilvl w:val="0"/>
-          <w:numId w:val="2"/>
-        </w:numPr>
-        <w:ind w:left="-142"/>
-        <w:jc w:val="both"/>
-        <w:rPr>
-          <w:lang w:val="ru-RU"/>
-        </w:rPr>
-      </w:pPr>
-      <w:r>
-        <w:rPr>
-          <w:lang w:val="ru-RU"/>
-        </w:rPr>
-        <w:t>Б/</w:t>
-      </w:r>
-      <w:proofErr w:type="gramStart"/>
-      <w:r>
-        <w:rPr>
-          <w:lang w:val="ru-RU"/>
-        </w:rPr>
-        <w:t>л</w:t>
-      </w:r>
-      <w:proofErr w:type="gramEnd"/>
-      <w:r>
-        <w:rPr>
-          <w:lang w:val="ru-RU"/>
-        </w:rPr>
-        <w:t xml:space="preserve"> серия. </w:t>
-      </w:r>
-      <w:r>
-        <w:rPr>
-          <w:lang w:val="ru-RU"/>
-        </w:rPr>
-        <w:t>АД</w:t>
-      </w:r>
-      <w:r>
-        <w:rPr>
-          <w:lang w:val="ru-RU"/>
-        </w:rPr>
-        <w:t>Л</w:t>
-      </w:r>
-      <w:r>
-        <w:rPr>
-          <w:lang w:val="ru-RU"/>
-        </w:rPr>
-        <w:t xml:space="preserve">  №  </w:t>
-      </w:r>
-      <w:r>
-        <w:rPr>
-          <w:lang w:val="ru-RU"/>
-        </w:rPr>
-        <w:t>177</w:t>
-      </w:r>
-      <w:r>
-        <w:rPr>
-          <w:lang w:val="ru-RU"/>
-        </w:rPr>
-        <w:t>7</w:t>
-      </w:r>
-      <w:r>
-        <w:rPr>
-          <w:lang w:val="ru-RU"/>
-        </w:rPr>
-        <w:t xml:space="preserve">     с </w:t>
-      </w:r>
-      <w:r>
-        <w:rPr>
-          <w:lang w:val="ru-RU"/>
-        </w:rPr>
-        <w:fldChar w:fldCharType="begin"/>
-      </w:r>
-      <w:r>
-        <w:rPr>
-          <w:lang w:val="ru-RU"/>
-        </w:rPr>
-        <w:instrText xml:space="preserve"> REF c \h </w:instrText>
-      </w:r>
-      <w:r>
-        <w:rPr>
-          <w:lang w:val="ru-RU"/>
-        </w:rPr>
-      </w:r>
-      <w:r>
-        <w:rPr>
-          <w:lang w:val="ru-RU"/>
-        </w:rPr>
-        <w:fldChar w:fldCharType="separate"/>
-      </w:r>
-      <w:r>
-        <w:rPr>
-          <w:sz w:val="28"/>
-          <w:lang w:val="ru-RU"/>
-        </w:rPr>
-        <w:t xml:space="preserve">.09.18 </w:t>
-      </w:r>
-      <w:r>
-        <w:rPr>
-          <w:sz w:val="28"/>
-          <w:lang w:val="ru-RU"/>
-        </w:rPr>
-        <w:t xml:space="preserve"> </w:t>
-      </w:r>
-      <w:r>
-        <w:rPr>
-          <w:lang w:val="ru-RU"/>
-        </w:rPr>
-        <w:fldChar w:fldCharType="end"/>
-      </w:r>
-      <w:r>
-        <w:rPr>
-          <w:lang w:val="ru-RU"/>
-        </w:rPr>
-        <w:t xml:space="preserve"> </w:t>
-      </w:r>
-      <w:r>
-        <w:rPr>
-          <w:lang w:val="ru-RU"/>
-        </w:rPr>
-        <w:t xml:space="preserve">по  </w:t>
-      </w:r>
-      <w:r>
-        <w:rPr>
-          <w:lang w:val="ru-RU"/>
-        </w:rPr>
-        <w:fldChar w:fldCharType="begin"/>
-      </w:r>
-      <w:r>
-        <w:rPr>
-          <w:lang w:val="ru-RU"/>
-        </w:rPr>
-        <w:instrText xml:space="preserve"> REF по \h </w:instrText>
-      </w:r>
-      <w:r>
-        <w:rPr>
-          <w:lang w:val="ru-RU"/>
-        </w:rPr>
-      </w:r>
-      <w:r>
-        <w:rPr>
-          <w:lang w:val="ru-RU"/>
-        </w:rPr>
-        <w:fldChar w:fldCharType="separate"/>
-      </w:r>
-      <w:r>
-        <w:rPr>
-          <w:sz w:val="28"/>
-          <w:lang w:val="ru-RU"/>
-        </w:rPr>
-        <w:t xml:space="preserve">  .10.18 </w:t>
-      </w:r>
-      <w:r>
-        <w:rPr>
-          <w:sz w:val="28"/>
-          <w:lang w:val="ru-RU"/>
-        </w:rPr>
-        <w:t xml:space="preserve"> </w:t>
-      </w:r>
-      <w:r>
-        <w:rPr>
-          <w:lang w:val="ru-RU"/>
-        </w:rPr>
-        <w:fldChar w:fldCharType="end"/>
-      </w:r>
-      <w:r>
-        <w:rPr>
-          <w:lang w:val="ru-RU"/>
-        </w:rPr>
-        <w:t>к труду     .</w:t>
-      </w:r>
-      <w:r>
-        <w:rPr>
-          <w:lang w:val="ru-RU"/>
-        </w:rPr>
-        <w:t>10</w:t>
-      </w:r>
-      <w:r>
-        <w:rPr>
-          <w:lang w:val="ru-RU"/>
-        </w:rPr>
-        <w:t>.18</w:t>
-      </w:r>
-      <w:r>
-        <w:rPr>
-          <w:lang w:val="ru-RU"/>
-        </w:rPr>
-        <w:t xml:space="preserve"> </w:t>
-      </w:r>
-    </w:p>
-    <w:p>
-      <w:pPr>
         <w:ind w:left="-142"/>
         <w:jc w:val="both"/>
         <w:rPr>
@@ -9671,19 +7640,11 @@
         </w:sdtPr>
         <w:sdtEndPr/>
         <w:sdtContent>
-          <w:proofErr w:type="spellStart"/>
           <w:r>
             <w:rPr>
               <w:lang w:val="ru-RU"/>
             </w:rPr>
-            <w:t>Севумян</w:t>
-          </w:r>
-          <w:proofErr w:type="spellEnd"/>
-          <w:r>
-            <w:rPr>
-              <w:lang w:val="ru-RU"/>
-            </w:rPr>
-            <w:t xml:space="preserve"> К.Ю.</w:t>
+            <w:t>Еременко Н.В.</w:t>
           </w:r>
         </w:sdtContent>
       </w:sdt>
@@ -11115,93 +9076,6 @@
     </w:docPart>
     <w:docPart>
       <w:docPartPr>
-        <w:name w:val="FBFC6A18E07A484F9E976562E903BEB7"/>
-        <w:category>
-          <w:name w:val="Общие"/>
-          <w:gallery w:val="placeholder"/>
-        </w:category>
-        <w:types>
-          <w:type w:val="bbPlcHdr"/>
-        </w:types>
-        <w:behaviors>
-          <w:behavior w:val="content"/>
-        </w:behaviors>
-        <w:guid w:val="{E5D938F3-E00E-4F48-ACDE-E2E2655275DF}"/>
-      </w:docPartPr>
-      <w:docPartBody>
-        <w:p>
-          <w:pPr>
-            <w:pStyle w:val="FBFC6A18E07A484F9E976562E903BEB7"/>
-          </w:pPr>
-          <w:r>
-            <w:rPr>
-              <w:rStyle w:val="a3"/>
-            </w:rPr>
-            <w:t>Выберите элемент.</w:t>
-          </w:r>
-        </w:p>
-      </w:docPartBody>
-    </w:docPart>
-    <w:docPart>
-      <w:docPartPr>
-        <w:name w:val="DB435B1E68954750936FB322747598D2"/>
-        <w:category>
-          <w:name w:val="Общие"/>
-          <w:gallery w:val="placeholder"/>
-        </w:category>
-        <w:types>
-          <w:type w:val="bbPlcHdr"/>
-        </w:types>
-        <w:behaviors>
-          <w:behavior w:val="content"/>
-        </w:behaviors>
-        <w:guid w:val="{7122C427-55FD-49A2-B369-ED6DAFC67A8F}"/>
-      </w:docPartPr>
-      <w:docPartBody>
-        <w:p>
-          <w:pPr>
-            <w:pStyle w:val="DB435B1E68954750936FB322747598D2"/>
-          </w:pPr>
-          <w:r>
-            <w:rPr>
-              <w:rStyle w:val="a3"/>
-            </w:rPr>
-            <w:t>Выберите элемент.</w:t>
-          </w:r>
-        </w:p>
-      </w:docPartBody>
-    </w:docPart>
-    <w:docPart>
-      <w:docPartPr>
-        <w:name w:val="5917FEE754784A0BA4173B51A4E1CE95"/>
-        <w:category>
-          <w:name w:val="Общие"/>
-          <w:gallery w:val="placeholder"/>
-        </w:category>
-        <w:types>
-          <w:type w:val="bbPlcHdr"/>
-        </w:types>
-        <w:behaviors>
-          <w:behavior w:val="content"/>
-        </w:behaviors>
-        <w:guid w:val="{92F74F23-8C0C-424C-A12C-19EB4EDE41E3}"/>
-      </w:docPartPr>
-      <w:docPartBody>
-        <w:p>
-          <w:pPr>
-            <w:pStyle w:val="5917FEE754784A0BA4173B51A4E1CE95"/>
-          </w:pPr>
-          <w:r>
-            <w:rPr>
-              <w:rStyle w:val="a3"/>
-            </w:rPr>
-            <w:t>Выберите элемент.</w:t>
-          </w:r>
-        </w:p>
-      </w:docPartBody>
-    </w:docPart>
-    <w:docPart>
-      <w:docPartPr>
         <w:name w:val="FFCB998A69C547318D033520574A41D0"/>
         <w:category>
           <w:name w:val="Общие"/>
@@ -11432,6 +9306,7 @@
     <w:rsid w:val="007A1169"/>
     <w:rsid w:val="007E68FB"/>
     <w:rsid w:val="007F3648"/>
+    <w:rsid w:val="008B6DD7"/>
     <w:rsid w:val="008C2D0E"/>
     <w:rsid w:val="008C5D97"/>
     <w:rsid w:val="008D1D6A"/>
@@ -12854,7 +10729,7 @@
 </file>
 
 <file path=customXml/itemProps1.xml><?xml version="1.0" encoding="utf-8"?>
-<ds:datastoreItem xmlns:ds="http://schemas.openxmlformats.org/officeDocument/2006/customXml" ds:itemID="{E34C0BD3-1167-4267-B388-A2D727CD6196}">
+<ds:datastoreItem xmlns:ds="http://schemas.openxmlformats.org/officeDocument/2006/customXml" ds:itemID="{DA246EF0-731B-4C24-A46E-0E1E527E2378}">
   <ds:schemaRefs>
     <ds:schemaRef ds:uri="http://schemas.openxmlformats.org/officeDocument/2006/bibliography"/>
   </ds:schemaRefs>

--- a/2018/октябрь/04.10/Солонникова  ОЕ.docx
+++ b/2018/октябрь/04.10/Солонникова  ОЕ.docx
@@ -8,11 +8,15 @@
         <w:ind w:left="-567" w:right="-58"/>
         <w:rPr>
           <w:b w:val="0"/>
+          <w:sz w:val="24"/>
+          <w:szCs w:val="24"/>
         </w:rPr>
       </w:pPr>
       <w:r>
         <w:rPr>
           <w:b w:val="0"/>
+          <w:sz w:val="24"/>
+          <w:szCs w:val="24"/>
         </w:rPr>
         <w:t>Выписной эпикриз</w:t>
       </w:r>
@@ -23,15 +27,29 @@
         <w:ind w:left="-567"/>
         <w:rPr>
           <w:b/>
+          <w:sz w:val="24"/>
+          <w:szCs w:val="24"/>
         </w:rPr>
       </w:pPr>
       <w:r>
+        <w:rPr>
+          <w:sz w:val="24"/>
+          <w:szCs w:val="24"/>
+        </w:rPr>
         <w:t xml:space="preserve">Из истории болезни № </w:t>
       </w:r>
       <w:r>
+        <w:rPr>
+          <w:sz w:val="24"/>
+          <w:szCs w:val="24"/>
+        </w:rPr>
         <w:t xml:space="preserve"> </w:t>
       </w:r>
       <w:r>
+        <w:rPr>
+          <w:sz w:val="24"/>
+          <w:szCs w:val="24"/>
+        </w:rPr>
         <w:t>1248</w:t>
       </w:r>
     </w:p>
@@ -39,20 +57,40 @@
       <w:pPr>
         <w:pStyle w:val="5"/>
         <w:ind w:left="-567"/>
+        <w:rPr>
+          <w:sz w:val="24"/>
+          <w:szCs w:val="24"/>
+        </w:rPr>
       </w:pPr>
       <w:r>
+        <w:rPr>
+          <w:sz w:val="24"/>
+          <w:szCs w:val="24"/>
+        </w:rPr>
         <w:t xml:space="preserve">Ф.И.О: </w:t>
       </w:r>
       <w:proofErr w:type="spellStart"/>
       <w:r>
+        <w:rPr>
+          <w:sz w:val="24"/>
+          <w:szCs w:val="24"/>
+        </w:rPr>
         <w:t>Солонникова</w:t>
       </w:r>
       <w:proofErr w:type="spellEnd"/>
       <w:r>
+        <w:rPr>
+          <w:sz w:val="24"/>
+          <w:szCs w:val="24"/>
+        </w:rPr>
         <w:t xml:space="preserve"> Ольга </w:t>
       </w:r>
       <w:proofErr w:type="spellStart"/>
       <w:r>
+        <w:rPr>
+          <w:sz w:val="24"/>
+          <w:szCs w:val="24"/>
+        </w:rPr>
         <w:t>Евгеневна</w:t>
       </w:r>
       <w:proofErr w:type="spellEnd"/>
@@ -62,35 +100,29 @@
         <w:ind w:left="-567"/>
         <w:jc w:val="both"/>
         <w:rPr>
-          <w:sz w:val="28"/>
-          <w:szCs w:val="20"/>
           <w:lang w:val="ru-RU"/>
         </w:rPr>
       </w:pPr>
       <w:r>
         <w:rPr>
-          <w:sz w:val="28"/>
           <w:lang w:val="ru-RU"/>
         </w:rPr>
         <w:t>Год рождения:</w:t>
       </w:r>
       <w:r>
         <w:rPr>
-          <w:sz w:val="28"/>
           <w:lang w:val="ru-RU"/>
         </w:rPr>
         <w:t xml:space="preserve"> </w:t>
       </w:r>
       <w:r>
         <w:rPr>
-          <w:sz w:val="28"/>
           <w:lang w:val="ru-RU"/>
         </w:rPr>
         <w:t>19</w:t>
       </w:r>
       <w:r>
         <w:rPr>
-          <w:sz w:val="28"/>
           <w:lang w:val="ru-RU"/>
         </w:rPr>
         <w:t>80</w:t>
@@ -101,20 +133,17 @@
         <w:ind w:left="-567"/>
         <w:jc w:val="both"/>
         <w:rPr>
-          <w:sz w:val="28"/>
           <w:lang w:val="ru-RU"/>
         </w:rPr>
       </w:pPr>
       <w:r>
         <w:rPr>
-          <w:sz w:val="28"/>
           <w:lang w:val="ru-RU"/>
         </w:rPr>
         <w:t xml:space="preserve">Место жительства: </w:t>
       </w:r>
       <w:r>
         <w:rPr>
-          <w:sz w:val="28"/>
           <w:lang w:val="ru-RU"/>
         </w:rPr>
         <w:t xml:space="preserve"> </w:t>
@@ -122,7 +151,6 @@
       <w:proofErr w:type="spellStart"/>
       <w:r>
         <w:rPr>
-          <w:sz w:val="28"/>
           <w:lang w:val="ru-RU"/>
         </w:rPr>
         <w:t>Токмакский</w:t>
@@ -130,7 +158,6 @@
       <w:proofErr w:type="spellEnd"/>
       <w:r>
         <w:rPr>
-          <w:sz w:val="28"/>
           <w:lang w:val="ru-RU"/>
         </w:rPr>
         <w:t xml:space="preserve"> р-н, </w:t>
@@ -138,7 +165,6 @@
       <w:proofErr w:type="gramStart"/>
       <w:r>
         <w:rPr>
-          <w:sz w:val="28"/>
           <w:lang w:val="ru-RU"/>
         </w:rPr>
         <w:t>г</w:t>
@@ -146,7 +172,6 @@
       <w:proofErr w:type="gramEnd"/>
       <w:r>
         <w:rPr>
-          <w:sz w:val="28"/>
           <w:lang w:val="ru-RU"/>
         </w:rPr>
         <w:t xml:space="preserve"> Токмак ул. Кирова 36</w:t>
@@ -157,21 +182,17 @@
         <w:ind w:left="-567"/>
         <w:jc w:val="both"/>
         <w:rPr>
-          <w:sz w:val="28"/>
-          <w:szCs w:val="20"/>
           <w:lang w:val="ru-RU"/>
         </w:rPr>
       </w:pPr>
       <w:r>
         <w:rPr>
-          <w:sz w:val="28"/>
           <w:lang w:val="ru-RU"/>
         </w:rPr>
         <w:t xml:space="preserve">Место работы: </w:t>
       </w:r>
       <w:r>
         <w:rPr>
-          <w:sz w:val="28"/>
           <w:lang w:val="ru-RU"/>
         </w:rPr>
         <w:t>н/</w:t>
@@ -179,7 +200,6 @@
       <w:proofErr w:type="gramStart"/>
       <w:r>
         <w:rPr>
-          <w:sz w:val="28"/>
           <w:lang w:val="ru-RU"/>
         </w:rPr>
         <w:t>р</w:t>
@@ -187,7 +207,6 @@
       <w:proofErr w:type="gramEnd"/>
       <w:r>
         <w:rPr>
-          <w:sz w:val="28"/>
           <w:lang w:val="ru-RU"/>
         </w:rPr>
         <w:t xml:space="preserve">  </w:t>
@@ -195,7 +214,6 @@
       <w:proofErr w:type="spellStart"/>
       <w:r>
         <w:rPr>
-          <w:sz w:val="28"/>
           <w:lang w:val="ru-RU"/>
         </w:rPr>
         <w:t>инв</w:t>
@@ -203,7 +221,6 @@
       <w:proofErr w:type="spellEnd"/>
       <w:r>
         <w:rPr>
-          <w:sz w:val="28"/>
           <w:lang w:val="ru-RU"/>
         </w:rPr>
         <w:t xml:space="preserve"> Ш </w:t>
@@ -211,7 +228,6 @@
       <w:proofErr w:type="spellStart"/>
       <w:r>
         <w:rPr>
-          <w:sz w:val="28"/>
           <w:lang w:val="ru-RU"/>
         </w:rPr>
         <w:t>гр</w:t>
@@ -219,7 +235,6 @@
       <w:proofErr w:type="spellEnd"/>
       <w:r>
         <w:rPr>
-          <w:sz w:val="28"/>
           <w:lang w:val="ru-RU"/>
         </w:rPr>
         <w:t xml:space="preserve"> </w:t>
@@ -230,14 +245,12 @@
         <w:ind w:left="-567"/>
         <w:jc w:val="both"/>
         <w:rPr>
-          <w:sz w:val="28"/>
           <w:lang w:val="ru-RU"/>
         </w:rPr>
       </w:pPr>
       <w:sdt>
         <w:sdtPr>
           <w:rPr>
-            <w:sz w:val="28"/>
             <w:lang w:val="ru-RU"/>
           </w:rPr>
           <w:id w:val="-898747501"/>
@@ -253,7 +266,6 @@
         <w:sdtContent>
           <w:r>
             <w:rPr>
-              <w:sz w:val="28"/>
               <w:lang w:val="ru-RU"/>
             </w:rPr>
             <w:t xml:space="preserve">Находился </w:t>
@@ -262,14 +274,12 @@
       </w:sdt>
       <w:r>
         <w:rPr>
-          <w:sz w:val="28"/>
           <w:lang w:val="ru-RU"/>
         </w:rPr>
         <w:t xml:space="preserve"> на лечении с </w:t>
       </w:r>
       <w:r>
         <w:rPr>
-          <w:sz w:val="28"/>
           <w:lang w:val="ru-RU"/>
         </w:rPr>
         <w:t xml:space="preserve">  </w:t>
@@ -277,35 +287,30 @@
       <w:bookmarkStart w:id="0" w:name="c"/>
       <w:r>
         <w:rPr>
-          <w:sz w:val="28"/>
           <w:lang w:val="ru-RU"/>
         </w:rPr>
         <w:t>25</w:t>
       </w:r>
       <w:r>
         <w:rPr>
-          <w:sz w:val="28"/>
           <w:lang w:val="ru-RU"/>
         </w:rPr>
         <w:t>.</w:t>
       </w:r>
       <w:r>
         <w:rPr>
-          <w:sz w:val="28"/>
           <w:lang w:val="ru-RU"/>
         </w:rPr>
         <w:t>09.18</w:t>
       </w:r>
       <w:r>
         <w:rPr>
-          <w:sz w:val="28"/>
           <w:lang w:val="ru-RU"/>
         </w:rPr>
         <w:t xml:space="preserve"> </w:t>
       </w:r>
       <w:r>
         <w:rPr>
-          <w:sz w:val="28"/>
           <w:lang w:val="ru-RU"/>
         </w:rPr>
         <w:t xml:space="preserve"> </w:t>
@@ -313,7 +318,6 @@
       <w:bookmarkEnd w:id="0"/>
       <w:r>
         <w:rPr>
-          <w:sz w:val="28"/>
           <w:lang w:val="ru-RU"/>
         </w:rPr>
         <w:t xml:space="preserve">по   </w:t>
@@ -321,49 +325,42 @@
       <w:bookmarkStart w:id="1" w:name="по"/>
       <w:r>
         <w:rPr>
-          <w:sz w:val="28"/>
           <w:lang w:val="ru-RU"/>
         </w:rPr>
         <w:t xml:space="preserve">  </w:t>
       </w:r>
       <w:r>
         <w:rPr>
-          <w:sz w:val="28"/>
           <w:lang w:val="ru-RU"/>
         </w:rPr>
         <w:t>08</w:t>
       </w:r>
       <w:r>
         <w:rPr>
-          <w:sz w:val="28"/>
           <w:lang w:val="ru-RU"/>
         </w:rPr>
         <w:t>.</w:t>
       </w:r>
       <w:r>
         <w:rPr>
-          <w:sz w:val="28"/>
           <w:lang w:val="ru-RU"/>
         </w:rPr>
         <w:t>10</w:t>
       </w:r>
       <w:r>
         <w:rPr>
-          <w:sz w:val="28"/>
           <w:lang w:val="ru-RU"/>
         </w:rPr>
         <w:t>.18</w:t>
       </w:r>
       <w:r>
         <w:rPr>
-          <w:sz w:val="28"/>
           <w:lang w:val="ru-RU"/>
         </w:rPr>
         <w:t xml:space="preserve"> </w:t>
       </w:r>
       <w:r>
         <w:rPr>
-          <w:sz w:val="28"/>
           <w:lang w:val="ru-RU"/>
         </w:rPr>
         <w:t xml:space="preserve"> </w:t>
@@ -371,7 +368,6 @@
       <w:bookmarkEnd w:id="1"/>
       <w:r>
         <w:rPr>
-          <w:sz w:val="28"/>
           <w:lang w:val="ru-RU"/>
         </w:rPr>
         <w:t xml:space="preserve">в </w:t>
@@ -379,7 +375,6 @@
       <w:sdt>
         <w:sdtPr>
           <w:rPr>
-            <w:sz w:val="28"/>
             <w:lang w:val="ru-RU"/>
           </w:rPr>
           <w:id w:val="-690990251"/>
@@ -396,7 +391,6 @@
           <w:proofErr w:type="spellStart"/>
           <w:r>
             <w:rPr>
-              <w:sz w:val="28"/>
               <w:lang w:val="ru-RU"/>
             </w:rPr>
             <w:t>диаб</w:t>
@@ -404,7 +398,6 @@
           <w:proofErr w:type="spellEnd"/>
           <w:r>
             <w:rPr>
-              <w:sz w:val="28"/>
               <w:lang w:val="ru-RU"/>
             </w:rPr>
             <w:t>.</w:t>
@@ -413,7 +406,6 @@
       </w:sdt>
       <w:r>
         <w:rPr>
-          <w:sz w:val="28"/>
           <w:lang w:val="ru-RU"/>
         </w:rPr>
         <w:t xml:space="preserve">  отд.</w:t>
@@ -424,16 +416,11 @@
         <w:ind w:left="-567"/>
         <w:jc w:val="both"/>
         <w:rPr>
-          <w:color w:val="7030A0"/>
-          <w:sz w:val="28"/>
-          <w:szCs w:val="28"/>
           <w:lang w:val="ru-RU"/>
         </w:rPr>
       </w:pPr>
       <w:r>
         <w:rPr>
-          <w:sz w:val="28"/>
-          <w:szCs w:val="28"/>
           <w:u w:val="single"/>
           <w:lang w:val="ru-RU"/>
         </w:rPr>
@@ -441,8 +428,6 @@
       </w:r>
       <w:r>
         <w:rPr>
-          <w:sz w:val="28"/>
-          <w:szCs w:val="28"/>
           <w:lang w:val="ru-RU"/>
         </w:rPr>
         <w:t>:</w:t>
@@ -451,49 +436,25 @@
       <w:bookmarkEnd w:id="2"/>
       <w:r>
         <w:rPr>
-          <w:sz w:val="28"/>
-          <w:szCs w:val="28"/>
-          <w:lang w:val="ru-RU"/>
-        </w:rPr>
-        <w:t xml:space="preserve">  </w:t>
-      </w:r>
-      <w:r>
-        <w:rPr>
-          <w:sz w:val="26"/>
-          <w:szCs w:val="26"/>
-          <w:lang w:val="ru-RU"/>
-        </w:rPr>
-        <w:t xml:space="preserve">Сахарный диабет, тип </w:t>
-      </w:r>
-      <w:r>
-        <w:rPr>
-          <w:sz w:val="26"/>
-          <w:szCs w:val="26"/>
+          <w:lang w:val="ru-RU"/>
+        </w:rPr>
+        <w:t xml:space="preserve"> Сахарный диабет, тип </w:t>
+      </w:r>
+      <w:r>
+        <w:rPr>
           <w:lang w:val="ru-RU"/>
         </w:rPr>
         <w:t>1</w:t>
       </w:r>
       <w:r>
         <w:rPr>
-          <w:sz w:val="26"/>
-          <w:szCs w:val="26"/>
           <w:lang w:val="ru-RU"/>
         </w:rPr>
         <w:t xml:space="preserve">, </w:t>
-      </w:r>
-      <w:r>
-        <w:rPr>
-          <w:sz w:val="26"/>
-          <w:szCs w:val="26"/>
-          <w:lang w:val="ru-RU"/>
-        </w:rPr>
-        <w:t xml:space="preserve"> </w:t>
       </w:r>
       <w:sdt>
         <w:sdtPr>
           <w:rPr>
-            <w:sz w:val="26"/>
-            <w:szCs w:val="26"/>
             <w:lang w:val="ru-RU"/>
           </w:rPr>
           <w:id w:val="355073878"/>
@@ -510,8 +471,6 @@
         <w:sdtContent>
           <w:r>
             <w:rPr>
-              <w:sz w:val="26"/>
-              <w:szCs w:val="26"/>
               <w:lang w:val="ru-RU"/>
             </w:rPr>
             <w:t>тяжелая форма, лабильное течение со склонностью к гипогликемическим состояниям,</w:t>
@@ -520,16 +479,12 @@
       </w:sdt>
       <w:r>
         <w:rPr>
-          <w:sz w:val="26"/>
-          <w:szCs w:val="26"/>
           <w:lang w:val="ru-RU"/>
         </w:rPr>
         <w:t xml:space="preserve"> </w:t>
       </w:r>
       <w:r>
         <w:rPr>
-          <w:sz w:val="26"/>
-          <w:szCs w:val="26"/>
           <w:lang w:val="ru-RU"/>
         </w:rPr>
         <w:t xml:space="preserve">ст. </w:t>
@@ -537,8 +492,6 @@
       <w:sdt>
         <w:sdtPr>
           <w:rPr>
-            <w:sz w:val="26"/>
-            <w:szCs w:val="26"/>
             <w:lang w:val="ru-RU"/>
           </w:rPr>
           <w:alias w:val="диабет"/>
@@ -558,8 +511,6 @@
         <w:sdtContent>
           <w:r>
             <w:rPr>
-              <w:sz w:val="26"/>
-              <w:szCs w:val="26"/>
               <w:lang w:val="ru-RU"/>
             </w:rPr>
             <w:t>декомпенсации.</w:t>
@@ -568,47 +519,19 @@
       </w:sdt>
       <w:r>
         <w:rPr>
-          <w:sz w:val="26"/>
-          <w:szCs w:val="26"/>
-          <w:lang w:val="ru-RU"/>
-        </w:rPr>
-        <w:t xml:space="preserve">  </w:t>
-      </w:r>
-      <w:r>
-        <w:rPr>
-          <w:color w:val="7030A0"/>
-          <w:sz w:val="28"/>
-          <w:szCs w:val="28"/>
-          <w:highlight w:val="yellow"/>
-          <w:lang w:val="ru-RU"/>
-        </w:rPr>
-        <w:t xml:space="preserve">ХБП </w:t>
-      </w:r>
-      <w:r>
-        <w:rPr>
-          <w:color w:val="7030A0"/>
-          <w:sz w:val="28"/>
-          <w:szCs w:val="28"/>
-          <w:highlight w:val="yellow"/>
-          <w:lang w:val="ru-RU"/>
-        </w:rPr>
-        <w:t>V ст</w:t>
-      </w:r>
-      <w:r>
-        <w:rPr>
-          <w:color w:val="7030A0"/>
-          <w:sz w:val="28"/>
-          <w:szCs w:val="28"/>
-          <w:lang w:val="ru-RU"/>
-        </w:rPr>
-        <w:t>. Диабетическая нефропатия</w:t>
+          <w:lang w:val="ru-RU"/>
+        </w:rPr>
+        <w:t xml:space="preserve"> </w:t>
+      </w:r>
+      <w:r>
+        <w:rPr>
+          <w:lang w:val="ru-RU"/>
+        </w:rPr>
+        <w:t>ХБП V ст. Диабетическая нефропатия</w:t>
       </w:r>
       <w:proofErr w:type="gramStart"/>
       <w:r>
         <w:rPr>
-          <w:color w:val="7030A0"/>
-          <w:sz w:val="28"/>
-          <w:szCs w:val="28"/>
           <w:lang w:val="ru-RU"/>
         </w:rPr>
         <w:t xml:space="preserve"> .</w:t>
@@ -616,181 +539,97 @@
       <w:proofErr w:type="gramEnd"/>
       <w:r>
         <w:rPr>
-          <w:color w:val="7030A0"/>
-          <w:sz w:val="28"/>
-          <w:szCs w:val="28"/>
-          <w:lang w:val="ru-RU"/>
-        </w:rPr>
-        <w:t xml:space="preserve">функционирующий трансплантат почки. </w:t>
-      </w:r>
-      <w:r>
-        <w:rPr>
-          <w:color w:val="7030A0"/>
-          <w:sz w:val="28"/>
-          <w:szCs w:val="28"/>
-          <w:lang w:val="ru-RU"/>
-        </w:rPr>
-        <w:t xml:space="preserve"> </w:t>
-      </w:r>
-      <w:r>
-        <w:rPr>
-          <w:color w:val="7030A0"/>
-          <w:sz w:val="28"/>
-          <w:szCs w:val="28"/>
-          <w:lang w:val="ru-RU"/>
-        </w:rPr>
-        <w:t>Диабетическая дистальная симметричная полинейропатия н/к, сенсомоторная форма</w:t>
+          <w:lang w:val="ru-RU"/>
+        </w:rPr>
+        <w:t xml:space="preserve">функционирующий трансплантат почки.  </w:t>
+      </w:r>
+      <w:r>
+        <w:rPr>
+          <w:lang w:val="ru-RU"/>
+        </w:rPr>
+        <w:t xml:space="preserve">Диабетическая дистальная симметричная полинейропатия н/к, сенсомоторная форма. Диабетическая ангиопатия артерий н/к.  </w:t>
       </w:r>
       <w:proofErr w:type="gramStart"/>
       <w:r>
         <w:rPr>
-          <w:color w:val="7030A0"/>
-          <w:sz w:val="28"/>
-          <w:szCs w:val="28"/>
-          <w:lang w:val="ru-RU"/>
-        </w:rPr>
-        <w:t>.</w:t>
+          <w:lang w:val="ru-RU"/>
+        </w:rPr>
+        <w:t>Пролиферативная</w:t>
       </w:r>
       <w:proofErr w:type="gramEnd"/>
       <w:r>
         <w:rPr>
-          <w:color w:val="7030A0"/>
-          <w:sz w:val="28"/>
-          <w:szCs w:val="28"/>
-          <w:lang w:val="ru-RU"/>
-        </w:rPr>
-        <w:t xml:space="preserve"> Диабетическая ангиопатия артерий н/к.  </w:t>
+          <w:lang w:val="ru-RU"/>
+        </w:rPr>
+        <w:t xml:space="preserve"> диабетическая </w:t>
+      </w:r>
+      <w:proofErr w:type="spellStart"/>
+      <w:r>
+        <w:rPr>
+          <w:lang w:val="ru-RU"/>
+        </w:rPr>
+        <w:t>ретинопатия</w:t>
+      </w:r>
+      <w:proofErr w:type="spellEnd"/>
+      <w:r>
+        <w:rPr>
+          <w:lang w:val="ru-RU"/>
+        </w:rPr>
+        <w:t xml:space="preserve"> ОИ. Осложнённая </w:t>
+      </w:r>
+      <w:proofErr w:type="spellStart"/>
+      <w:r>
+        <w:rPr>
+          <w:lang w:val="ru-RU"/>
+        </w:rPr>
+        <w:t>артифакия</w:t>
+      </w:r>
+      <w:proofErr w:type="spellEnd"/>
+      <w:r>
+        <w:rPr>
+          <w:lang w:val="ru-RU"/>
+        </w:rPr>
+        <w:t xml:space="preserve">, </w:t>
+      </w:r>
+      <w:r>
+        <w:rPr>
+          <w:lang w:val="ru-RU"/>
+        </w:rPr>
+        <w:t>вторичная пленчатая катаракта</w:t>
+      </w:r>
+      <w:r>
+        <w:rPr>
+          <w:lang w:val="ru-RU"/>
+        </w:rPr>
+        <w:t xml:space="preserve">. </w:t>
+      </w:r>
+      <w:proofErr w:type="spellStart"/>
+      <w:r>
+        <w:rPr>
+          <w:lang w:val="ru-RU"/>
+        </w:rPr>
+        <w:t>Авитрия</w:t>
+      </w:r>
+      <w:proofErr w:type="spellEnd"/>
+      <w:r>
+        <w:rPr>
+          <w:lang w:val="ru-RU"/>
+        </w:rPr>
+        <w:t xml:space="preserve"> OS . Осложнённая катаракта</w:t>
       </w:r>
       <w:proofErr w:type="gramStart"/>
       <w:r>
         <w:rPr>
-          <w:sz w:val="28"/>
-          <w:lang w:val="ru-RU"/>
-        </w:rPr>
-        <w:t>Пролиферативная</w:t>
+          <w:lang w:val="ru-RU"/>
+        </w:rPr>
+        <w:t xml:space="preserve"> ,</w:t>
       </w:r>
       <w:proofErr w:type="gramEnd"/>
       <w:r>
         <w:rPr>
-          <w:sz w:val="28"/>
-          <w:lang w:val="ru-RU"/>
-        </w:rPr>
-        <w:t xml:space="preserve"> </w:t>
-      </w:r>
-      <w:r>
-        <w:rPr>
-          <w:sz w:val="28"/>
-          <w:lang w:val="ru-RU"/>
-        </w:rPr>
-        <w:t>диабетическая</w:t>
-      </w:r>
-      <w:r>
-        <w:rPr>
-          <w:sz w:val="28"/>
-          <w:lang w:val="ru-RU"/>
-        </w:rPr>
-        <w:t xml:space="preserve"> </w:t>
-      </w:r>
-      <w:proofErr w:type="spellStart"/>
-      <w:r>
-        <w:rPr>
-          <w:sz w:val="28"/>
-          <w:lang w:val="ru-RU"/>
-        </w:rPr>
-        <w:t>ретинопатия</w:t>
-      </w:r>
-      <w:proofErr w:type="spellEnd"/>
-      <w:r>
-        <w:rPr>
-          <w:sz w:val="28"/>
-          <w:lang w:val="ru-RU"/>
-        </w:rPr>
-        <w:t xml:space="preserve"> ОИ. </w:t>
-      </w:r>
-      <w:proofErr w:type="gramStart"/>
-      <w:r>
-        <w:rPr>
-          <w:sz w:val="28"/>
-          <w:lang w:val="ru-RU"/>
-        </w:rPr>
-        <w:t>Осложнённая</w:t>
-      </w:r>
-      <w:proofErr w:type="gramEnd"/>
-      <w:r>
-        <w:rPr>
-          <w:sz w:val="28"/>
-          <w:lang w:val="ru-RU"/>
-        </w:rPr>
-        <w:t xml:space="preserve"> </w:t>
-      </w:r>
-      <w:proofErr w:type="spellStart"/>
-      <w:r>
-        <w:rPr>
-          <w:sz w:val="28"/>
-          <w:lang w:val="ru-RU"/>
-        </w:rPr>
-        <w:t>артифакия</w:t>
-      </w:r>
-      <w:proofErr w:type="spellEnd"/>
-      <w:r>
-        <w:rPr>
-          <w:sz w:val="28"/>
-          <w:lang w:val="ru-RU"/>
-        </w:rPr>
-        <w:t xml:space="preserve">, ВПК. </w:t>
-      </w:r>
-      <w:proofErr w:type="spellStart"/>
-      <w:r>
-        <w:rPr>
-          <w:sz w:val="28"/>
-          <w:lang w:val="ru-RU"/>
-        </w:rPr>
-        <w:t>Авитрия</w:t>
-      </w:r>
-      <w:proofErr w:type="spellEnd"/>
-      <w:r>
-        <w:rPr>
-          <w:sz w:val="28"/>
-          <w:lang w:val="ru-RU"/>
-        </w:rPr>
-        <w:t xml:space="preserve"> OS . Осложнённая катаракта</w:t>
-      </w:r>
-      <w:proofErr w:type="gramStart"/>
-      <w:r>
-        <w:rPr>
-          <w:sz w:val="28"/>
-          <w:lang w:val="ru-RU"/>
-        </w:rPr>
-        <w:t xml:space="preserve"> ,</w:t>
-      </w:r>
-      <w:proofErr w:type="gramEnd"/>
-      <w:r>
-        <w:rPr>
-          <w:sz w:val="28"/>
-          <w:lang w:val="ru-RU"/>
-        </w:rPr>
-        <w:t xml:space="preserve"> </w:t>
-      </w:r>
-      <w:r>
-        <w:rPr>
-          <w:sz w:val="28"/>
-          <w:lang w:val="ru-RU"/>
-        </w:rPr>
-        <w:t>расходящиеся</w:t>
-      </w:r>
-      <w:r>
-        <w:rPr>
-          <w:sz w:val="28"/>
-          <w:lang w:val="ru-RU"/>
-        </w:rPr>
-        <w:t xml:space="preserve"> косоглазие ОД</w:t>
-      </w:r>
-      <w:r>
-        <w:rPr>
-          <w:sz w:val="28"/>
-          <w:lang w:val="ru-RU"/>
-        </w:rPr>
-        <w:t xml:space="preserve">. Узловой зоб 1 ст. Узлы правой доли. Эутиреоидное состояние. </w:t>
+          <w:lang w:val="ru-RU"/>
+        </w:rPr>
+        <w:t xml:space="preserve"> расходящиеся косоглазие ОД. Узловой зоб 1 ст. Узлы правой доли. Эутиреоидное состояние. </w:t>
       </w:r>
     </w:p>
     <w:p>
@@ -798,16 +637,12 @@
         <w:ind w:left="-567"/>
         <w:jc w:val="both"/>
         <w:rPr>
-          <w:sz w:val="28"/>
-          <w:szCs w:val="28"/>
           <w:lang w:val="ru-RU"/>
         </w:rPr>
       </w:pPr>
       <w:proofErr w:type="gramStart"/>
       <w:r>
         <w:rPr>
-          <w:sz w:val="28"/>
-          <w:szCs w:val="28"/>
           <w:u w:val="single"/>
           <w:lang w:val="ru-RU"/>
         </w:rPr>
@@ -815,16 +650,12 @@
       </w:r>
       <w:r>
         <w:rPr>
-          <w:sz w:val="28"/>
-          <w:szCs w:val="28"/>
           <w:lang w:val="ru-RU"/>
         </w:rPr>
         <w:t xml:space="preserve">на </w:t>
       </w:r>
       <w:r>
         <w:rPr>
-          <w:sz w:val="28"/>
-          <w:szCs w:val="28"/>
           <w:lang w:val="ru-RU"/>
         </w:rPr>
         <w:t>частые гипогликемические состояния до 2-3р /</w:t>
@@ -832,8 +663,6 @@
       <w:proofErr w:type="spellStart"/>
       <w:r>
         <w:rPr>
-          <w:sz w:val="28"/>
-          <w:szCs w:val="28"/>
           <w:lang w:val="ru-RU"/>
         </w:rPr>
         <w:t>сут</w:t>
@@ -841,144 +670,108 @@
       <w:proofErr w:type="spellEnd"/>
       <w:r>
         <w:rPr>
-          <w:sz w:val="28"/>
-          <w:szCs w:val="28"/>
           <w:lang w:val="ru-RU"/>
         </w:rPr>
         <w:t xml:space="preserve"> купирует дополнительным приемом пищи, </w:t>
       </w:r>
       <w:r>
         <w:rPr>
-          <w:sz w:val="28"/>
-          <w:szCs w:val="28"/>
           <w:lang w:val="ru-RU"/>
         </w:rPr>
         <w:t xml:space="preserve">сухость во рту, </w:t>
       </w:r>
       <w:r>
         <w:rPr>
-          <w:sz w:val="28"/>
-          <w:szCs w:val="28"/>
           <w:lang w:val="ru-RU"/>
         </w:rPr>
         <w:t>жажду,</w:t>
       </w:r>
       <w:r>
         <w:rPr>
-          <w:sz w:val="28"/>
-          <w:szCs w:val="28"/>
           <w:lang w:val="ru-RU"/>
         </w:rPr>
         <w:t xml:space="preserve"> </w:t>
       </w:r>
       <w:r>
         <w:rPr>
-          <w:sz w:val="28"/>
-          <w:szCs w:val="28"/>
           <w:lang w:val="ru-RU"/>
         </w:rPr>
         <w:t>полиурию,</w:t>
       </w:r>
       <w:r>
         <w:rPr>
-          <w:sz w:val="28"/>
-          <w:szCs w:val="28"/>
           <w:lang w:val="ru-RU"/>
         </w:rPr>
         <w:t xml:space="preserve"> </w:t>
       </w:r>
       <w:r>
         <w:rPr>
-          <w:sz w:val="28"/>
-          <w:szCs w:val="28"/>
           <w:lang w:val="ru-RU"/>
         </w:rPr>
         <w:t xml:space="preserve"> </w:t>
       </w:r>
       <w:r>
         <w:rPr>
-          <w:sz w:val="28"/>
-          <w:szCs w:val="28"/>
           <w:lang w:val="ru-RU"/>
         </w:rPr>
         <w:t xml:space="preserve">боли  в н/к, </w:t>
       </w:r>
       <w:r>
         <w:rPr>
-          <w:sz w:val="28"/>
-          <w:szCs w:val="28"/>
           <w:lang w:val="ru-RU"/>
         </w:rPr>
         <w:t>судороги,</w:t>
       </w:r>
       <w:r>
         <w:rPr>
-          <w:sz w:val="28"/>
-          <w:szCs w:val="28"/>
           <w:lang w:val="ru-RU"/>
         </w:rPr>
         <w:t xml:space="preserve"> онемение ног,</w:t>
       </w:r>
       <w:r>
         <w:rPr>
-          <w:sz w:val="28"/>
-          <w:szCs w:val="28"/>
           <w:lang w:val="ru-RU"/>
         </w:rPr>
         <w:t xml:space="preserve"> </w:t>
       </w:r>
       <w:r>
         <w:rPr>
-          <w:sz w:val="28"/>
-          <w:szCs w:val="28"/>
           <w:lang w:val="ru-RU"/>
         </w:rPr>
         <w:t xml:space="preserve"> пекущие боли в стопах, </w:t>
       </w:r>
       <w:r>
         <w:rPr>
-          <w:sz w:val="28"/>
-          <w:szCs w:val="28"/>
           <w:lang w:val="ru-RU"/>
         </w:rPr>
         <w:t>повышение</w:t>
       </w:r>
       <w:r>
         <w:rPr>
-          <w:sz w:val="28"/>
-          <w:szCs w:val="28"/>
           <w:lang w:val="ru-RU"/>
         </w:rPr>
         <w:t xml:space="preserve"> </w:t>
       </w:r>
       <w:r>
         <w:rPr>
-          <w:sz w:val="28"/>
-          <w:szCs w:val="28"/>
           <w:lang w:val="ru-RU"/>
         </w:rPr>
         <w:t xml:space="preserve">АД макс. до </w:t>
       </w:r>
       <w:r>
         <w:rPr>
-          <w:sz w:val="28"/>
-          <w:szCs w:val="28"/>
           <w:lang w:val="ru-RU"/>
         </w:rPr>
         <w:t>160/100</w:t>
       </w:r>
       <w:r>
         <w:rPr>
-          <w:sz w:val="28"/>
-          <w:szCs w:val="28"/>
           <w:lang w:val="ru-RU"/>
         </w:rPr>
         <w:t xml:space="preserve"> </w:t>
       </w:r>
       <w:r>
         <w:rPr>
-          <w:sz w:val="28"/>
-          <w:szCs w:val="28"/>
           <w:lang w:val="ru-RU"/>
         </w:rPr>
         <w:t xml:space="preserve">мм </w:t>
@@ -986,16 +779,12 @@
       <w:proofErr w:type="spellStart"/>
       <w:r>
         <w:rPr>
-          <w:sz w:val="28"/>
-          <w:szCs w:val="28"/>
           <w:lang w:val="ru-RU"/>
         </w:rPr>
         <w:t>рт.</w:t>
       </w:r>
       <w:r>
         <w:rPr>
-          <w:sz w:val="28"/>
-          <w:szCs w:val="28"/>
           <w:lang w:val="ru-RU"/>
         </w:rPr>
         <w:t>ст</w:t>
@@ -1003,40 +792,30 @@
       <w:proofErr w:type="spellEnd"/>
       <w:r>
         <w:rPr>
-          <w:sz w:val="28"/>
-          <w:szCs w:val="28"/>
           <w:lang w:val="ru-RU"/>
         </w:rPr>
         <w:t>.</w:t>
       </w:r>
       <w:r>
         <w:rPr>
-          <w:sz w:val="28"/>
-          <w:szCs w:val="28"/>
           <w:lang w:val="ru-RU"/>
         </w:rPr>
         <w:t xml:space="preserve">, </w:t>
       </w:r>
       <w:r>
         <w:rPr>
-          <w:sz w:val="28"/>
-          <w:szCs w:val="28"/>
           <w:lang w:val="ru-RU"/>
         </w:rPr>
         <w:t xml:space="preserve"> частые </w:t>
       </w:r>
       <w:r>
         <w:rPr>
-          <w:sz w:val="28"/>
-          <w:szCs w:val="28"/>
           <w:lang w:val="ru-RU"/>
         </w:rPr>
         <w:t xml:space="preserve">головные боли, </w:t>
       </w:r>
       <w:r>
         <w:rPr>
-          <w:sz w:val="28"/>
-          <w:szCs w:val="28"/>
           <w:lang w:val="ru-RU"/>
         </w:rPr>
         <w:t xml:space="preserve"> шаткость при ходьбе, приступы сердцебиений,  периодически пекущие боли в сердце, одышку при ходьбе, боли в  коленных, тазобедренных,  голеностопных</w:t>
@@ -1044,8 +823,6 @@
       <w:proofErr w:type="gramEnd"/>
       <w:r>
         <w:rPr>
-          <w:sz w:val="28"/>
-          <w:szCs w:val="28"/>
           <w:lang w:val="ru-RU"/>
         </w:rPr>
         <w:t>, локтевых суставах</w:t>
@@ -1053,8 +830,6 @@
       <w:proofErr w:type="gramStart"/>
       <w:r>
         <w:rPr>
-          <w:sz w:val="28"/>
-          <w:szCs w:val="28"/>
           <w:lang w:val="ru-RU"/>
         </w:rPr>
         <w:t xml:space="preserve"> .</w:t>
@@ -1062,8 +837,6 @@
       <w:proofErr w:type="gramEnd"/>
       <w:r>
         <w:rPr>
-          <w:sz w:val="28"/>
-          <w:szCs w:val="28"/>
           <w:lang w:val="ru-RU"/>
         </w:rPr>
         <w:t xml:space="preserve">  </w:t>
@@ -1074,14 +847,11 @@
         <w:ind w:left="-567"/>
         <w:jc w:val="both"/>
         <w:rPr>
-          <w:sz w:val="28"/>
           <w:lang w:val="ru-RU"/>
         </w:rPr>
       </w:pPr>
       <w:r>
         <w:rPr>
-          <w:sz w:val="28"/>
-          <w:szCs w:val="28"/>
           <w:u w:val="single"/>
           <w:lang w:val="ru-RU"/>
         </w:rPr>
@@ -1089,72 +859,68 @@
       </w:r>
       <w:r>
         <w:rPr>
-          <w:sz w:val="28"/>
-          <w:szCs w:val="28"/>
           <w:lang w:val="ru-RU"/>
         </w:rPr>
         <w:t xml:space="preserve">: СД </w:t>
       </w:r>
       <w:r>
         <w:rPr>
-          <w:sz w:val="28"/>
-          <w:szCs w:val="28"/>
           <w:lang w:val="ru-RU"/>
         </w:rPr>
         <w:t>выявлен в</w:t>
       </w:r>
       <w:r>
         <w:rPr>
-          <w:sz w:val="28"/>
-          <w:szCs w:val="28"/>
           <w:lang w:val="ru-RU"/>
         </w:rPr>
         <w:t xml:space="preserve"> </w:t>
       </w:r>
       <w:r>
         <w:rPr>
-          <w:sz w:val="28"/>
-          <w:szCs w:val="28"/>
           <w:lang w:val="ru-RU"/>
         </w:rPr>
         <w:t>1985</w:t>
       </w:r>
       <w:r>
         <w:rPr>
-          <w:sz w:val="28"/>
-          <w:szCs w:val="28"/>
           <w:lang w:val="ru-RU"/>
         </w:rPr>
         <w:t>г</w:t>
       </w:r>
       <w:r>
         <w:rPr>
-          <w:sz w:val="28"/>
-          <w:szCs w:val="28"/>
-          <w:lang w:val="ru-RU"/>
-        </w:rPr>
-        <w:t xml:space="preserve"> ( с 5 летнего возраста)</w:t>
-      </w:r>
-      <w:r>
-        <w:rPr>
-          <w:sz w:val="28"/>
-          <w:szCs w:val="28"/>
+          <w:lang w:val="ru-RU"/>
+        </w:rPr>
+        <w:t xml:space="preserve"> </w:t>
+      </w:r>
+      <w:proofErr w:type="gramStart"/>
+      <w:r>
+        <w:rPr>
+          <w:lang w:val="ru-RU"/>
+        </w:rPr>
+        <w:t xml:space="preserve">( </w:t>
+      </w:r>
+      <w:proofErr w:type="gramEnd"/>
+      <w:r>
+        <w:rPr>
+          <w:lang w:val="ru-RU"/>
+        </w:rPr>
+        <w:t>с 5 летнего возраста)</w:t>
+      </w:r>
+      <w:r>
+        <w:rPr>
           <w:lang w:val="ru-RU"/>
         </w:rPr>
         <w:t>.</w:t>
       </w:r>
       <w:r>
         <w:rPr>
-          <w:sz w:val="28"/>
-          <w:szCs w:val="28"/>
           <w:lang w:val="ru-RU"/>
         </w:rPr>
         <w:t xml:space="preserve"> При обращении к врачу по поводу жалоб, потери веса. </w:t>
       </w:r>
       <w:r>
         <w:rPr>
-          <w:sz w:val="28"/>
-          <w:szCs w:val="28"/>
           <w:lang w:val="ru-RU"/>
         </w:rPr>
         <w:t xml:space="preserve"> </w:t>
@@ -1162,8 +928,6 @@
       <w:sdt>
         <w:sdtPr>
           <w:rPr>
-            <w:sz w:val="28"/>
-            <w:szCs w:val="28"/>
             <w:lang w:val="ru-RU"/>
           </w:rPr>
           <w:alias w:val="течение"/>
@@ -1182,8 +946,6 @@
         <w:sdtContent>
           <w:r>
             <w:rPr>
-              <w:sz w:val="28"/>
-              <w:szCs w:val="28"/>
               <w:lang w:val="ru-RU"/>
             </w:rPr>
             <w:t>Течение заболевания лабильное, в анамнезе частые  гипогликемические состояния</w:t>
@@ -1192,16 +954,12 @@
       </w:sdt>
       <w:r>
         <w:rPr>
-          <w:sz w:val="28"/>
-          <w:szCs w:val="28"/>
           <w:lang w:val="ru-RU"/>
         </w:rPr>
         <w:t xml:space="preserve">. </w:t>
       </w:r>
       <w:r>
         <w:rPr>
-          <w:sz w:val="28"/>
-          <w:szCs w:val="28"/>
           <w:lang w:val="ru-RU"/>
         </w:rPr>
         <w:t>Длительно пользовалась</w:t>
@@ -1209,8 +967,6 @@
       <w:proofErr w:type="gramStart"/>
       <w:r>
         <w:rPr>
-          <w:sz w:val="28"/>
-          <w:szCs w:val="28"/>
           <w:lang w:val="ru-RU"/>
         </w:rPr>
         <w:t xml:space="preserve"> В</w:t>
@@ -1218,8 +974,6 @@
       <w:proofErr w:type="gramEnd"/>
       <w:r>
         <w:rPr>
-          <w:sz w:val="28"/>
-          <w:szCs w:val="28"/>
           <w:lang w:val="ru-RU"/>
         </w:rPr>
         <w:t xml:space="preserve">  инсулином, в дальнейшем переведена на </w:t>
@@ -1227,8 +981,6 @@
       <w:proofErr w:type="spellStart"/>
       <w:r>
         <w:rPr>
-          <w:sz w:val="28"/>
-          <w:szCs w:val="28"/>
           <w:lang w:val="ru-RU"/>
         </w:rPr>
         <w:t>Актрапид</w:t>
@@ -1236,8 +988,6 @@
       <w:proofErr w:type="spellEnd"/>
       <w:r>
         <w:rPr>
-          <w:sz w:val="28"/>
-          <w:szCs w:val="28"/>
           <w:lang w:val="ru-RU"/>
         </w:rPr>
         <w:t xml:space="preserve"> НМ, </w:t>
@@ -1245,8 +995,6 @@
       <w:proofErr w:type="spellStart"/>
       <w:r>
         <w:rPr>
-          <w:sz w:val="28"/>
-          <w:szCs w:val="28"/>
           <w:lang w:val="ru-RU"/>
         </w:rPr>
         <w:t>Протафан</w:t>
@@ -1254,32 +1002,38 @@
       <w:proofErr w:type="spellEnd"/>
       <w:r>
         <w:rPr>
-          <w:sz w:val="28"/>
-          <w:szCs w:val="28"/>
           <w:lang w:val="ru-RU"/>
         </w:rPr>
         <w:t xml:space="preserve"> НМ. В 2007 в связи с частыми </w:t>
       </w:r>
       <w:r>
         <w:rPr>
-          <w:sz w:val="28"/>
-          <w:szCs w:val="28"/>
           <w:lang w:val="ru-RU"/>
         </w:rPr>
         <w:t>гипогликемическими</w:t>
       </w:r>
       <w:r>
         <w:rPr>
-          <w:sz w:val="28"/>
-          <w:szCs w:val="28"/>
-          <w:lang w:val="ru-RU"/>
-        </w:rPr>
-        <w:t xml:space="preserve"> состояниями переведена на аналоги. </w:t>
-      </w:r>
-      <w:r>
-        <w:rPr>
-          <w:sz w:val="28"/>
-          <w:szCs w:val="28"/>
+          <w:lang w:val="ru-RU"/>
+        </w:rPr>
+        <w:t xml:space="preserve"> состояниями </w:t>
+      </w:r>
+      <w:proofErr w:type="gramStart"/>
+      <w:r>
+        <w:rPr>
+          <w:lang w:val="ru-RU"/>
+        </w:rPr>
+        <w:t>переведена</w:t>
+      </w:r>
+      <w:proofErr w:type="gramEnd"/>
+      <w:r>
+        <w:rPr>
+          <w:lang w:val="ru-RU"/>
+        </w:rPr>
+        <w:t xml:space="preserve"> на аналоги. </w:t>
+      </w:r>
+      <w:r>
+        <w:rPr>
           <w:lang w:val="ru-RU"/>
         </w:rPr>
         <w:t>В наст</w:t>
@@ -1287,8 +1041,6 @@
       <w:proofErr w:type="gramStart"/>
       <w:r>
         <w:rPr>
-          <w:sz w:val="28"/>
-          <w:szCs w:val="28"/>
           <w:lang w:val="ru-RU"/>
         </w:rPr>
         <w:t>.</w:t>
@@ -1296,8 +1048,6 @@
       <w:proofErr w:type="gramEnd"/>
       <w:r>
         <w:rPr>
-          <w:sz w:val="28"/>
-          <w:szCs w:val="28"/>
           <w:lang w:val="ru-RU"/>
         </w:rPr>
         <w:t xml:space="preserve"> </w:t>
@@ -1305,8 +1055,6 @@
       <w:proofErr w:type="gramStart"/>
       <w:r>
         <w:rPr>
-          <w:sz w:val="28"/>
-          <w:szCs w:val="28"/>
           <w:lang w:val="ru-RU"/>
         </w:rPr>
         <w:t>в</w:t>
@@ -1314,24 +1062,18 @@
       <w:proofErr w:type="gramEnd"/>
       <w:r>
         <w:rPr>
-          <w:sz w:val="28"/>
-          <w:szCs w:val="28"/>
           <w:lang w:val="ru-RU"/>
         </w:rPr>
         <w:t xml:space="preserve">ремя принимает: </w:t>
       </w:r>
       <w:r>
         <w:rPr>
-          <w:sz w:val="28"/>
-          <w:szCs w:val="28"/>
           <w:lang w:val="ru-RU"/>
         </w:rPr>
         <w:t xml:space="preserve"> Эпайдра </w:t>
       </w:r>
       <w:r>
         <w:rPr>
-          <w:sz w:val="28"/>
-          <w:szCs w:val="28"/>
           <w:lang w:val="ru-RU"/>
         </w:rPr>
         <w:t xml:space="preserve"> </w:t>
@@ -1339,8 +1081,6 @@
       <w:proofErr w:type="gramStart"/>
       <w:r>
         <w:rPr>
-          <w:sz w:val="28"/>
-          <w:szCs w:val="28"/>
           <w:lang w:val="ru-RU"/>
         </w:rPr>
         <w:t>п</w:t>
@@ -1348,290 +1088,222 @@
       <w:proofErr w:type="gramEnd"/>
       <w:r>
         <w:rPr>
-          <w:sz w:val="28"/>
-          <w:szCs w:val="28"/>
           <w:lang w:val="ru-RU"/>
         </w:rPr>
         <w:t xml:space="preserve">/з- </w:t>
       </w:r>
       <w:r>
         <w:rPr>
-          <w:sz w:val="28"/>
-          <w:szCs w:val="28"/>
           <w:lang w:val="ru-RU"/>
         </w:rPr>
         <w:t>3-4</w:t>
       </w:r>
       <w:r>
         <w:rPr>
-          <w:sz w:val="28"/>
-          <w:szCs w:val="28"/>
           <w:lang w:val="ru-RU"/>
         </w:rPr>
         <w:t>ед., п/о-</w:t>
       </w:r>
       <w:r>
         <w:rPr>
-          <w:sz w:val="28"/>
-          <w:szCs w:val="28"/>
           <w:lang w:val="ru-RU"/>
         </w:rPr>
         <w:t>7-8</w:t>
       </w:r>
       <w:r>
         <w:rPr>
-          <w:sz w:val="28"/>
-          <w:szCs w:val="28"/>
           <w:lang w:val="ru-RU"/>
         </w:rPr>
         <w:t xml:space="preserve"> ед., п/у- </w:t>
       </w:r>
       <w:r>
         <w:rPr>
-          <w:sz w:val="28"/>
-          <w:szCs w:val="28"/>
           <w:lang w:val="ru-RU"/>
         </w:rPr>
         <w:t>2-3</w:t>
       </w:r>
       <w:r>
         <w:rPr>
-          <w:sz w:val="28"/>
-          <w:szCs w:val="28"/>
           <w:lang w:val="ru-RU"/>
         </w:rPr>
         <w:t>ед.,</w:t>
       </w:r>
       <w:r>
         <w:rPr>
-          <w:sz w:val="28"/>
-          <w:szCs w:val="28"/>
           <w:lang w:val="ru-RU"/>
         </w:rPr>
         <w:t xml:space="preserve"> Лантус  п/з 12-13 ед. </w:t>
       </w:r>
       <w:r>
         <w:rPr>
-          <w:sz w:val="28"/>
-          <w:szCs w:val="28"/>
+          <w:lang w:val="ru-RU"/>
+        </w:rPr>
+        <w:t xml:space="preserve"> Гликемия </w:t>
+      </w:r>
+      <w:r>
+        <w:rPr>
+          <w:lang w:val="ru-RU"/>
+        </w:rPr>
+        <w:t>–</w:t>
+      </w:r>
+      <w:r>
+        <w:rPr>
+          <w:lang w:val="ru-RU"/>
+        </w:rPr>
+        <w:t>2,0-15,4</w:t>
+      </w:r>
+      <w:r>
+        <w:rPr>
           <w:lang w:val="ru-RU"/>
         </w:rPr>
         <w:t xml:space="preserve"> </w:t>
       </w:r>
-      <w:r>
-        <w:rPr>
-          <w:sz w:val="28"/>
-          <w:lang w:val="ru-RU"/>
-        </w:rPr>
-        <w:t xml:space="preserve">Гликемия </w:t>
-      </w:r>
-      <w:r>
-        <w:rPr>
-          <w:sz w:val="28"/>
-          <w:lang w:val="ru-RU"/>
-        </w:rPr>
-        <w:t>–</w:t>
-      </w:r>
-      <w:r>
-        <w:rPr>
-          <w:sz w:val="28"/>
-          <w:lang w:val="ru-RU"/>
-        </w:rPr>
-        <w:t>2,0-15,4</w:t>
-      </w:r>
-      <w:r>
-        <w:rPr>
-          <w:sz w:val="28"/>
+      <w:proofErr w:type="spellStart"/>
+      <w:r>
+        <w:rPr>
+          <w:lang w:val="ru-RU"/>
+        </w:rPr>
+        <w:t>ммоль</w:t>
+      </w:r>
+      <w:proofErr w:type="spellEnd"/>
+      <w:r>
+        <w:rPr>
+          <w:lang w:val="ru-RU"/>
+        </w:rPr>
+        <w:t>/л</w:t>
+      </w:r>
+      <w:r>
+        <w:rPr>
+          <w:lang w:val="ru-RU"/>
+        </w:rPr>
+        <w:t xml:space="preserve">. </w:t>
+      </w:r>
+      <w:proofErr w:type="spellStart"/>
+      <w:r>
+        <w:rPr>
+          <w:lang w:val="ru-RU"/>
+        </w:rPr>
+        <w:t>НвАIс</w:t>
+      </w:r>
+      <w:proofErr w:type="spellEnd"/>
+      <w:r>
+        <w:rPr>
+          <w:lang w:val="ru-RU"/>
+        </w:rPr>
+        <w:t xml:space="preserve"> -  </w:t>
+      </w:r>
+      <w:r>
+        <w:rPr>
+          <w:lang w:val="ru-RU"/>
+        </w:rPr>
+        <w:t>8,5</w:t>
+      </w:r>
+      <w:r>
+        <w:rPr>
+          <w:lang w:val="ru-RU"/>
+        </w:rPr>
+        <w:t>%</w:t>
+      </w:r>
+      <w:r>
+        <w:rPr>
+          <w:lang w:val="ru-RU"/>
+        </w:rPr>
+        <w:t xml:space="preserve"> от </w:t>
+      </w:r>
+      <w:r>
+        <w:rPr>
+          <w:lang w:val="ru-RU"/>
+        </w:rPr>
+        <w:t>06.2018</w:t>
+      </w:r>
+      <w:r>
+        <w:rPr>
           <w:lang w:val="ru-RU"/>
         </w:rPr>
         <w:t xml:space="preserve"> </w:t>
       </w:r>
+      <w:r>
+        <w:rPr>
+          <w:lang w:val="ru-RU"/>
+        </w:rPr>
+        <w:t xml:space="preserve">. </w:t>
+      </w:r>
+      <w:r>
+        <w:rPr>
+          <w:lang w:val="ru-RU"/>
+        </w:rPr>
+        <w:t xml:space="preserve">Последнее </w:t>
+      </w:r>
       <w:proofErr w:type="spellStart"/>
       <w:r>
         <w:rPr>
-          <w:sz w:val="28"/>
-          <w:lang w:val="ru-RU"/>
-        </w:rPr>
-        <w:t>ммоль</w:t>
+          <w:lang w:val="ru-RU"/>
+        </w:rPr>
+        <w:t>стац</w:t>
       </w:r>
       <w:proofErr w:type="spellEnd"/>
       <w:r>
         <w:rPr>
-          <w:sz w:val="28"/>
-          <w:lang w:val="ru-RU"/>
-        </w:rPr>
-        <w:t>/л</w:t>
-      </w:r>
-      <w:r>
-        <w:rPr>
-          <w:sz w:val="28"/>
-          <w:lang w:val="ru-RU"/>
-        </w:rPr>
-        <w:t xml:space="preserve">. </w:t>
-      </w:r>
-      <w:proofErr w:type="spellStart"/>
-      <w:r>
-        <w:rPr>
-          <w:sz w:val="28"/>
-          <w:lang w:val="ru-RU"/>
-        </w:rPr>
-        <w:t>НвАIс</w:t>
-      </w:r>
-      <w:proofErr w:type="spellEnd"/>
-      <w:r>
-        <w:rPr>
-          <w:sz w:val="28"/>
-          <w:lang w:val="ru-RU"/>
-        </w:rPr>
-        <w:t xml:space="preserve"> -  </w:t>
-      </w:r>
-      <w:r>
-        <w:rPr>
-          <w:sz w:val="28"/>
-          <w:lang w:val="ru-RU"/>
-        </w:rPr>
-        <w:t>8,5</w:t>
-      </w:r>
-      <w:r>
-        <w:rPr>
-          <w:sz w:val="28"/>
-          <w:lang w:val="ru-RU"/>
-        </w:rPr>
-        <w:t>%</w:t>
-      </w:r>
-      <w:r>
-        <w:rPr>
-          <w:sz w:val="28"/>
-          <w:lang w:val="ru-RU"/>
-        </w:rPr>
-        <w:t xml:space="preserve"> от </w:t>
-      </w:r>
-      <w:r>
-        <w:rPr>
-          <w:sz w:val="28"/>
-          <w:lang w:val="ru-RU"/>
-        </w:rPr>
-        <w:t>06.2018</w:t>
-      </w:r>
-      <w:r>
-        <w:rPr>
-          <w:sz w:val="28"/>
-          <w:lang w:val="ru-RU"/>
-        </w:rPr>
-        <w:t xml:space="preserve"> </w:t>
-      </w:r>
-      <w:r>
-        <w:rPr>
-          <w:sz w:val="28"/>
-          <w:lang w:val="ru-RU"/>
-        </w:rPr>
-        <w:t xml:space="preserve">. </w:t>
-      </w:r>
-      <w:r>
-        <w:rPr>
-          <w:sz w:val="28"/>
-          <w:lang w:val="ru-RU"/>
-        </w:rPr>
-        <w:t xml:space="preserve">Последнее </w:t>
-      </w:r>
-      <w:proofErr w:type="spellStart"/>
-      <w:r>
-        <w:rPr>
-          <w:sz w:val="28"/>
-          <w:lang w:val="ru-RU"/>
-        </w:rPr>
-        <w:t>стац</w:t>
-      </w:r>
-      <w:proofErr w:type="spellEnd"/>
-      <w:r>
-        <w:rPr>
-          <w:sz w:val="28"/>
           <w:lang w:val="ru-RU"/>
         </w:rPr>
         <w:t xml:space="preserve">. лечение  в </w:t>
       </w:r>
       <w:r>
         <w:rPr>
-          <w:sz w:val="28"/>
           <w:lang w:val="ru-RU"/>
         </w:rPr>
         <w:t>2016</w:t>
       </w:r>
       <w:r>
         <w:rPr>
-          <w:sz w:val="28"/>
           <w:lang w:val="ru-RU"/>
         </w:rPr>
         <w:t xml:space="preserve">г. </w:t>
       </w:r>
       <w:r>
         <w:rPr>
-          <w:sz w:val="28"/>
-          <w:lang w:val="ru-RU"/>
-        </w:rPr>
-        <w:t xml:space="preserve"> С 2000 явления нефропатии, в 2006 выявлено повышение уровня шлаков</w:t>
-      </w:r>
-      <w:proofErr w:type="gramStart"/>
-      <w:r>
-        <w:rPr>
-          <w:sz w:val="28"/>
-          <w:lang w:val="ru-RU"/>
-        </w:rPr>
-        <w:t>.</w:t>
-      </w:r>
-      <w:proofErr w:type="gramEnd"/>
-      <w:r>
-        <w:rPr>
-          <w:sz w:val="28"/>
-          <w:lang w:val="ru-RU"/>
-        </w:rPr>
-        <w:t xml:space="preserve"> В 10.2015  в связи с  почечной недост</w:t>
-      </w:r>
-      <w:r>
-        <w:rPr>
-          <w:sz w:val="28"/>
+          <w:lang w:val="ru-RU"/>
+        </w:rPr>
+        <w:t xml:space="preserve"> С 2000 явления нефропатии, в 2006 выявлено повышение уровня шлаков. В 10.2015  в связи с  почечной недост</w:t>
+      </w:r>
+      <w:r>
+        <w:rPr>
           <w:lang w:val="ru-RU"/>
         </w:rPr>
         <w:t>ат</w:t>
       </w:r>
       <w:r>
         <w:rPr>
-          <w:sz w:val="28"/>
           <w:lang w:val="ru-RU"/>
         </w:rPr>
         <w:t>очностью</w:t>
       </w:r>
       <w:r>
         <w:rPr>
-          <w:sz w:val="28"/>
           <w:lang w:val="ru-RU"/>
         </w:rPr>
         <w:t xml:space="preserve"> пересадка родственной донорской почки,  </w:t>
       </w:r>
       <w:r>
         <w:rPr>
-          <w:sz w:val="28"/>
           <w:lang w:val="ru-RU"/>
         </w:rPr>
         <w:t>Госпитализирован</w:t>
       </w:r>
       <w:r>
         <w:rPr>
-          <w:sz w:val="28"/>
           <w:lang w:val="ru-RU"/>
         </w:rPr>
         <w:t>а</w:t>
       </w:r>
       <w:r>
         <w:rPr>
-          <w:sz w:val="28"/>
           <w:lang w:val="ru-RU"/>
         </w:rPr>
         <w:t xml:space="preserve">  в обл. энд. диспансер для коррекции инсулинотерапии,  лечения хр. осложнений СД.</w:t>
       </w:r>
       <w:r>
         <w:rPr>
-          <w:sz w:val="28"/>
           <w:lang w:val="ru-RU"/>
         </w:rPr>
         <w:t xml:space="preserve"> </w:t>
@@ -1642,28 +1314,18 @@
         <w:ind w:left="-567"/>
         <w:jc w:val="both"/>
         <w:rPr>
-          <w:sz w:val="28"/>
           <w:lang w:val="ru-RU"/>
         </w:rPr>
       </w:pPr>
       <w:r>
         <w:rPr>
-          <w:sz w:val="28"/>
-          <w:lang w:val="ru-RU"/>
-        </w:rPr>
-        <w:t xml:space="preserve">Анамнез жизни: </w:t>
-      </w:r>
-      <w:r>
-        <w:rPr>
-          <w:sz w:val="28"/>
-          <w:lang w:val="ru-RU"/>
-        </w:rPr>
-        <w:t xml:space="preserve">В 2012 выявлен </w:t>
+          <w:lang w:val="ru-RU"/>
+        </w:rPr>
+        <w:t xml:space="preserve">Анамнез жизни: В 2012 выявлен </w:t>
       </w:r>
       <w:proofErr w:type="spellStart"/>
       <w:r>
         <w:rPr>
-          <w:sz w:val="28"/>
           <w:lang w:val="ru-RU"/>
         </w:rPr>
         <w:t>многоузловой</w:t>
@@ -1671,7 +1333,6 @@
       <w:proofErr w:type="spellEnd"/>
       <w:r>
         <w:rPr>
-          <w:sz w:val="28"/>
           <w:lang w:val="ru-RU"/>
         </w:rPr>
         <w:t xml:space="preserve"> зоб</w:t>
@@ -1679,7 +1340,6 @@
       <w:proofErr w:type="gramStart"/>
       <w:r>
         <w:rPr>
-          <w:sz w:val="28"/>
           <w:lang w:val="ru-RU"/>
         </w:rPr>
         <w:t xml:space="preserve"> .</w:t>
@@ -1687,15 +1347,25 @@
       <w:proofErr w:type="gramEnd"/>
       <w:r>
         <w:rPr>
-          <w:sz w:val="28"/>
-          <w:lang w:val="ru-RU"/>
-        </w:rPr>
-        <w:t xml:space="preserve"> АТТПО – 7 МЕ/мл ( 0-30) ТТГ 1,3 ( 0,4-4,0 МЕ/мл от 1016. В 1998 </w:t>
+          <w:lang w:val="ru-RU"/>
+        </w:rPr>
+        <w:t xml:space="preserve"> АТТПО – 7 МЕ/мл ( 0-30) ТТГ 1,3 ( 0,4-4,0</w:t>
+      </w:r>
+      <w:r>
+        <w:rPr>
+          <w:lang w:val="ru-RU"/>
+        </w:rPr>
+        <w:t>)</w:t>
+      </w:r>
+      <w:r>
+        <w:rPr>
+          <w:lang w:val="ru-RU"/>
+        </w:rPr>
+        <w:t xml:space="preserve"> МЕ/мл от 1016. В 1998 </w:t>
       </w:r>
       <w:proofErr w:type="spellStart"/>
       <w:r>
         <w:rPr>
-          <w:sz w:val="28"/>
           <w:lang w:val="ru-RU"/>
         </w:rPr>
         <w:t>лазеркоагуляция</w:t>
@@ -1703,7 +1373,6 @@
       <w:proofErr w:type="spellEnd"/>
       <w:r>
         <w:rPr>
-          <w:sz w:val="28"/>
           <w:lang w:val="ru-RU"/>
         </w:rPr>
         <w:t xml:space="preserve"> сетчатки ОИ. В 1999 – </w:t>
@@ -1711,7 +1380,6 @@
       <w:proofErr w:type="spellStart"/>
       <w:r>
         <w:rPr>
-          <w:sz w:val="28"/>
           <w:lang w:val="ru-RU"/>
         </w:rPr>
         <w:t>витерэктомия</w:t>
@@ -1719,21 +1387,18 @@
       <w:proofErr w:type="spellEnd"/>
       <w:r>
         <w:rPr>
-          <w:sz w:val="28"/>
           <w:lang w:val="ru-RU"/>
         </w:rPr>
         <w:t xml:space="preserve">  OS. В 2012  ФЭК + ИОЛ </w:t>
       </w:r>
       <w:r>
         <w:rPr>
-          <w:sz w:val="28"/>
           <w:lang w:val="ru-RU"/>
         </w:rPr>
         <w:t>OS</w:t>
       </w:r>
       <w:r>
         <w:rPr>
-          <w:sz w:val="28"/>
           <w:lang w:val="ru-RU"/>
         </w:rPr>
         <w:t xml:space="preserve">.   </w:t>
@@ -1744,14 +1409,12 @@
         <w:ind w:left="-567"/>
         <w:jc w:val="both"/>
         <w:rPr>
-          <w:sz w:val="28"/>
           <w:u w:val="single"/>
           <w:lang w:val="ru-RU"/>
         </w:rPr>
       </w:pPr>
       <w:r>
         <w:rPr>
-          <w:sz w:val="28"/>
           <w:u w:val="single"/>
           <w:lang w:val="ru-RU"/>
         </w:rPr>
@@ -1763,7 +1426,6 @@
         <w:ind w:left="-567"/>
         <w:jc w:val="both"/>
         <w:rPr>
-          <w:sz w:val="28"/>
           <w:u w:val="single"/>
           <w:lang w:val="ru-RU"/>
         </w:rPr>
@@ -3377,7 +3039,6 @@
         <w:ind w:left="-567"/>
         <w:jc w:val="both"/>
         <w:rPr>
-          <w:sz w:val="28"/>
           <w:lang w:val="ru-RU"/>
         </w:rPr>
       </w:pPr>
@@ -3387,35 +3048,29 @@
         <w:ind w:left="-567"/>
         <w:jc w:val="both"/>
         <w:rPr>
-          <w:sz w:val="28"/>
-          <w:szCs w:val="20"/>
           <w:lang w:val="ru-RU"/>
         </w:rPr>
       </w:pPr>
       <w:r>
         <w:rPr>
-          <w:sz w:val="28"/>
           <w:lang w:val="ru-RU"/>
         </w:rPr>
         <w:t>26</w:t>
       </w:r>
       <w:r>
         <w:rPr>
-          <w:sz w:val="28"/>
           <w:lang w:val="ru-RU"/>
         </w:rPr>
         <w:t>.</w:t>
       </w:r>
       <w:r>
         <w:rPr>
-          <w:sz w:val="28"/>
           <w:lang w:val="ru-RU"/>
         </w:rPr>
         <w:t>09.18</w:t>
       </w:r>
       <w:r>
         <w:rPr>
-          <w:sz w:val="28"/>
           <w:lang w:val="ru-RU"/>
         </w:rPr>
         <w:t xml:space="preserve"> </w:t>
@@ -3423,7 +3078,6 @@
       <w:proofErr w:type="spellStart"/>
       <w:r>
         <w:rPr>
-          <w:sz w:val="28"/>
           <w:lang w:val="ru-RU"/>
         </w:rPr>
         <w:t>Глик</w:t>
@@ -3431,21 +3085,18 @@
       <w:proofErr w:type="spellEnd"/>
       <w:r>
         <w:rPr>
-          <w:sz w:val="28"/>
           <w:lang w:val="ru-RU"/>
         </w:rPr>
         <w:t>. гемоглобин -</w:t>
       </w:r>
       <w:r>
         <w:rPr>
-          <w:sz w:val="28"/>
           <w:lang w:val="ru-RU"/>
         </w:rPr>
         <w:t>9,9</w:t>
       </w:r>
       <w:r>
         <w:rPr>
-          <w:sz w:val="28"/>
           <w:lang w:val="ru-RU"/>
         </w:rPr>
         <w:t xml:space="preserve"> %</w:t>
@@ -3456,47 +3107,35 @@
         <w:ind w:left="-567"/>
         <w:jc w:val="both"/>
         <w:rPr>
-          <w:sz w:val="28"/>
-          <w:szCs w:val="28"/>
           <w:lang w:val="ru-RU"/>
         </w:rPr>
       </w:pPr>
       <w:r>
         <w:rPr>
-          <w:sz w:val="28"/>
-          <w:szCs w:val="28"/>
           <w:lang w:val="ru-RU"/>
         </w:rPr>
         <w:t>26</w:t>
       </w:r>
       <w:r>
         <w:rPr>
-          <w:sz w:val="28"/>
-          <w:szCs w:val="28"/>
           <w:lang w:val="ru-RU"/>
         </w:rPr>
         <w:t>.</w:t>
       </w:r>
       <w:r>
         <w:rPr>
-          <w:sz w:val="28"/>
-          <w:szCs w:val="28"/>
           <w:lang w:val="ru-RU"/>
         </w:rPr>
         <w:t>09.18</w:t>
       </w:r>
       <w:r>
         <w:rPr>
-          <w:sz w:val="28"/>
-          <w:szCs w:val="28"/>
           <w:lang w:val="ru-RU"/>
         </w:rPr>
         <w:t xml:space="preserve"> К –</w:t>
       </w:r>
       <w:r>
         <w:rPr>
-          <w:sz w:val="28"/>
-          <w:szCs w:val="28"/>
           <w:lang w:val="ru-RU"/>
         </w:rPr>
         <w:t>4,17</w:t>
@@ -3504,8 +3143,6 @@
       <w:proofErr w:type="gramStart"/>
       <w:r>
         <w:rPr>
-          <w:sz w:val="28"/>
-          <w:szCs w:val="28"/>
           <w:lang w:val="ru-RU"/>
         </w:rPr>
         <w:t xml:space="preserve">   ;</w:t>
@@ -3513,8 +3150,6 @@
       <w:proofErr w:type="gramEnd"/>
       <w:r>
         <w:rPr>
-          <w:sz w:val="28"/>
-          <w:szCs w:val="28"/>
           <w:lang w:val="ru-RU"/>
         </w:rPr>
         <w:t xml:space="preserve"> </w:t>
@@ -3522,8 +3157,6 @@
       <w:proofErr w:type="spellStart"/>
       <w:r>
         <w:rPr>
-          <w:sz w:val="28"/>
-          <w:szCs w:val="28"/>
           <w:lang w:val="ru-RU"/>
         </w:rPr>
         <w:t>Nа</w:t>
@@ -3531,24 +3164,18 @@
       <w:proofErr w:type="spellEnd"/>
       <w:r>
         <w:rPr>
-          <w:sz w:val="28"/>
-          <w:szCs w:val="28"/>
           <w:lang w:val="ru-RU"/>
         </w:rPr>
         <w:t xml:space="preserve"> –</w:t>
       </w:r>
       <w:r>
         <w:rPr>
-          <w:sz w:val="28"/>
-          <w:szCs w:val="28"/>
           <w:lang w:val="ru-RU"/>
         </w:rPr>
         <w:t>139</w:t>
       </w:r>
       <w:r>
         <w:rPr>
-          <w:sz w:val="28"/>
-          <w:szCs w:val="28"/>
           <w:lang w:val="ru-RU"/>
         </w:rPr>
         <w:t xml:space="preserve">  </w:t>
@@ -3556,8 +3183,6 @@
       <w:proofErr w:type="spellStart"/>
       <w:r>
         <w:rPr>
-          <w:sz w:val="28"/>
-          <w:szCs w:val="28"/>
           <w:lang w:val="ru-RU"/>
         </w:rPr>
         <w:t>Са</w:t>
@@ -3565,8 +3190,6 @@
       <w:proofErr w:type="spellEnd"/>
       <w:r>
         <w:rPr>
-          <w:sz w:val="28"/>
-          <w:szCs w:val="28"/>
           <w:vertAlign w:val="superscript"/>
           <w:lang w:val="ru-RU"/>
         </w:rPr>
@@ -3574,40 +3197,30 @@
       </w:r>
       <w:r>
         <w:rPr>
-          <w:sz w:val="28"/>
-          <w:szCs w:val="28"/>
           <w:lang w:val="ru-RU"/>
         </w:rPr>
         <w:t xml:space="preserve"> - </w:t>
       </w:r>
       <w:r>
         <w:rPr>
-          <w:sz w:val="28"/>
-          <w:szCs w:val="28"/>
           <w:lang w:val="ru-RU"/>
         </w:rPr>
         <w:t>1,14</w:t>
       </w:r>
       <w:r>
         <w:rPr>
-          <w:sz w:val="28"/>
-          <w:szCs w:val="28"/>
           <w:lang w:val="ru-RU"/>
         </w:rPr>
         <w:t>С1 -</w:t>
       </w:r>
       <w:r>
         <w:rPr>
-          <w:sz w:val="28"/>
-          <w:szCs w:val="28"/>
           <w:lang w:val="ru-RU"/>
         </w:rPr>
         <w:t>105</w:t>
       </w:r>
       <w:r>
         <w:rPr>
-          <w:sz w:val="28"/>
-          <w:szCs w:val="28"/>
           <w:lang w:val="ru-RU"/>
         </w:rPr>
         <w:t xml:space="preserve">   </w:t>
@@ -3615,8 +3228,6 @@
       <w:proofErr w:type="spellStart"/>
       <w:r>
         <w:rPr>
-          <w:sz w:val="28"/>
-          <w:szCs w:val="28"/>
           <w:lang w:val="ru-RU"/>
         </w:rPr>
         <w:t>ммоль</w:t>
@@ -3624,8 +3235,6 @@
       <w:proofErr w:type="spellEnd"/>
       <w:r>
         <w:rPr>
-          <w:sz w:val="28"/>
-          <w:szCs w:val="28"/>
           <w:lang w:val="ru-RU"/>
         </w:rPr>
         <w:t>/л</w:t>
@@ -3638,53 +3247,71 @@
         <w:jc w:val="both"/>
         <w:rPr>
           <w:b w:val="0"/>
+          <w:sz w:val="24"/>
+          <w:szCs w:val="24"/>
         </w:rPr>
       </w:pPr>
       <w:r>
         <w:rPr>
           <w:b w:val="0"/>
+          <w:sz w:val="24"/>
+          <w:szCs w:val="24"/>
         </w:rPr>
         <w:t>26</w:t>
       </w:r>
       <w:r>
         <w:rPr>
           <w:b w:val="0"/>
+          <w:sz w:val="24"/>
+          <w:szCs w:val="24"/>
         </w:rPr>
         <w:t>.</w:t>
       </w:r>
       <w:r>
         <w:rPr>
           <w:b w:val="0"/>
+          <w:sz w:val="24"/>
+          <w:szCs w:val="24"/>
         </w:rPr>
         <w:t>09.18</w:t>
       </w:r>
       <w:r>
         <w:rPr>
           <w:b w:val="0"/>
+          <w:sz w:val="24"/>
+          <w:szCs w:val="24"/>
         </w:rPr>
         <w:t xml:space="preserve"> </w:t>
       </w:r>
       <w:r>
         <w:rPr>
           <w:b w:val="0"/>
+          <w:sz w:val="24"/>
+          <w:szCs w:val="24"/>
         </w:rPr>
         <w:t>Общ. а</w:t>
       </w:r>
       <w:r>
         <w:rPr>
           <w:b w:val="0"/>
+          <w:sz w:val="24"/>
+          <w:szCs w:val="24"/>
         </w:rPr>
         <w:t>н. мочи уд вес 10</w:t>
       </w:r>
       <w:r>
         <w:rPr>
           <w:b w:val="0"/>
+          <w:sz w:val="24"/>
+          <w:szCs w:val="24"/>
         </w:rPr>
         <w:t>15</w:t>
       </w:r>
       <w:r>
         <w:rPr>
           <w:b w:val="0"/>
+          <w:sz w:val="24"/>
+          <w:szCs w:val="24"/>
         </w:rPr>
         <w:t xml:space="preserve">  </w:t>
       </w:r>
@@ -3692,6 +3319,8 @@
       <w:r>
         <w:rPr>
           <w:b w:val="0"/>
+          <w:sz w:val="24"/>
+          <w:szCs w:val="24"/>
         </w:rPr>
         <w:t>лейк</w:t>
       </w:r>
@@ -3699,6 +3328,8 @@
       <w:r>
         <w:rPr>
           <w:b w:val="0"/>
+          <w:sz w:val="24"/>
+          <w:szCs w:val="24"/>
         </w:rPr>
         <w:t xml:space="preserve"> –   в </w:t>
       </w:r>
@@ -3706,6 +3337,8 @@
       <w:r>
         <w:rPr>
           <w:b w:val="0"/>
+          <w:sz w:val="24"/>
+          <w:szCs w:val="24"/>
         </w:rPr>
         <w:t>п</w:t>
       </w:r>
@@ -3713,6 +3346,8 @@
       <w:r>
         <w:rPr>
           <w:b w:val="0"/>
+          <w:sz w:val="24"/>
+          <w:szCs w:val="24"/>
         </w:rPr>
         <w:t>/</w:t>
       </w:r>
@@ -3720,6 +3355,8 @@
       <w:r>
         <w:rPr>
           <w:b w:val="0"/>
+          <w:sz w:val="24"/>
+          <w:szCs w:val="24"/>
         </w:rPr>
         <w:t>зр</w:t>
       </w:r>
@@ -3727,6 +3364,8 @@
       <w:r>
         <w:rPr>
           <w:b w:val="0"/>
+          <w:sz w:val="24"/>
+          <w:szCs w:val="24"/>
         </w:rPr>
         <w:t xml:space="preserve"> белок – </w:t>
       </w:r>
@@ -3734,6 +3373,8 @@
       <w:r>
         <w:rPr>
           <w:b w:val="0"/>
+          <w:sz w:val="24"/>
+          <w:szCs w:val="24"/>
         </w:rPr>
         <w:t>отр</w:t>
       </w:r>
@@ -3741,6 +3382,8 @@
       <w:r>
         <w:rPr>
           <w:b w:val="0"/>
+          <w:sz w:val="24"/>
+          <w:szCs w:val="24"/>
         </w:rPr>
         <w:t xml:space="preserve">  ацетон –</w:t>
       </w:r>
@@ -3748,6 +3391,8 @@
       <w:r>
         <w:rPr>
           <w:b w:val="0"/>
+          <w:sz w:val="24"/>
+          <w:szCs w:val="24"/>
         </w:rPr>
         <w:t>отр</w:t>
       </w:r>
@@ -3755,12 +3400,16 @@
       <w:r>
         <w:rPr>
           <w:b w:val="0"/>
+          <w:sz w:val="24"/>
+          <w:szCs w:val="24"/>
         </w:rPr>
         <w:t xml:space="preserve">; </w:t>
       </w:r>
       <w:r>
         <w:rPr>
           <w:b w:val="0"/>
+          <w:sz w:val="24"/>
+          <w:szCs w:val="24"/>
         </w:rPr>
         <w:t xml:space="preserve"> </w:t>
       </w:r>
@@ -3768,6 +3417,8 @@
       <w:r>
         <w:rPr>
           <w:b w:val="0"/>
+          <w:sz w:val="24"/>
+          <w:szCs w:val="24"/>
         </w:rPr>
         <w:t>эпит</w:t>
       </w:r>
@@ -3775,6 +3426,8 @@
       <w:r>
         <w:rPr>
           <w:b w:val="0"/>
+          <w:sz w:val="24"/>
+          <w:szCs w:val="24"/>
         </w:rPr>
         <w:t xml:space="preserve">. пл. - ; </w:t>
       </w:r>
@@ -3782,6 +3435,8 @@
       <w:r>
         <w:rPr>
           <w:b w:val="0"/>
+          <w:sz w:val="24"/>
+          <w:szCs w:val="24"/>
         </w:rPr>
         <w:t>эпит</w:t>
       </w:r>
@@ -3789,6 +3444,8 @@
       <w:r>
         <w:rPr>
           <w:b w:val="0"/>
+          <w:sz w:val="24"/>
+          <w:szCs w:val="24"/>
         </w:rPr>
         <w:t xml:space="preserve">. </w:t>
       </w:r>
@@ -3796,6 +3453,8 @@
       <w:r>
         <w:rPr>
           <w:b w:val="0"/>
+          <w:sz w:val="24"/>
+          <w:szCs w:val="24"/>
         </w:rPr>
         <w:t>перех</w:t>
       </w:r>
@@ -3803,12 +3462,16 @@
       <w:r>
         <w:rPr>
           <w:b w:val="0"/>
+          <w:sz w:val="24"/>
+          <w:szCs w:val="24"/>
         </w:rPr>
         <w:t xml:space="preserve">. - </w:t>
       </w:r>
       <w:r>
         <w:rPr>
           <w:b w:val="0"/>
+          <w:sz w:val="24"/>
+          <w:szCs w:val="24"/>
         </w:rPr>
         <w:t xml:space="preserve"> в п/</w:t>
       </w:r>
@@ -3816,6 +3479,8 @@
       <w:r>
         <w:rPr>
           <w:b w:val="0"/>
+          <w:sz w:val="24"/>
+          <w:szCs w:val="24"/>
         </w:rPr>
         <w:t>зр</w:t>
       </w:r>
@@ -3825,42 +3490,35 @@
       <w:pPr>
         <w:ind w:left="-567"/>
         <w:rPr>
-          <w:sz w:val="28"/>
-          <w:szCs w:val="20"/>
           <w:lang w:val="ru-RU"/>
         </w:rPr>
       </w:pPr>
       <w:r>
         <w:rPr>
-          <w:sz w:val="28"/>
           <w:lang w:val="ru-RU"/>
         </w:rPr>
         <w:t>28</w:t>
       </w:r>
       <w:r>
         <w:rPr>
-          <w:sz w:val="28"/>
           <w:lang w:val="ru-RU"/>
         </w:rPr>
         <w:t>.</w:t>
       </w:r>
       <w:r>
         <w:rPr>
-          <w:sz w:val="28"/>
           <w:lang w:val="ru-RU"/>
         </w:rPr>
         <w:t>09.18</w:t>
       </w:r>
       <w:r>
         <w:rPr>
-          <w:sz w:val="28"/>
           <w:lang w:val="ru-RU"/>
         </w:rPr>
         <w:t xml:space="preserve"> </w:t>
       </w:r>
       <w:r>
         <w:rPr>
-          <w:sz w:val="28"/>
           <w:lang w:val="ru-RU"/>
         </w:rPr>
         <w:t xml:space="preserve">Анализ мочи по Нечипоренко </w:t>
@@ -3868,7 +3526,6 @@
       <w:proofErr w:type="spellStart"/>
       <w:r>
         <w:rPr>
-          <w:sz w:val="28"/>
           <w:lang w:val="ru-RU"/>
         </w:rPr>
         <w:t>лейк</w:t>
@@ -3876,21 +3533,18 @@
       <w:proofErr w:type="spellEnd"/>
       <w:r>
         <w:rPr>
-          <w:sz w:val="28"/>
           <w:lang w:val="ru-RU"/>
         </w:rPr>
         <w:t xml:space="preserve"> -</w:t>
       </w:r>
       <w:r>
         <w:rPr>
-          <w:sz w:val="28"/>
           <w:lang w:val="ru-RU"/>
         </w:rPr>
         <w:t>750</w:t>
       </w:r>
       <w:r>
         <w:rPr>
-          <w:sz w:val="28"/>
           <w:lang w:val="ru-RU"/>
         </w:rPr>
         <w:t xml:space="preserve">  </w:t>
@@ -3898,7 +3552,6 @@
       <w:proofErr w:type="spellStart"/>
       <w:r>
         <w:rPr>
-          <w:sz w:val="28"/>
           <w:lang w:val="ru-RU"/>
         </w:rPr>
         <w:t>эритр</w:t>
@@ -3906,7 +3559,6 @@
       <w:proofErr w:type="spellEnd"/>
       <w:r>
         <w:rPr>
-          <w:sz w:val="28"/>
           <w:lang w:val="ru-RU"/>
         </w:rPr>
         <w:t xml:space="preserve"> -  белок – </w:t>
@@ -3914,7 +3566,6 @@
       <w:proofErr w:type="spellStart"/>
       <w:r>
         <w:rPr>
-          <w:sz w:val="28"/>
           <w:lang w:val="ru-RU"/>
         </w:rPr>
         <w:t>отр</w:t>
@@ -3925,42 +3576,35 @@
       <w:pPr>
         <w:ind w:left="-567"/>
         <w:rPr>
-          <w:sz w:val="28"/>
-          <w:szCs w:val="20"/>
           <w:lang w:val="ru-RU"/>
         </w:rPr>
       </w:pPr>
       <w:r>
         <w:rPr>
-          <w:sz w:val="28"/>
           <w:lang w:val="ru-RU"/>
         </w:rPr>
         <w:t>27</w:t>
       </w:r>
       <w:r>
         <w:rPr>
-          <w:sz w:val="28"/>
           <w:lang w:val="ru-RU"/>
         </w:rPr>
         <w:t>.</w:t>
       </w:r>
       <w:r>
         <w:rPr>
-          <w:sz w:val="28"/>
           <w:lang w:val="ru-RU"/>
         </w:rPr>
         <w:t>09.18</w:t>
       </w:r>
       <w:r>
         <w:rPr>
-          <w:sz w:val="28"/>
           <w:lang w:val="ru-RU"/>
         </w:rPr>
         <w:t xml:space="preserve"> </w:t>
       </w:r>
       <w:r>
         <w:rPr>
-          <w:sz w:val="28"/>
           <w:lang w:val="ru-RU"/>
         </w:rPr>
         <w:t xml:space="preserve">Суточная </w:t>
@@ -3968,7 +3612,6 @@
       <w:proofErr w:type="spellStart"/>
       <w:r>
         <w:rPr>
-          <w:sz w:val="28"/>
           <w:lang w:val="ru-RU"/>
         </w:rPr>
         <w:t>глюкозурия</w:t>
@@ -3976,28 +3619,24 @@
       <w:proofErr w:type="spellEnd"/>
       <w:r>
         <w:rPr>
-          <w:sz w:val="28"/>
           <w:lang w:val="ru-RU"/>
         </w:rPr>
         <w:t xml:space="preserve"> –  </w:t>
       </w:r>
       <w:r>
         <w:rPr>
-          <w:sz w:val="28"/>
           <w:lang w:val="ru-RU"/>
         </w:rPr>
         <w:t>0,64</w:t>
       </w:r>
       <w:r>
         <w:rPr>
-          <w:sz w:val="28"/>
           <w:lang w:val="ru-RU"/>
         </w:rPr>
         <w:t>%</w:t>
       </w:r>
       <w:r>
         <w:rPr>
-          <w:sz w:val="28"/>
           <w:lang w:val="ru-RU"/>
         </w:rPr>
         <w:t xml:space="preserve">;   Суточная протеинурия –  </w:t>
@@ -4005,7 +3644,6 @@
       <w:proofErr w:type="spellStart"/>
       <w:r>
         <w:rPr>
-          <w:sz w:val="28"/>
           <w:lang w:val="ru-RU"/>
         </w:rPr>
         <w:t>отр</w:t>
@@ -4016,36 +3654,80 @@
       <w:pPr>
         <w:pStyle w:val="5"/>
         <w:ind w:left="-567"/>
+        <w:rPr>
+          <w:sz w:val="24"/>
+          <w:szCs w:val="24"/>
+        </w:rPr>
       </w:pPr>
       <w:r>
+        <w:rPr>
+          <w:sz w:val="24"/>
+          <w:szCs w:val="24"/>
+        </w:rPr>
         <w:t>27</w:t>
       </w:r>
       <w:r>
+        <w:rPr>
+          <w:sz w:val="24"/>
+          <w:szCs w:val="24"/>
+        </w:rPr>
         <w:t>.</w:t>
       </w:r>
       <w:r>
+        <w:rPr>
+          <w:sz w:val="24"/>
+          <w:szCs w:val="24"/>
+        </w:rPr>
         <w:t>09.18</w:t>
       </w:r>
       <w:r>
+        <w:rPr>
+          <w:sz w:val="24"/>
+          <w:szCs w:val="24"/>
+        </w:rPr>
         <w:t xml:space="preserve"> </w:t>
       </w:r>
       <w:r>
+        <w:rPr>
+          <w:sz w:val="24"/>
+          <w:szCs w:val="24"/>
+        </w:rPr>
         <w:t xml:space="preserve">Микроальбуминурия </w:t>
       </w:r>
       <w:r>
+        <w:rPr>
+          <w:sz w:val="24"/>
+          <w:szCs w:val="24"/>
+        </w:rPr>
         <w:t>–</w:t>
       </w:r>
       <w:r>
+        <w:rPr>
+          <w:sz w:val="24"/>
+          <w:szCs w:val="24"/>
+        </w:rPr>
         <w:t>52,0</w:t>
       </w:r>
       <w:r>
+        <w:rPr>
+          <w:sz w:val="24"/>
+          <w:szCs w:val="24"/>
+        </w:rPr>
         <w:t xml:space="preserve"> </w:t>
       </w:r>
       <w:r>
+        <w:rPr>
+          <w:sz w:val="24"/>
+          <w:szCs w:val="24"/>
+        </w:rPr>
         <w:t>мг/</w:t>
       </w:r>
       <w:proofErr w:type="spellStart"/>
       <w:r>
+        <w:rPr>
+          <w:sz w:val="24"/>
+          <w:szCs w:val="24"/>
+        </w:rPr>
         <w:t>сут</w:t>
       </w:r>
       <w:proofErr w:type="spellEnd"/>
@@ -4079,15 +3761,11 @@
           <w:p>
             <w:pPr>
               <w:rPr>
-                <w:sz w:val="28"/>
-                <w:szCs w:val="28"/>
                 <w:lang w:val="ru-RU"/>
               </w:rPr>
             </w:pPr>
             <w:r>
               <w:rPr>
-                <w:sz w:val="28"/>
-                <w:szCs w:val="28"/>
                 <w:lang w:val="ru-RU"/>
               </w:rPr>
               <w:t xml:space="preserve">Гликемический </w:t>
@@ -4096,18 +3774,13 @@
           <w:p>
             <w:pPr>
               <w:rPr>
-                <w:sz w:val="28"/>
-                <w:szCs w:val="28"/>
                 <w:lang w:val="ru-RU"/>
               </w:rPr>
             </w:pPr>
             <w:r>
               <w:rPr>
-                <w:sz w:val="28"/>
-                <w:szCs w:val="28"/>
-                <w:lang w:val="ru-RU"/>
-              </w:rPr>
-              <w:lastRenderedPageBreak/>
+                <w:lang w:val="ru-RU"/>
+              </w:rPr>
               <w:t>профиль</w:t>
             </w:r>
           </w:p>
@@ -4119,18 +3792,13 @@
           <w:p>
             <w:pPr>
               <w:rPr>
-                <w:sz w:val="28"/>
-                <w:szCs w:val="28"/>
                 <w:lang w:val="ru-RU"/>
               </w:rPr>
             </w:pPr>
             <w:r>
               <w:rPr>
-                <w:sz w:val="28"/>
-                <w:szCs w:val="28"/>
-                <w:lang w:val="ru-RU"/>
-              </w:rPr>
-              <w:lastRenderedPageBreak/>
+                <w:lang w:val="ru-RU"/>
+              </w:rPr>
               <w:t>8.00</w:t>
             </w:r>
           </w:p>
@@ -4142,15 +3810,11 @@
           <w:p>
             <w:pPr>
               <w:rPr>
-                <w:sz w:val="28"/>
-                <w:szCs w:val="28"/>
                 <w:lang w:val="ru-RU"/>
               </w:rPr>
             </w:pPr>
             <w:r>
               <w:rPr>
-                <w:sz w:val="28"/>
-                <w:szCs w:val="28"/>
                 <w:lang w:val="ru-RU"/>
               </w:rPr>
               <w:t>11.00</w:t>
@@ -4164,15 +3828,11 @@
           <w:p>
             <w:pPr>
               <w:rPr>
-                <w:sz w:val="28"/>
-                <w:szCs w:val="28"/>
                 <w:lang w:val="ru-RU"/>
               </w:rPr>
             </w:pPr>
             <w:r>
               <w:rPr>
-                <w:sz w:val="28"/>
-                <w:szCs w:val="28"/>
                 <w:lang w:val="ru-RU"/>
               </w:rPr>
               <w:t>16.00</w:t>
@@ -4186,15 +3846,11 @@
           <w:p>
             <w:pPr>
               <w:rPr>
-                <w:sz w:val="28"/>
-                <w:szCs w:val="28"/>
                 <w:lang w:val="ru-RU"/>
               </w:rPr>
             </w:pPr>
             <w:r>
               <w:rPr>
-                <w:sz w:val="28"/>
-                <w:szCs w:val="28"/>
                 <w:lang w:val="ru-RU"/>
               </w:rPr>
               <w:t>20.00</w:t>
@@ -4208,15 +3864,11 @@
           <w:p>
             <w:pPr>
               <w:rPr>
-                <w:sz w:val="28"/>
-                <w:szCs w:val="28"/>
                 <w:lang w:val="ru-RU"/>
               </w:rPr>
             </w:pPr>
             <w:r>
               <w:rPr>
-                <w:sz w:val="28"/>
-                <w:szCs w:val="28"/>
                 <w:lang w:val="ru-RU"/>
               </w:rPr>
               <w:t>22.00</w:t>
@@ -4232,18 +3884,13 @@
           <w:p>
             <w:pPr>
               <w:rPr>
-                <w:sz w:val="28"/>
-                <w:szCs w:val="28"/>
                 <w:lang w:val="ru-RU"/>
               </w:rPr>
             </w:pPr>
             <w:r>
               <w:rPr>
-                <w:sz w:val="28"/>
-                <w:szCs w:val="28"/>
-                <w:lang w:val="ru-RU"/>
-              </w:rPr>
-              <w:lastRenderedPageBreak/>
+                <w:lang w:val="ru-RU"/>
+              </w:rPr>
               <w:t>26.09</w:t>
             </w:r>
           </w:p>
@@ -4255,15 +3902,11 @@
           <w:p>
             <w:pPr>
               <w:rPr>
-                <w:sz w:val="28"/>
-                <w:szCs w:val="28"/>
                 <w:lang w:val="ru-RU"/>
               </w:rPr>
             </w:pPr>
             <w:r>
               <w:rPr>
-                <w:sz w:val="28"/>
-                <w:szCs w:val="28"/>
                 <w:lang w:val="ru-RU"/>
               </w:rPr>
               <w:t>4,6</w:t>
@@ -4277,15 +3920,11 @@
           <w:p>
             <w:pPr>
               <w:rPr>
-                <w:sz w:val="28"/>
-                <w:szCs w:val="28"/>
                 <w:lang w:val="ru-RU"/>
               </w:rPr>
             </w:pPr>
             <w:r>
               <w:rPr>
-                <w:sz w:val="28"/>
-                <w:szCs w:val="28"/>
                 <w:lang w:val="ru-RU"/>
               </w:rPr>
               <w:t>6,3</w:t>
@@ -4299,15 +3938,11 @@
           <w:p>
             <w:pPr>
               <w:rPr>
-                <w:sz w:val="28"/>
-                <w:szCs w:val="28"/>
                 <w:lang w:val="ru-RU"/>
               </w:rPr>
             </w:pPr>
             <w:r>
               <w:rPr>
-                <w:sz w:val="28"/>
-                <w:szCs w:val="28"/>
                 <w:lang w:val="ru-RU"/>
               </w:rPr>
               <w:t>12,4</w:t>
@@ -4321,15 +3956,11 @@
           <w:p>
             <w:pPr>
               <w:rPr>
-                <w:sz w:val="28"/>
-                <w:szCs w:val="28"/>
                 <w:lang w:val="ru-RU"/>
               </w:rPr>
             </w:pPr>
             <w:r>
               <w:rPr>
-                <w:sz w:val="28"/>
-                <w:szCs w:val="28"/>
                 <w:lang w:val="ru-RU"/>
               </w:rPr>
               <w:t>5,8</w:t>
@@ -4343,8 +3974,6 @@
           <w:p>
             <w:pPr>
               <w:rPr>
-                <w:sz w:val="28"/>
-                <w:szCs w:val="28"/>
                 <w:lang w:val="ru-RU"/>
               </w:rPr>
             </w:pPr>
@@ -4359,15 +3988,11 @@
           <w:p>
             <w:pPr>
               <w:rPr>
-                <w:sz w:val="28"/>
-                <w:szCs w:val="28"/>
                 <w:lang w:val="ru-RU"/>
               </w:rPr>
             </w:pPr>
             <w:r>
               <w:rPr>
-                <w:sz w:val="28"/>
-                <w:szCs w:val="28"/>
                 <w:lang w:val="ru-RU"/>
               </w:rPr>
               <w:t>28.09 2.00-7,1</w:t>
@@ -4381,15 +4006,11 @@
           <w:p>
             <w:pPr>
               <w:rPr>
-                <w:sz w:val="28"/>
-                <w:szCs w:val="28"/>
                 <w:lang w:val="ru-RU"/>
               </w:rPr>
             </w:pPr>
             <w:r>
               <w:rPr>
-                <w:sz w:val="28"/>
-                <w:szCs w:val="28"/>
                 <w:lang w:val="ru-RU"/>
               </w:rPr>
               <w:t>3,7</w:t>
@@ -4403,15 +4024,11 @@
           <w:p>
             <w:pPr>
               <w:rPr>
-                <w:sz w:val="28"/>
-                <w:szCs w:val="28"/>
                 <w:lang w:val="ru-RU"/>
               </w:rPr>
             </w:pPr>
             <w:r>
               <w:rPr>
-                <w:sz w:val="28"/>
-                <w:szCs w:val="28"/>
                 <w:lang w:val="ru-RU"/>
               </w:rPr>
               <w:t>8,0</w:t>
@@ -4425,15 +4042,11 @@
           <w:p>
             <w:pPr>
               <w:rPr>
-                <w:sz w:val="28"/>
-                <w:szCs w:val="28"/>
                 <w:lang w:val="ru-RU"/>
               </w:rPr>
             </w:pPr>
             <w:r>
               <w:rPr>
-                <w:sz w:val="28"/>
-                <w:szCs w:val="28"/>
                 <w:lang w:val="ru-RU"/>
               </w:rPr>
               <w:t>13,1</w:t>
@@ -4447,15 +4060,11 @@
           <w:p>
             <w:pPr>
               <w:rPr>
-                <w:sz w:val="28"/>
-                <w:szCs w:val="28"/>
                 <w:lang w:val="ru-RU"/>
               </w:rPr>
             </w:pPr>
             <w:r>
               <w:rPr>
-                <w:sz w:val="28"/>
-                <w:szCs w:val="28"/>
                 <w:lang w:val="ru-RU"/>
               </w:rPr>
               <w:t>4,3</w:t>
@@ -4469,15 +4078,11 @@
           <w:p>
             <w:pPr>
               <w:rPr>
-                <w:sz w:val="28"/>
-                <w:szCs w:val="28"/>
                 <w:lang w:val="ru-RU"/>
               </w:rPr>
             </w:pPr>
             <w:r>
               <w:rPr>
-                <w:sz w:val="28"/>
-                <w:szCs w:val="28"/>
                 <w:lang w:val="ru-RU"/>
               </w:rPr>
               <w:t>4,1</w:t>
@@ -4493,15 +4098,11 @@
           <w:p>
             <w:pPr>
               <w:rPr>
-                <w:sz w:val="28"/>
-                <w:szCs w:val="28"/>
                 <w:lang w:val="ru-RU"/>
               </w:rPr>
             </w:pPr>
             <w:r>
               <w:rPr>
-                <w:sz w:val="28"/>
-                <w:szCs w:val="28"/>
                 <w:lang w:val="ru-RU"/>
               </w:rPr>
               <w:t>03.10</w:t>
@@ -4515,15 +4116,11 @@
           <w:p>
             <w:pPr>
               <w:rPr>
-                <w:sz w:val="28"/>
-                <w:szCs w:val="28"/>
                 <w:lang w:val="ru-RU"/>
               </w:rPr>
             </w:pPr>
             <w:r>
               <w:rPr>
-                <w:sz w:val="28"/>
-                <w:szCs w:val="28"/>
                 <w:lang w:val="ru-RU"/>
               </w:rPr>
               <w:t>8,9</w:t>
@@ -4537,15 +4134,11 @@
           <w:p>
             <w:pPr>
               <w:rPr>
-                <w:sz w:val="28"/>
-                <w:szCs w:val="28"/>
                 <w:lang w:val="ru-RU"/>
               </w:rPr>
             </w:pPr>
             <w:r>
               <w:rPr>
-                <w:sz w:val="28"/>
-                <w:szCs w:val="28"/>
                 <w:lang w:val="ru-RU"/>
               </w:rPr>
               <w:t>11,2</w:t>
@@ -4559,15 +4152,11 @@
           <w:p>
             <w:pPr>
               <w:rPr>
-                <w:sz w:val="28"/>
-                <w:szCs w:val="28"/>
                 <w:lang w:val="ru-RU"/>
               </w:rPr>
             </w:pPr>
             <w:r>
               <w:rPr>
-                <w:sz w:val="28"/>
-                <w:szCs w:val="28"/>
                 <w:lang w:val="ru-RU"/>
               </w:rPr>
               <w:t>9,8</w:t>
@@ -4581,15 +4170,11 @@
           <w:p>
             <w:pPr>
               <w:rPr>
-                <w:sz w:val="28"/>
-                <w:szCs w:val="28"/>
                 <w:lang w:val="ru-RU"/>
               </w:rPr>
             </w:pPr>
             <w:r>
               <w:rPr>
-                <w:sz w:val="28"/>
-                <w:szCs w:val="28"/>
                 <w:lang w:val="ru-RU"/>
               </w:rPr>
               <w:t>7,8</w:t>
@@ -4603,8 +4188,6 @@
           <w:p>
             <w:pPr>
               <w:rPr>
-                <w:sz w:val="28"/>
-                <w:szCs w:val="28"/>
                 <w:lang w:val="ru-RU"/>
               </w:rPr>
             </w:pPr>
@@ -4619,11 +4202,15 @@
           <w:p>
             <w:pPr>
               <w:rPr>
-                <w:sz w:val="28"/>
-                <w:szCs w:val="28"/>
                 <w:lang w:val="ru-RU"/>
               </w:rPr>
             </w:pPr>
+            <w:r>
+              <w:rPr>
+                <w:lang w:val="ru-RU"/>
+              </w:rPr>
+              <w:t>07.10</w:t>
+            </w:r>
           </w:p>
         </w:tc>
         <w:tc>
@@ -4633,11 +4220,15 @@
           <w:p>
             <w:pPr>
               <w:rPr>
-                <w:sz w:val="28"/>
-                <w:szCs w:val="28"/>
                 <w:lang w:val="ru-RU"/>
               </w:rPr>
             </w:pPr>
+            <w:r>
+              <w:rPr>
+                <w:lang w:val="ru-RU"/>
+              </w:rPr>
+              <w:t>5,1</w:t>
+            </w:r>
           </w:p>
         </w:tc>
         <w:tc>
@@ -4647,11 +4238,15 @@
           <w:p>
             <w:pPr>
               <w:rPr>
-                <w:sz w:val="28"/>
-                <w:szCs w:val="28"/>
                 <w:lang w:val="ru-RU"/>
               </w:rPr>
             </w:pPr>
+            <w:r>
+              <w:rPr>
+                <w:lang w:val="ru-RU"/>
+              </w:rPr>
+              <w:t>7,2</w:t>
+            </w:r>
           </w:p>
         </w:tc>
         <w:tc>
@@ -4661,11 +4256,15 @@
           <w:p>
             <w:pPr>
               <w:rPr>
-                <w:sz w:val="28"/>
-                <w:szCs w:val="28"/>
                 <w:lang w:val="ru-RU"/>
               </w:rPr>
             </w:pPr>
+            <w:r>
+              <w:rPr>
+                <w:lang w:val="ru-RU"/>
+              </w:rPr>
+              <w:t>8,4</w:t>
+            </w:r>
           </w:p>
         </w:tc>
         <w:tc>
@@ -4675,11 +4274,15 @@
           <w:p>
             <w:pPr>
               <w:rPr>
-                <w:sz w:val="28"/>
-                <w:szCs w:val="28"/>
                 <w:lang w:val="ru-RU"/>
               </w:rPr>
             </w:pPr>
+            <w:r>
+              <w:rPr>
+                <w:lang w:val="ru-RU"/>
+              </w:rPr>
+              <w:t>5,9</w:t>
+            </w:r>
           </w:p>
         </w:tc>
         <w:tc>
@@ -4689,94 +4292,6 @@
           <w:p>
             <w:pPr>
               <w:rPr>
-                <w:sz w:val="28"/>
-                <w:szCs w:val="28"/>
-                <w:lang w:val="ru-RU"/>
-              </w:rPr>
-            </w:pPr>
-          </w:p>
-        </w:tc>
-      </w:tr>
-      <w:tr>
-        <w:tc>
-          <w:tcPr>
-            <w:tcW w:w="2518" w:type="dxa"/>
-          </w:tcPr>
-          <w:p>
-            <w:pPr>
-              <w:rPr>
-                <w:sz w:val="28"/>
-                <w:szCs w:val="28"/>
-                <w:lang w:val="ru-RU"/>
-              </w:rPr>
-            </w:pPr>
-          </w:p>
-        </w:tc>
-        <w:tc>
-          <w:tcPr>
-            <w:tcW w:w="992" w:type="dxa"/>
-          </w:tcPr>
-          <w:p>
-            <w:pPr>
-              <w:rPr>
-                <w:sz w:val="28"/>
-                <w:szCs w:val="28"/>
-                <w:lang w:val="ru-RU"/>
-              </w:rPr>
-            </w:pPr>
-          </w:p>
-        </w:tc>
-        <w:tc>
-          <w:tcPr>
-            <w:tcW w:w="993" w:type="dxa"/>
-          </w:tcPr>
-          <w:p>
-            <w:pPr>
-              <w:rPr>
-                <w:sz w:val="28"/>
-                <w:szCs w:val="28"/>
-                <w:lang w:val="ru-RU"/>
-              </w:rPr>
-            </w:pPr>
-          </w:p>
-        </w:tc>
-        <w:tc>
-          <w:tcPr>
-            <w:tcW w:w="992" w:type="dxa"/>
-          </w:tcPr>
-          <w:p>
-            <w:pPr>
-              <w:rPr>
-                <w:sz w:val="28"/>
-                <w:szCs w:val="28"/>
-                <w:lang w:val="ru-RU"/>
-              </w:rPr>
-            </w:pPr>
-          </w:p>
-        </w:tc>
-        <w:tc>
-          <w:tcPr>
-            <w:tcW w:w="992" w:type="dxa"/>
-          </w:tcPr>
-          <w:p>
-            <w:pPr>
-              <w:rPr>
-                <w:sz w:val="28"/>
-                <w:szCs w:val="28"/>
-                <w:lang w:val="ru-RU"/>
-              </w:rPr>
-            </w:pPr>
-          </w:p>
-        </w:tc>
-        <w:tc>
-          <w:tcPr>
-            <w:tcW w:w="992" w:type="dxa"/>
-          </w:tcPr>
-          <w:p>
-            <w:pPr>
-              <w:rPr>
-                <w:sz w:val="28"/>
-                <w:szCs w:val="28"/>
                 <w:lang w:val="ru-RU"/>
               </w:rPr>
             </w:pPr>
@@ -4881,14 +4396,12 @@
         <w:ind w:left="-567"/>
         <w:jc w:val="both"/>
         <w:rPr>
-          <w:sz w:val="28"/>
           <w:lang w:val="ru-RU"/>
         </w:rPr>
       </w:pPr>
       <w:sdt>
         <w:sdtPr>
           <w:rPr>
-            <w:sz w:val="28"/>
             <w:lang w:val="ru-RU"/>
           </w:rPr>
           <w:id w:val="1272982356"/>
@@ -4907,7 +4420,6 @@
         <w:sdtContent>
           <w:r>
             <w:rPr>
-              <w:sz w:val="28"/>
               <w:lang w:val="ru-RU"/>
             </w:rPr>
             <w:t xml:space="preserve"> </w:t>
@@ -4916,81 +4428,82 @@
       </w:sdt>
       <w:r>
         <w:rPr>
-          <w:sz w:val="28"/>
           <w:lang w:val="ru-RU"/>
         </w:rPr>
         <w:t xml:space="preserve"> Гл. дно: </w:t>
       </w:r>
       <w:r>
         <w:rPr>
-          <w:sz w:val="28"/>
           <w:lang w:val="ru-RU"/>
         </w:rPr>
         <w:t xml:space="preserve">сосуды сужены, извиты, </w:t>
       </w:r>
       <w:r>
         <w:rPr>
-          <w:sz w:val="28"/>
           <w:lang w:val="ru-RU"/>
         </w:rPr>
         <w:t>пролиферативные</w:t>
       </w:r>
       <w:r>
         <w:rPr>
-          <w:sz w:val="28"/>
-          <w:lang w:val="ru-RU"/>
-        </w:rPr>
-        <w:t xml:space="preserve"> </w:t>
-      </w:r>
-      <w:proofErr w:type="spellStart"/>
-      <w:r>
-        <w:rPr>
-          <w:sz w:val="28"/>
-          <w:lang w:val="ru-RU"/>
-        </w:rPr>
-        <w:t>постоп</w:t>
+          <w:lang w:val="ru-RU"/>
+        </w:rPr>
+        <w:t xml:space="preserve"> постопера</w:t>
       </w:r>
       <w:bookmarkStart w:id="3" w:name="_GoBack"/>
       <w:bookmarkEnd w:id="3"/>
       <w:r>
         <w:rPr>
-          <w:sz w:val="28"/>
-          <w:lang w:val="ru-RU"/>
-        </w:rPr>
-        <w:t>ераационные</w:t>
+          <w:lang w:val="ru-RU"/>
+        </w:rPr>
+        <w:t xml:space="preserve">ционные изменения. </w:t>
+      </w:r>
+      <w:r>
+        <w:rPr>
+          <w:lang w:val="ru-RU"/>
+        </w:rPr>
+        <w:t xml:space="preserve">Д-з: </w:t>
+      </w:r>
+      <w:r>
+        <w:rPr>
+          <w:lang w:val="ru-RU"/>
+        </w:rPr>
+        <w:t xml:space="preserve">Пролиферативная </w:t>
+      </w:r>
+      <w:r>
+        <w:rPr>
+          <w:lang w:val="ru-RU"/>
+        </w:rPr>
+        <w:t>диабетическая</w:t>
+      </w:r>
+      <w:r>
+        <w:rPr>
+          <w:lang w:val="ru-RU"/>
+        </w:rPr>
+        <w:t xml:space="preserve"> </w:t>
+      </w:r>
+      <w:proofErr w:type="spellStart"/>
+      <w:r>
+        <w:rPr>
+          <w:lang w:val="ru-RU"/>
+        </w:rPr>
+        <w:t>ретинопатия</w:t>
       </w:r>
       <w:proofErr w:type="spellEnd"/>
       <w:r>
         <w:rPr>
-          <w:sz w:val="28"/>
-          <w:lang w:val="ru-RU"/>
-        </w:rPr>
-        <w:t xml:space="preserve"> изменения. </w:t>
-      </w:r>
-      <w:r>
-        <w:rPr>
-          <w:sz w:val="28"/>
-          <w:lang w:val="ru-RU"/>
-        </w:rPr>
-        <w:t xml:space="preserve">Д-з: </w:t>
-      </w:r>
-      <w:r>
-        <w:rPr>
-          <w:sz w:val="28"/>
-          <w:lang w:val="ru-RU"/>
-        </w:rPr>
-        <w:t xml:space="preserve">Пролиферативная </w:t>
-      </w:r>
-      <w:r>
-        <w:rPr>
-          <w:sz w:val="28"/>
-          <w:lang w:val="ru-RU"/>
-        </w:rPr>
-        <w:t>диабетическая</w:t>
-      </w:r>
-      <w:r>
-        <w:rPr>
-          <w:sz w:val="28"/>
+          <w:lang w:val="ru-RU"/>
+        </w:rPr>
+        <w:t xml:space="preserve"> ОИ. </w:t>
+      </w:r>
+      <w:r>
+        <w:rPr>
+          <w:lang w:val="ru-RU"/>
+        </w:rPr>
+        <w:t>Осложнённая</w:t>
+      </w:r>
+      <w:r>
+        <w:rPr>
           <w:lang w:val="ru-RU"/>
         </w:rPr>
         <w:t xml:space="preserve"> </w:t>
@@ -4998,122 +4511,77 @@
       <w:proofErr w:type="spellStart"/>
       <w:r>
         <w:rPr>
-          <w:sz w:val="28"/>
-          <w:lang w:val="ru-RU"/>
-        </w:rPr>
-        <w:t>ретинопатия</w:t>
+          <w:lang w:val="ru-RU"/>
+        </w:rPr>
+        <w:t>артифакия</w:t>
       </w:r>
       <w:proofErr w:type="spellEnd"/>
       <w:r>
         <w:rPr>
-          <w:sz w:val="28"/>
-          <w:lang w:val="ru-RU"/>
-        </w:rPr>
-        <w:t xml:space="preserve"> ОИ. </w:t>
+          <w:lang w:val="ru-RU"/>
+        </w:rPr>
+        <w:t xml:space="preserve">, </w:t>
+      </w:r>
+      <w:r>
+        <w:rPr>
+          <w:lang w:val="ru-RU"/>
+        </w:rPr>
+        <w:t>вторичная пленчатая катаракта</w:t>
+      </w:r>
+      <w:r>
+        <w:rPr>
+          <w:lang w:val="ru-RU"/>
+        </w:rPr>
+        <w:t xml:space="preserve">. </w:t>
+      </w:r>
+      <w:proofErr w:type="spellStart"/>
+      <w:r>
+        <w:rPr>
+          <w:lang w:val="ru-RU"/>
+        </w:rPr>
+        <w:t>Авитрия</w:t>
+      </w:r>
+      <w:proofErr w:type="spellEnd"/>
+      <w:r>
+        <w:rPr>
+          <w:lang w:val="ru-RU"/>
+        </w:rPr>
+        <w:t xml:space="preserve"> OS . </w:t>
+      </w:r>
+      <w:r>
+        <w:rPr>
+          <w:lang w:val="ru-RU"/>
+        </w:rPr>
+        <w:t>Осложнённая</w:t>
+      </w:r>
+      <w:r>
+        <w:rPr>
+          <w:lang w:val="ru-RU"/>
+        </w:rPr>
+        <w:t xml:space="preserve"> катаракта</w:t>
       </w:r>
       <w:proofErr w:type="gramStart"/>
       <w:r>
         <w:rPr>
-          <w:sz w:val="28"/>
-          <w:lang w:val="ru-RU"/>
-        </w:rPr>
-        <w:t>Осложнённая</w:t>
+          <w:lang w:val="ru-RU"/>
+        </w:rPr>
+        <w:t xml:space="preserve"> ,</w:t>
       </w:r>
       <w:proofErr w:type="gramEnd"/>
       <w:r>
         <w:rPr>
-          <w:sz w:val="28"/>
           <w:lang w:val="ru-RU"/>
         </w:rPr>
         <w:t xml:space="preserve"> </w:t>
       </w:r>
-      <w:proofErr w:type="spellStart"/>
-      <w:r>
-        <w:rPr>
-          <w:sz w:val="28"/>
-          <w:lang w:val="ru-RU"/>
-        </w:rPr>
-        <w:t>артифакия</w:t>
-      </w:r>
-      <w:proofErr w:type="spellEnd"/>
-      <w:r>
-        <w:rPr>
-          <w:sz w:val="28"/>
-          <w:lang w:val="ru-RU"/>
-        </w:rPr>
-        <w:t xml:space="preserve">, </w:t>
-      </w:r>
-      <w:r>
-        <w:rPr>
-          <w:sz w:val="28"/>
-          <w:highlight w:val="yellow"/>
-          <w:lang w:val="ru-RU"/>
-        </w:rPr>
-        <w:t>ВПК</w:t>
-      </w:r>
-      <w:r>
-        <w:rPr>
-          <w:sz w:val="28"/>
-          <w:lang w:val="ru-RU"/>
-        </w:rPr>
-        <w:t xml:space="preserve">. </w:t>
-      </w:r>
-      <w:proofErr w:type="spellStart"/>
-      <w:r>
-        <w:rPr>
-          <w:sz w:val="28"/>
-          <w:lang w:val="ru-RU"/>
-        </w:rPr>
-        <w:t>Авитрия</w:t>
-      </w:r>
-      <w:proofErr w:type="spellEnd"/>
-      <w:r>
-        <w:rPr>
-          <w:sz w:val="28"/>
-          <w:lang w:val="ru-RU"/>
-        </w:rPr>
-        <w:t xml:space="preserve"> OS . </w:t>
-      </w:r>
-      <w:r>
-        <w:rPr>
-          <w:sz w:val="28"/>
-          <w:lang w:val="ru-RU"/>
-        </w:rPr>
-        <w:t>Осложнённая</w:t>
-      </w:r>
-      <w:r>
-        <w:rPr>
-          <w:sz w:val="28"/>
-          <w:lang w:val="ru-RU"/>
-        </w:rPr>
-        <w:t xml:space="preserve"> катаракта</w:t>
-      </w:r>
-      <w:proofErr w:type="gramStart"/>
-      <w:r>
-        <w:rPr>
-          <w:sz w:val="28"/>
-          <w:lang w:val="ru-RU"/>
-        </w:rPr>
-        <w:t xml:space="preserve"> ,</w:t>
-      </w:r>
-      <w:proofErr w:type="gramEnd"/>
-      <w:r>
-        <w:rPr>
-          <w:sz w:val="28"/>
-          <w:lang w:val="ru-RU"/>
-        </w:rPr>
-        <w:t xml:space="preserve"> </w:t>
-      </w:r>
-      <w:r>
-        <w:rPr>
-          <w:sz w:val="28"/>
+      <w:r>
+        <w:rPr>
           <w:lang w:val="ru-RU"/>
         </w:rPr>
         <w:t>расходящиеся</w:t>
       </w:r>
       <w:r>
         <w:rPr>
-          <w:sz w:val="28"/>
           <w:lang w:val="ru-RU"/>
         </w:rPr>
         <w:t xml:space="preserve"> косоглазие ОД </w:t>
@@ -5124,22 +4592,19 @@
         <w:ind w:left="-567"/>
         <w:jc w:val="both"/>
         <w:rPr>
-          <w:sz w:val="28"/>
-          <w:szCs w:val="20"/>
           <w:lang w:val="ru-RU"/>
         </w:rPr>
       </w:pPr>
       <w:r>
         <w:rPr>
-          <w:sz w:val="28"/>
           <w:u w:val="single"/>
           <w:lang w:val="ru-RU"/>
         </w:rPr>
+        <w:lastRenderedPageBreak/>
         <w:t xml:space="preserve">25.09.18 </w:t>
       </w:r>
       <w:r>
         <w:rPr>
-          <w:sz w:val="28"/>
           <w:u w:val="single"/>
           <w:lang w:val="ru-RU"/>
         </w:rPr>
@@ -5147,35 +4612,30 @@
       </w:r>
       <w:r>
         <w:rPr>
-          <w:sz w:val="28"/>
           <w:lang w:val="ru-RU"/>
         </w:rPr>
         <w:t>:</w:t>
       </w:r>
       <w:r>
         <w:rPr>
-          <w:sz w:val="28"/>
           <w:lang w:val="ru-RU"/>
         </w:rPr>
         <w:t xml:space="preserve"> </w:t>
       </w:r>
       <w:r>
         <w:rPr>
-          <w:sz w:val="28"/>
           <w:lang w:val="ru-RU"/>
         </w:rPr>
         <w:t>ЧСС -</w:t>
       </w:r>
       <w:r>
         <w:rPr>
-          <w:sz w:val="28"/>
           <w:lang w:val="ru-RU"/>
         </w:rPr>
         <w:t>85</w:t>
       </w:r>
       <w:r>
         <w:rPr>
-          <w:sz w:val="28"/>
           <w:lang w:val="ru-RU"/>
         </w:rPr>
         <w:t xml:space="preserve"> уд/мин. Вольтаж </w:t>
@@ -5183,7 +4643,6 @@
       <w:sdt>
         <w:sdtPr>
           <w:rPr>
-            <w:sz w:val="28"/>
             <w:lang w:val="ru-RU"/>
           </w:rPr>
           <w:id w:val="-1300382127"/>
@@ -5201,7 +4660,6 @@
         <w:sdtContent>
           <w:r>
             <w:rPr>
-              <w:sz w:val="28"/>
               <w:lang w:val="ru-RU"/>
             </w:rPr>
             <w:t>сохранен.</w:t>
@@ -5210,14 +4668,12 @@
       </w:sdt>
       <w:r>
         <w:rPr>
-          <w:sz w:val="28"/>
           <w:lang w:val="ru-RU"/>
         </w:rPr>
         <w:t xml:space="preserve">  Ритм синусовый</w:t>
       </w:r>
       <w:r>
         <w:rPr>
-          <w:sz w:val="28"/>
           <w:lang w:val="ru-RU"/>
         </w:rPr>
         <w:t>. Эл</w:t>
@@ -5225,7 +4681,6 @@
       <w:proofErr w:type="gramStart"/>
       <w:r>
         <w:rPr>
-          <w:sz w:val="28"/>
           <w:lang w:val="ru-RU"/>
         </w:rPr>
         <w:t>.</w:t>
@@ -5233,7 +4688,6 @@
       <w:proofErr w:type="gramEnd"/>
       <w:r>
         <w:rPr>
-          <w:sz w:val="28"/>
           <w:lang w:val="ru-RU"/>
         </w:rPr>
         <w:t xml:space="preserve"> </w:t>
@@ -5241,7 +4695,6 @@
       <w:proofErr w:type="gramStart"/>
       <w:r>
         <w:rPr>
-          <w:sz w:val="28"/>
           <w:lang w:val="ru-RU"/>
         </w:rPr>
         <w:t>о</w:t>
@@ -5249,35 +4702,30 @@
       <w:proofErr w:type="gramEnd"/>
       <w:r>
         <w:rPr>
-          <w:sz w:val="28"/>
           <w:lang w:val="ru-RU"/>
         </w:rPr>
         <w:t xml:space="preserve">сь </w:t>
       </w:r>
       <w:r>
         <w:rPr>
-          <w:sz w:val="28"/>
           <w:lang w:val="ru-RU"/>
         </w:rPr>
         <w:t>не</w:t>
       </w:r>
       <w:r>
         <w:rPr>
-          <w:sz w:val="28"/>
           <w:lang w:val="ru-RU"/>
         </w:rPr>
         <w:t xml:space="preserve"> отклонена</w:t>
       </w:r>
       <w:r>
         <w:rPr>
-          <w:sz w:val="28"/>
           <w:lang w:val="ru-RU"/>
         </w:rPr>
         <w:t xml:space="preserve"> влево</w:t>
       </w:r>
       <w:r>
         <w:rPr>
-          <w:sz w:val="28"/>
           <w:lang w:val="ru-RU"/>
         </w:rPr>
         <w:t xml:space="preserve">.  Гипертрофия левого желудочка. </w:t>
@@ -5288,98 +4736,55 @@
         <w:ind w:left="-567"/>
         <w:jc w:val="both"/>
         <w:rPr>
-          <w:sz w:val="28"/>
           <w:lang w:val="ru-RU"/>
         </w:rPr>
       </w:pPr>
       <w:r>
         <w:rPr>
-          <w:sz w:val="28"/>
-          <w:highlight w:val="yellow"/>
           <w:u w:val="single"/>
           <w:lang w:val="ru-RU"/>
         </w:rPr>
-        <w:t>Кардиолог</w:t>
-      </w:r>
-      <w:r>
-        <w:rPr>
-          <w:sz w:val="28"/>
-          <w:highlight w:val="yellow"/>
-          <w:lang w:val="ru-RU"/>
-        </w:rPr>
-        <w:t>:</w:t>
-      </w:r>
-      <w:r>
-        <w:rPr>
-          <w:sz w:val="28"/>
-          <w:lang w:val="ru-RU"/>
-        </w:rPr>
-        <w:t xml:space="preserve"> </w:t>
-      </w:r>
-    </w:p>
-    <w:p>
-      <w:pPr>
-        <w:ind w:left="-567"/>
-        <w:jc w:val="both"/>
-        <w:rPr>
-          <w:sz w:val="28"/>
-          <w:lang w:val="ru-RU"/>
-        </w:rPr>
-      </w:pPr>
-      <w:r>
-        <w:rPr>
-          <w:sz w:val="28"/>
+        <w:t xml:space="preserve">26.09.18 </w:t>
+      </w:r>
+      <w:r>
+        <w:rPr>
           <w:u w:val="single"/>
           <w:lang w:val="ru-RU"/>
         </w:rPr>
-        <w:t xml:space="preserve">26.09.18 </w:t>
-      </w:r>
-      <w:r>
-        <w:rPr>
-          <w:sz w:val="28"/>
-          <w:u w:val="single"/>
-          <w:lang w:val="ru-RU"/>
-        </w:rPr>
         <w:t>Ангиохирург</w:t>
       </w:r>
       <w:r>
         <w:rPr>
-          <w:sz w:val="28"/>
           <w:lang w:val="ru-RU"/>
         </w:rPr>
         <w:t xml:space="preserve">: </w:t>
       </w:r>
       <w:r>
         <w:rPr>
-          <w:sz w:val="28"/>
           <w:lang w:val="ru-RU"/>
         </w:rPr>
         <w:t xml:space="preserve">Диабетическая </w:t>
       </w:r>
       <w:r>
         <w:rPr>
-          <w:sz w:val="28"/>
           <w:lang w:val="ru-RU"/>
         </w:rPr>
         <w:t xml:space="preserve">ангиопатия </w:t>
       </w:r>
       <w:r>
         <w:rPr>
-          <w:sz w:val="28"/>
           <w:lang w:val="ru-RU"/>
         </w:rPr>
         <w:t xml:space="preserve">артерий </w:t>
       </w:r>
       <w:r>
         <w:rPr>
-          <w:sz w:val="28"/>
           <w:lang w:val="ru-RU"/>
         </w:rPr>
         <w:t>н/к.</w:t>
       </w:r>
       <w:r>
         <w:rPr>
-          <w:sz w:val="28"/>
           <w:lang w:val="ru-RU"/>
         </w:rPr>
         <w:t xml:space="preserve"> </w:t>
@@ -5387,7 +4792,6 @@
       <w:sdt>
         <w:sdtPr>
           <w:rPr>
-            <w:sz w:val="28"/>
             <w:lang w:val="ru-RU"/>
           </w:rPr>
           <w:id w:val="-2145254004"/>
@@ -5403,7 +4807,6 @@
         <w:sdtContent>
           <w:r>
             <w:rPr>
-              <w:sz w:val="28"/>
               <w:lang w:val="ru-RU"/>
             </w:rPr>
             <w:t xml:space="preserve"> </w:t>
@@ -5416,13 +4819,11 @@
         <w:ind w:left="-567"/>
         <w:jc w:val="both"/>
         <w:rPr>
-          <w:sz w:val="28"/>
           <w:lang w:val="ru-RU"/>
         </w:rPr>
       </w:pPr>
       <w:r>
         <w:rPr>
-          <w:sz w:val="28"/>
           <w:u w:val="single"/>
           <w:lang w:val="ru-RU"/>
         </w:rPr>
@@ -5430,7 +4831,6 @@
       </w:r>
       <w:r>
         <w:rPr>
-          <w:sz w:val="28"/>
           <w:u w:val="single"/>
           <w:lang w:val="ru-RU"/>
         </w:rPr>
@@ -5438,16 +4838,12 @@
       </w:r>
       <w:r>
         <w:rPr>
-          <w:sz w:val="28"/>
-          <w:szCs w:val="28"/>
           <w:lang w:val="ru-RU"/>
         </w:rPr>
         <w:t xml:space="preserve">: </w:t>
       </w:r>
       <w:r>
         <w:rPr>
-          <w:sz w:val="28"/>
-          <w:szCs w:val="28"/>
           <w:lang w:val="ru-RU"/>
         </w:rPr>
         <w:t xml:space="preserve"> </w:t>
@@ -5455,7 +4851,6 @@
       <w:sdt>
         <w:sdtPr>
           <w:rPr>
-            <w:sz w:val="28"/>
             <w:lang w:val="ru-RU"/>
           </w:rPr>
           <w:id w:val="-1004209914"/>
@@ -5471,7 +4866,6 @@
         <w:sdtContent>
           <w:r>
             <w:rPr>
-              <w:sz w:val="28"/>
               <w:lang w:val="ru-RU"/>
             </w:rPr>
             <w:t xml:space="preserve">Диабетическая ангиопатия артерий н/к. </w:t>
@@ -5480,7 +4874,6 @@
       </w:sdt>
       <w:r>
         <w:rPr>
-          <w:sz w:val="28"/>
           <w:lang w:val="ru-RU"/>
         </w:rPr>
         <w:t xml:space="preserve"> </w:t>
@@ -5491,14 +4884,11 @@
         <w:ind w:left="-567"/>
         <w:jc w:val="both"/>
         <w:rPr>
-          <w:sz w:val="28"/>
-          <w:szCs w:val="28"/>
           <w:lang w:val="ru-RU"/>
         </w:rPr>
       </w:pPr>
       <w:r>
         <w:rPr>
-          <w:sz w:val="28"/>
           <w:u w:val="single"/>
           <w:lang w:val="ru-RU"/>
         </w:rPr>
@@ -5506,25 +4896,13 @@
       </w:r>
       <w:r>
         <w:rPr>
-          <w:sz w:val="28"/>
-          <w:szCs w:val="28"/>
-          <w:lang w:val="ru-RU"/>
-        </w:rPr>
-        <w:t>.</w:t>
-      </w:r>
-      <w:r>
-        <w:rPr>
-          <w:sz w:val="28"/>
-          <w:szCs w:val="28"/>
-          <w:lang w:val="ru-RU"/>
-        </w:rPr>
-        <w:t>09.18 Нефролог-</w:t>
+          <w:lang w:val="ru-RU"/>
+        </w:rPr>
+        <w:t>.09.18 Нефролог-</w:t>
       </w:r>
       <w:proofErr w:type="spellStart"/>
       <w:r>
         <w:rPr>
-          <w:sz w:val="28"/>
-          <w:szCs w:val="28"/>
           <w:lang w:val="ru-RU"/>
         </w:rPr>
         <w:t>трансплантолог</w:t>
@@ -5532,37 +4910,13 @@
       <w:proofErr w:type="spellEnd"/>
       <w:r>
         <w:rPr>
-          <w:sz w:val="28"/>
-          <w:szCs w:val="28"/>
-          <w:lang w:val="ru-RU"/>
-        </w:rPr>
-        <w:t xml:space="preserve">:  </w:t>
-      </w:r>
-      <w:r>
-        <w:rPr>
-          <w:color w:val="7030A0"/>
-          <w:sz w:val="28"/>
-          <w:szCs w:val="28"/>
-          <w:highlight w:val="yellow"/>
-          <w:lang w:val="ru-RU"/>
-        </w:rPr>
-        <w:t>ХБП V ст</w:t>
-      </w:r>
-      <w:r>
-        <w:rPr>
-          <w:color w:val="7030A0"/>
-          <w:sz w:val="28"/>
-          <w:szCs w:val="28"/>
-          <w:lang w:val="ru-RU"/>
-        </w:rPr>
-        <w:t>. Диабетическая нефропатия</w:t>
+          <w:lang w:val="ru-RU"/>
+        </w:rPr>
+        <w:t>:  ХБП V ст. Диабетическая нефропатия</w:t>
       </w:r>
       <w:proofErr w:type="gramStart"/>
       <w:r>
         <w:rPr>
-          <w:color w:val="7030A0"/>
-          <w:sz w:val="28"/>
-          <w:szCs w:val="28"/>
           <w:lang w:val="ru-RU"/>
         </w:rPr>
         <w:t xml:space="preserve"> .</w:t>
@@ -5570,28 +4924,13 @@
       <w:proofErr w:type="gramEnd"/>
       <w:r>
         <w:rPr>
-          <w:color w:val="7030A0"/>
-          <w:sz w:val="28"/>
-          <w:szCs w:val="28"/>
-          <w:lang w:val="ru-RU"/>
-        </w:rPr>
-        <w:t xml:space="preserve">функционирующий трансплантат почки. </w:t>
-      </w:r>
-      <w:r>
-        <w:rPr>
-          <w:color w:val="7030A0"/>
-          <w:sz w:val="28"/>
-          <w:szCs w:val="28"/>
-          <w:lang w:val="ru-RU"/>
-        </w:rPr>
-        <w:t xml:space="preserve"> Рек:  </w:t>
+          <w:lang w:val="ru-RU"/>
+        </w:rPr>
+        <w:t xml:space="preserve">функционирующий трансплантат почки.  Рек:  </w:t>
       </w:r>
       <w:proofErr w:type="spellStart"/>
       <w:r>
         <w:rPr>
-          <w:color w:val="7030A0"/>
-          <w:sz w:val="28"/>
-          <w:szCs w:val="28"/>
           <w:lang w:val="ru-RU"/>
         </w:rPr>
         <w:t>програф</w:t>
@@ -5599,9 +4938,6 @@
       <w:proofErr w:type="spellEnd"/>
       <w:r>
         <w:rPr>
-          <w:color w:val="7030A0"/>
-          <w:sz w:val="28"/>
-          <w:szCs w:val="28"/>
           <w:lang w:val="ru-RU"/>
         </w:rPr>
         <w:t xml:space="preserve"> 7,5 мг/</w:t>
@@ -5609,9 +4945,6 @@
       <w:proofErr w:type="spellStart"/>
       <w:r>
         <w:rPr>
-          <w:color w:val="7030A0"/>
-          <w:sz w:val="28"/>
-          <w:szCs w:val="28"/>
           <w:lang w:val="ru-RU"/>
         </w:rPr>
         <w:t>сут</w:t>
@@ -5619,48 +4952,55 @@
       <w:proofErr w:type="spellEnd"/>
       <w:r>
         <w:rPr>
-          <w:color w:val="7030A0"/>
-          <w:sz w:val="28"/>
-          <w:szCs w:val="28"/>
+          <w:lang w:val="ru-RU"/>
+        </w:rPr>
+        <w:t xml:space="preserve">,  </w:t>
+      </w:r>
+      <w:proofErr w:type="spellStart"/>
+      <w:r>
+        <w:rPr>
+          <w:lang w:val="ru-RU"/>
+        </w:rPr>
+        <w:t>селлсепт</w:t>
+      </w:r>
+      <w:proofErr w:type="spellEnd"/>
+      <w:r>
+        <w:rPr>
+          <w:lang w:val="ru-RU"/>
+        </w:rPr>
+        <w:t xml:space="preserve"> 1гр/</w:t>
+      </w:r>
+      <w:proofErr w:type="spellStart"/>
+      <w:r>
+        <w:rPr>
+          <w:lang w:val="ru-RU"/>
+        </w:rPr>
+        <w:t>сут</w:t>
+      </w:r>
+      <w:proofErr w:type="spellEnd"/>
+      <w:r>
+        <w:rPr>
           <w:lang w:val="ru-RU"/>
         </w:rPr>
         <w:t xml:space="preserve">, </w:t>
       </w:r>
-      <w:r>
-        <w:rPr>
-          <w:color w:val="7030A0"/>
-          <w:sz w:val="28"/>
-          <w:szCs w:val="28"/>
-          <w:lang w:val="ru-RU"/>
-        </w:rPr>
-        <w:t xml:space="preserve"> </w:t>
-      </w:r>
       <w:proofErr w:type="spellStart"/>
       <w:r>
         <w:rPr>
-          <w:color w:val="7030A0"/>
-          <w:sz w:val="28"/>
-          <w:szCs w:val="28"/>
-          <w:lang w:val="ru-RU"/>
-        </w:rPr>
-        <w:t>селлсепт</w:t>
+          <w:lang w:val="ru-RU"/>
+        </w:rPr>
+        <w:t>метипред</w:t>
       </w:r>
       <w:proofErr w:type="spellEnd"/>
       <w:r>
         <w:rPr>
-          <w:color w:val="7030A0"/>
-          <w:sz w:val="28"/>
-          <w:szCs w:val="28"/>
-          <w:lang w:val="ru-RU"/>
-        </w:rPr>
-        <w:t xml:space="preserve"> 1гр/</w:t>
+          <w:lang w:val="ru-RU"/>
+        </w:rPr>
+        <w:t xml:space="preserve"> 4 мг /</w:t>
       </w:r>
       <w:proofErr w:type="spellStart"/>
       <w:r>
         <w:rPr>
-          <w:color w:val="7030A0"/>
-          <w:sz w:val="28"/>
-          <w:szCs w:val="28"/>
           <w:lang w:val="ru-RU"/>
         </w:rPr>
         <w:t>сут</w:t>
@@ -5668,49 +5008,6 @@
       <w:proofErr w:type="spellEnd"/>
       <w:r>
         <w:rPr>
-          <w:color w:val="7030A0"/>
-          <w:sz w:val="28"/>
-          <w:szCs w:val="28"/>
-          <w:lang w:val="ru-RU"/>
-        </w:rPr>
-        <w:t xml:space="preserve">, </w:t>
-      </w:r>
-      <w:proofErr w:type="spellStart"/>
-      <w:r>
-        <w:rPr>
-          <w:color w:val="7030A0"/>
-          <w:sz w:val="28"/>
-          <w:szCs w:val="28"/>
-          <w:lang w:val="ru-RU"/>
-        </w:rPr>
-        <w:t>метипред</w:t>
-      </w:r>
-      <w:proofErr w:type="spellEnd"/>
-      <w:r>
-        <w:rPr>
-          <w:color w:val="7030A0"/>
-          <w:sz w:val="28"/>
-          <w:szCs w:val="28"/>
-          <w:lang w:val="ru-RU"/>
-        </w:rPr>
-        <w:t xml:space="preserve"> 4 мг /</w:t>
-      </w:r>
-      <w:proofErr w:type="spellStart"/>
-      <w:r>
-        <w:rPr>
-          <w:color w:val="7030A0"/>
-          <w:sz w:val="28"/>
-          <w:szCs w:val="28"/>
-          <w:lang w:val="ru-RU"/>
-        </w:rPr>
-        <w:t>сут</w:t>
-      </w:r>
-      <w:proofErr w:type="spellEnd"/>
-      <w:r>
-        <w:rPr>
-          <w:color w:val="7030A0"/>
-          <w:sz w:val="28"/>
-          <w:szCs w:val="28"/>
           <w:lang w:val="ru-RU"/>
         </w:rPr>
         <w:t>.</w:t>
@@ -5721,16 +5018,12 @@
         <w:ind w:left="-567"/>
         <w:jc w:val="both"/>
         <w:rPr>
-          <w:sz w:val="28"/>
-          <w:szCs w:val="20"/>
           <w:u w:val="single"/>
           <w:lang w:val="ru-RU"/>
         </w:rPr>
       </w:pPr>
       <w:r>
         <w:rPr>
-          <w:sz w:val="28"/>
-          <w:szCs w:val="20"/>
           <w:u w:val="single"/>
           <w:lang w:val="ru-RU"/>
         </w:rPr>
@@ -5738,8 +5031,6 @@
       </w:r>
       <w:r>
         <w:rPr>
-          <w:sz w:val="28"/>
-          <w:szCs w:val="20"/>
           <w:u w:val="single"/>
           <w:lang w:val="ru-RU"/>
         </w:rPr>
@@ -5747,8 +5038,6 @@
       </w:r>
       <w:r>
         <w:rPr>
-          <w:sz w:val="28"/>
-          <w:szCs w:val="20"/>
           <w:u w:val="single"/>
           <w:lang w:val="ru-RU"/>
         </w:rPr>
@@ -5756,8 +5045,6 @@
       </w:r>
       <w:r>
         <w:rPr>
-          <w:sz w:val="28"/>
-          <w:szCs w:val="20"/>
           <w:lang w:val="ru-RU"/>
         </w:rPr>
         <w:t xml:space="preserve">объемное пульсовое кровенаполнение артерий н/к </w:t>
@@ -5817,8 +5104,6 @@
       </w:r>
       <w:r>
         <w:rPr>
-          <w:sz w:val="28"/>
-          <w:szCs w:val="20"/>
           <w:lang w:val="ru-RU"/>
         </w:rPr>
         <w:t xml:space="preserve"> Тонус крупных артерий н/</w:t>
@@ -5826,8 +5111,6 @@
       <w:proofErr w:type="gramStart"/>
       <w:r>
         <w:rPr>
-          <w:sz w:val="28"/>
-          <w:szCs w:val="20"/>
           <w:lang w:val="ru-RU"/>
         </w:rPr>
         <w:t>к</w:t>
@@ -5835,8 +5118,6 @@
       <w:proofErr w:type="gramEnd"/>
       <w:r>
         <w:rPr>
-          <w:sz w:val="28"/>
-          <w:szCs w:val="20"/>
           <w:lang w:val="ru-RU"/>
         </w:rPr>
         <w:t xml:space="preserve"> </w:t>
@@ -5844,8 +5125,6 @@
       <w:sdt>
         <w:sdtPr>
           <w:rPr>
-            <w:sz w:val="28"/>
-            <w:szCs w:val="20"/>
             <w:lang w:val="ru-RU"/>
           </w:rPr>
           <w:id w:val="-1121991939"/>
@@ -5862,8 +5141,6 @@
         <w:sdtContent>
           <w:r>
             <w:rPr>
-              <w:sz w:val="28"/>
-              <w:szCs w:val="20"/>
               <w:lang w:val="ru-RU"/>
             </w:rPr>
             <w:t>слегка повышен.</w:t>
@@ -5872,8 +5149,6 @@
       </w:sdt>
       <w:r>
         <w:rPr>
-          <w:sz w:val="28"/>
-          <w:szCs w:val="20"/>
           <w:lang w:val="ru-RU"/>
         </w:rPr>
         <w:t xml:space="preserve"> Тонус артерий среднего и мелкого калибра н/</w:t>
@@ -5881,8 +5156,6 @@
       <w:proofErr w:type="gramStart"/>
       <w:r>
         <w:rPr>
-          <w:sz w:val="28"/>
-          <w:szCs w:val="20"/>
           <w:lang w:val="ru-RU"/>
         </w:rPr>
         <w:t>к</w:t>
@@ -5890,8 +5163,6 @@
       <w:proofErr w:type="gramEnd"/>
       <w:r>
         <w:rPr>
-          <w:sz w:val="28"/>
-          <w:szCs w:val="20"/>
           <w:lang w:val="ru-RU"/>
         </w:rPr>
         <w:t xml:space="preserve"> </w:t>
@@ -5923,8 +5194,6 @@
       </w:sdt>
       <w:r>
         <w:rPr>
-          <w:sz w:val="28"/>
-          <w:szCs w:val="20"/>
           <w:lang w:val="ru-RU"/>
         </w:rPr>
         <w:t xml:space="preserve"> Периферическое сопротивление сосудов н/к </w:t>
@@ -5956,16 +5225,12 @@
       </w:sdt>
       <w:r>
         <w:rPr>
-          <w:sz w:val="28"/>
-          <w:szCs w:val="20"/>
           <w:lang w:val="ru-RU"/>
         </w:rPr>
         <w:t>. Симметрия кровенаполнения сосудов н/к нарушена.</w:t>
       </w:r>
       <w:r>
         <w:rPr>
-          <w:sz w:val="28"/>
-          <w:szCs w:val="20"/>
           <w:u w:val="single"/>
           <w:lang w:val="ru-RU"/>
         </w:rPr>
@@ -5977,14 +5242,11 @@
         <w:ind w:left="-567"/>
         <w:jc w:val="both"/>
         <w:rPr>
-          <w:sz w:val="28"/>
-          <w:szCs w:val="20"/>
           <w:lang w:val="ru-RU"/>
         </w:rPr>
       </w:pPr>
       <w:r>
         <w:rPr>
-          <w:sz w:val="28"/>
           <w:u w:val="single"/>
           <w:lang w:val="ru-RU"/>
         </w:rPr>
@@ -5992,7 +5254,6 @@
       </w:r>
       <w:r>
         <w:rPr>
-          <w:sz w:val="28"/>
           <w:u w:val="single"/>
           <w:lang w:val="ru-RU"/>
         </w:rPr>
@@ -6001,7 +5262,6 @@
       <w:proofErr w:type="gramStart"/>
       <w:r>
         <w:rPr>
-          <w:sz w:val="28"/>
           <w:u w:val="single"/>
           <w:lang w:val="ru-RU"/>
         </w:rPr>
@@ -6010,7 +5270,6 @@
       <w:proofErr w:type="gramEnd"/>
       <w:r>
         <w:rPr>
-          <w:sz w:val="28"/>
           <w:u w:val="single"/>
           <w:lang w:val="ru-RU"/>
         </w:rPr>
@@ -6019,7 +5278,6 @@
       <w:proofErr w:type="gramStart"/>
       <w:r>
         <w:rPr>
-          <w:sz w:val="28"/>
           <w:u w:val="single"/>
           <w:lang w:val="ru-RU"/>
         </w:rPr>
@@ -6028,7 +5286,6 @@
       <w:proofErr w:type="gramEnd"/>
       <w:r>
         <w:rPr>
-          <w:sz w:val="28"/>
           <w:u w:val="single"/>
           <w:lang w:val="ru-RU"/>
         </w:rPr>
@@ -6036,7 +5293,6 @@
       </w:r>
       <w:r>
         <w:rPr>
-          <w:sz w:val="28"/>
           <w:lang w:val="ru-RU"/>
         </w:rPr>
         <w:t xml:space="preserve">: </w:t>
@@ -6045,7 +5301,6 @@
       <w:proofErr w:type="gramStart"/>
       <w:r>
         <w:rPr>
-          <w:sz w:val="28"/>
           <w:lang w:val="ru-RU"/>
         </w:rPr>
         <w:t>Пр</w:t>
@@ -6054,28 +5309,24 @@
       <w:proofErr w:type="gramEnd"/>
       <w:r>
         <w:rPr>
-          <w:sz w:val="28"/>
           <w:lang w:val="ru-RU"/>
         </w:rPr>
         <w:t xml:space="preserve"> д. V = </w:t>
       </w:r>
       <w:r>
         <w:rPr>
-          <w:sz w:val="28"/>
           <w:lang w:val="ru-RU"/>
         </w:rPr>
         <w:t>5,8</w:t>
       </w:r>
       <w:r>
         <w:rPr>
-          <w:sz w:val="28"/>
           <w:lang w:val="ru-RU"/>
         </w:rPr>
         <w:t xml:space="preserve"> см</w:t>
       </w:r>
       <w:r>
         <w:rPr>
-          <w:sz w:val="28"/>
           <w:vertAlign w:val="superscript"/>
           <w:lang w:val="ru-RU"/>
         </w:rPr>
@@ -6083,28 +5334,24 @@
       </w:r>
       <w:r>
         <w:rPr>
-          <w:sz w:val="28"/>
           <w:lang w:val="ru-RU"/>
         </w:rPr>
         <w:t>; лев. д. V =</w:t>
       </w:r>
       <w:r>
         <w:rPr>
-          <w:sz w:val="28"/>
           <w:lang w:val="ru-RU"/>
         </w:rPr>
         <w:t>5,2</w:t>
       </w:r>
       <w:r>
         <w:rPr>
-          <w:sz w:val="28"/>
           <w:lang w:val="ru-RU"/>
         </w:rPr>
         <w:t xml:space="preserve">  см</w:t>
       </w:r>
       <w:r>
         <w:rPr>
-          <w:sz w:val="28"/>
           <w:vertAlign w:val="superscript"/>
           <w:lang w:val="ru-RU"/>
         </w:rPr>
@@ -6116,13 +5363,11 @@
         <w:ind w:left="-567"/>
         <w:jc w:val="both"/>
         <w:rPr>
-          <w:sz w:val="28"/>
           <w:lang w:val="ru-RU"/>
         </w:rPr>
       </w:pPr>
       <w:r>
         <w:rPr>
-          <w:sz w:val="28"/>
           <w:lang w:val="ru-RU"/>
         </w:rPr>
         <w:t>Щит</w:t>
@@ -6130,7 +5375,6 @@
       <w:proofErr w:type="gramStart"/>
       <w:r>
         <w:rPr>
-          <w:sz w:val="28"/>
           <w:lang w:val="ru-RU"/>
         </w:rPr>
         <w:t>.</w:t>
@@ -6138,7 +5382,6 @@
       <w:proofErr w:type="gramEnd"/>
       <w:r>
         <w:rPr>
-          <w:sz w:val="28"/>
           <w:lang w:val="ru-RU"/>
         </w:rPr>
         <w:t xml:space="preserve"> </w:t>
@@ -6146,7 +5389,6 @@
       <w:proofErr w:type="gramStart"/>
       <w:r>
         <w:rPr>
-          <w:sz w:val="28"/>
           <w:lang w:val="ru-RU"/>
         </w:rPr>
         <w:t>ж</w:t>
@@ -6154,21 +5396,18 @@
       <w:proofErr w:type="gramEnd"/>
       <w:r>
         <w:rPr>
-          <w:sz w:val="28"/>
           <w:lang w:val="ru-RU"/>
         </w:rPr>
         <w:t>елеза</w:t>
       </w:r>
       <w:r>
         <w:rPr>
-          <w:sz w:val="28"/>
           <w:lang w:val="ru-RU"/>
         </w:rPr>
         <w:t xml:space="preserve"> </w:t>
       </w:r>
       <w:r>
         <w:rPr>
-          <w:sz w:val="28"/>
           <w:lang w:val="ru-RU"/>
         </w:rPr>
         <w:t xml:space="preserve">не увеличена, контуры ровные. </w:t>
@@ -6176,7 +5415,6 @@
       <w:proofErr w:type="spellStart"/>
       <w:r>
         <w:rPr>
-          <w:sz w:val="28"/>
           <w:lang w:val="ru-RU"/>
         </w:rPr>
         <w:t>Эхогенность</w:t>
@@ -6184,7 +5422,6 @@
       <w:proofErr w:type="spellEnd"/>
       <w:r>
         <w:rPr>
-          <w:sz w:val="28"/>
           <w:lang w:val="ru-RU"/>
         </w:rPr>
         <w:t xml:space="preserve"> паренхимы </w:t>
@@ -6192,7 +5429,6 @@
       <w:proofErr w:type="gramStart"/>
       <w:r>
         <w:rPr>
-          <w:sz w:val="28"/>
           <w:lang w:val="ru-RU"/>
         </w:rPr>
         <w:t>обычная</w:t>
@@ -6200,14 +5436,12 @@
       <w:proofErr w:type="gramEnd"/>
       <w:r>
         <w:rPr>
-          <w:sz w:val="28"/>
           <w:lang w:val="ru-RU"/>
         </w:rPr>
         <w:t>.</w:t>
       </w:r>
       <w:r>
         <w:rPr>
-          <w:sz w:val="28"/>
           <w:lang w:val="ru-RU"/>
         </w:rPr>
         <w:t xml:space="preserve"> </w:t>
@@ -6215,7 +5449,6 @@
       <w:proofErr w:type="spellStart"/>
       <w:r>
         <w:rPr>
-          <w:sz w:val="28"/>
           <w:lang w:val="ru-RU"/>
         </w:rPr>
         <w:t>Эхоструктура</w:t>
@@ -6223,21 +5456,18 @@
       <w:proofErr w:type="spellEnd"/>
       <w:r>
         <w:rPr>
-          <w:sz w:val="28"/>
           <w:lang w:val="ru-RU"/>
         </w:rPr>
         <w:t xml:space="preserve"> крупнозернистая с единичными  </w:t>
       </w:r>
       <w:r>
         <w:rPr>
-          <w:sz w:val="28"/>
           <w:lang w:val="ru-RU"/>
         </w:rPr>
         <w:t>расширенными</w:t>
       </w:r>
       <w:r>
         <w:rPr>
-          <w:sz w:val="28"/>
           <w:lang w:val="ru-RU"/>
         </w:rPr>
         <w:t xml:space="preserve"> фолликулами до 0,35 см. В </w:t>
@@ -6246,7 +5476,6 @@
       <w:proofErr w:type="gramStart"/>
       <w:r>
         <w:rPr>
-          <w:sz w:val="28"/>
           <w:lang w:val="ru-RU"/>
         </w:rPr>
         <w:t>пр</w:t>
@@ -6255,63 +5484,54 @@
       <w:proofErr w:type="gramEnd"/>
       <w:r>
         <w:rPr>
-          <w:sz w:val="28"/>
           <w:lang w:val="ru-RU"/>
         </w:rPr>
         <w:t xml:space="preserve"> доле у переднего контура, коллоидная киста 1,0*0,6 см. У заднего</w:t>
       </w:r>
       <w:r>
         <w:rPr>
-          <w:sz w:val="28"/>
           <w:lang w:val="ru-RU"/>
         </w:rPr>
         <w:t xml:space="preserve"> контура</w:t>
       </w:r>
       <w:r>
         <w:rPr>
-          <w:sz w:val="28"/>
           <w:lang w:val="ru-RU"/>
         </w:rPr>
         <w:t xml:space="preserve"> справа </w:t>
       </w:r>
       <w:r>
         <w:rPr>
-          <w:sz w:val="28"/>
           <w:lang w:val="ru-RU"/>
         </w:rPr>
         <w:t>коллоидная</w:t>
       </w:r>
       <w:r>
         <w:rPr>
-          <w:sz w:val="28"/>
           <w:lang w:val="ru-RU"/>
         </w:rPr>
         <w:t xml:space="preserve"> киста. 1,47*0,97. </w:t>
       </w:r>
       <w:r>
         <w:rPr>
-          <w:sz w:val="28"/>
           <w:lang w:val="ru-RU"/>
         </w:rPr>
         <w:t>Р</w:t>
       </w:r>
       <w:r>
         <w:rPr>
-          <w:sz w:val="28"/>
           <w:lang w:val="ru-RU"/>
         </w:rPr>
         <w:t>егионарны</w:t>
       </w:r>
       <w:r>
         <w:rPr>
-          <w:sz w:val="28"/>
           <w:lang w:val="ru-RU"/>
         </w:rPr>
         <w:t>е</w:t>
       </w:r>
       <w:r>
         <w:rPr>
-          <w:sz w:val="28"/>
           <w:lang w:val="ru-RU"/>
         </w:rPr>
         <w:t xml:space="preserve"> </w:t>
@@ -6319,7 +5539,6 @@
       <w:proofErr w:type="gramStart"/>
       <w:r>
         <w:rPr>
-          <w:sz w:val="28"/>
           <w:lang w:val="ru-RU"/>
         </w:rPr>
         <w:t>л</w:t>
@@ -6327,42 +5546,36 @@
       <w:proofErr w:type="gramEnd"/>
       <w:r>
         <w:rPr>
-          <w:sz w:val="28"/>
           <w:lang w:val="ru-RU"/>
         </w:rPr>
         <w:t>/узл</w:t>
       </w:r>
       <w:r>
         <w:rPr>
-          <w:sz w:val="28"/>
           <w:lang w:val="ru-RU"/>
         </w:rPr>
         <w:t>ы</w:t>
       </w:r>
       <w:r>
         <w:rPr>
-          <w:sz w:val="28"/>
           <w:lang w:val="ru-RU"/>
         </w:rPr>
         <w:t xml:space="preserve"> </w:t>
       </w:r>
       <w:r>
         <w:rPr>
-          <w:sz w:val="28"/>
           <w:lang w:val="ru-RU"/>
         </w:rPr>
         <w:t xml:space="preserve"> </w:t>
       </w:r>
       <w:r>
         <w:rPr>
-          <w:sz w:val="28"/>
           <w:lang w:val="ru-RU"/>
         </w:rPr>
         <w:t xml:space="preserve">не </w:t>
       </w:r>
       <w:r>
         <w:rPr>
-          <w:sz w:val="28"/>
           <w:lang w:val="ru-RU"/>
         </w:rPr>
         <w:t xml:space="preserve">визуализируются. </w:t>
@@ -6370,7 +5583,6 @@
       <w:proofErr w:type="spellStart"/>
       <w:r>
         <w:rPr>
-          <w:sz w:val="28"/>
           <w:lang w:val="ru-RU"/>
         </w:rPr>
         <w:t>Закл</w:t>
@@ -6378,35 +5590,30 @@
       <w:proofErr w:type="spellEnd"/>
       <w:r>
         <w:rPr>
-          <w:sz w:val="28"/>
           <w:lang w:val="ru-RU"/>
         </w:rPr>
         <w:t xml:space="preserve">.: </w:t>
       </w:r>
       <w:r>
         <w:rPr>
-          <w:sz w:val="28"/>
           <w:lang w:val="ru-RU"/>
         </w:rPr>
         <w:t xml:space="preserve">Незначительные </w:t>
       </w:r>
       <w:r>
         <w:rPr>
-          <w:sz w:val="28"/>
           <w:lang w:val="ru-RU"/>
         </w:rPr>
         <w:t>диффузные изменения паренхимы.</w:t>
       </w:r>
       <w:r>
         <w:rPr>
-          <w:sz w:val="28"/>
           <w:lang w:val="ru-RU"/>
         </w:rPr>
         <w:t xml:space="preserve"> </w:t>
       </w:r>
       <w:r>
         <w:rPr>
-          <w:sz w:val="28"/>
           <w:lang w:val="ru-RU"/>
         </w:rPr>
         <w:t>Узлы правой доли</w:t>
@@ -6417,14 +5624,11 @@
         <w:ind w:left="-567"/>
         <w:jc w:val="both"/>
         <w:rPr>
-          <w:sz w:val="28"/>
-          <w:szCs w:val="20"/>
           <w:lang w:val="ru-RU"/>
         </w:rPr>
       </w:pPr>
       <w:r>
         <w:rPr>
-          <w:sz w:val="28"/>
           <w:u w:val="single"/>
           <w:lang w:val="ru-RU"/>
         </w:rPr>
@@ -6434,28 +5638,24 @@
       <w:bookmarkEnd w:id="4"/>
       <w:r>
         <w:rPr>
-          <w:sz w:val="28"/>
           <w:lang w:val="ru-RU"/>
         </w:rPr>
         <w:t xml:space="preserve"> </w:t>
       </w:r>
       <w:r>
         <w:rPr>
-          <w:sz w:val="28"/>
           <w:lang w:val="ru-RU"/>
         </w:rPr>
         <w:t xml:space="preserve"> акто</w:t>
       </w:r>
       <w:r>
         <w:rPr>
-          <w:sz w:val="28"/>
           <w:lang w:val="ru-RU"/>
         </w:rPr>
         <w:t>в</w:t>
       </w:r>
       <w:r>
         <w:rPr>
-          <w:sz w:val="28"/>
           <w:lang w:val="ru-RU"/>
         </w:rPr>
         <w:t xml:space="preserve">егин, Лантус, Эпайдра, </w:t>
@@ -6463,7 +5663,6 @@
       <w:proofErr w:type="spellStart"/>
       <w:r>
         <w:rPr>
-          <w:sz w:val="28"/>
           <w:lang w:val="ru-RU"/>
         </w:rPr>
         <w:t>моксогамма</w:t>
@@ -6471,7 +5670,6 @@
       <w:proofErr w:type="spellEnd"/>
       <w:r>
         <w:rPr>
-          <w:sz w:val="28"/>
           <w:lang w:val="ru-RU"/>
         </w:rPr>
         <w:t xml:space="preserve">,  </w:t>
@@ -6479,7 +5677,6 @@
       <w:proofErr w:type="spellStart"/>
       <w:r>
         <w:rPr>
-          <w:sz w:val="28"/>
           <w:lang w:val="ru-RU"/>
         </w:rPr>
         <w:t>програф</w:t>
@@ -6487,7 +5684,6 @@
       <w:proofErr w:type="spellEnd"/>
       <w:r>
         <w:rPr>
-          <w:sz w:val="28"/>
           <w:lang w:val="ru-RU"/>
         </w:rPr>
         <w:t xml:space="preserve">, </w:t>
@@ -6495,9 +5691,6 @@
       <w:proofErr w:type="spellStart"/>
       <w:r>
         <w:rPr>
-          <w:color w:val="7030A0"/>
-          <w:sz w:val="28"/>
-          <w:szCs w:val="28"/>
           <w:lang w:val="ru-RU"/>
         </w:rPr>
         <w:t>селлсепт</w:t>
@@ -6505,7 +5698,6 @@
       <w:proofErr w:type="spellEnd"/>
       <w:r>
         <w:rPr>
-          <w:sz w:val="28"/>
           <w:lang w:val="ru-RU"/>
         </w:rPr>
         <w:t xml:space="preserve">,  </w:t>
@@ -6513,14 +5705,12 @@
       <w:proofErr w:type="spellStart"/>
       <w:r>
         <w:rPr>
-          <w:sz w:val="28"/>
           <w:lang w:val="ru-RU"/>
         </w:rPr>
         <w:t>ме</w:t>
       </w:r>
       <w:r>
         <w:rPr>
-          <w:sz w:val="28"/>
           <w:lang w:val="ru-RU"/>
         </w:rPr>
         <w:t>типред</w:t>
@@ -6528,7 +5718,6 @@
       <w:proofErr w:type="spellEnd"/>
       <w:r>
         <w:rPr>
-          <w:sz w:val="28"/>
           <w:lang w:val="ru-RU"/>
         </w:rPr>
         <w:t xml:space="preserve">,  </w:t>
@@ -6536,7 +5725,6 @@
       <w:proofErr w:type="spellStart"/>
       <w:r>
         <w:rPr>
-          <w:sz w:val="28"/>
           <w:lang w:val="ru-RU"/>
         </w:rPr>
         <w:t>тиогамма</w:t>
@@ -6544,7 +5732,6 @@
       <w:proofErr w:type="spellEnd"/>
       <w:r>
         <w:rPr>
-          <w:sz w:val="28"/>
           <w:lang w:val="ru-RU"/>
         </w:rPr>
         <w:t xml:space="preserve"> турбо,  витаксон, актовегин, </w:t>
@@ -6555,7 +5742,6 @@
         <w:ind w:left="-567"/>
         <w:jc w:val="both"/>
         <w:rPr>
-          <w:sz w:val="28"/>
           <w:lang w:val="ru-RU"/>
         </w:rPr>
       </w:pPr>
@@ -6565,7 +5751,6 @@
       <w:bookmarkEnd w:id="6"/>
       <w:r>
         <w:rPr>
-          <w:sz w:val="28"/>
           <w:u w:val="single"/>
           <w:lang w:val="ru-RU"/>
         </w:rPr>
@@ -6573,14 +5758,12 @@
       </w:r>
       <w:r>
         <w:rPr>
-          <w:sz w:val="28"/>
           <w:lang w:val="ru-RU"/>
         </w:rPr>
         <w:t xml:space="preserve">: </w:t>
       </w:r>
       <w:r>
         <w:rPr>
-          <w:sz w:val="28"/>
           <w:lang w:val="ru-RU"/>
         </w:rPr>
         <w:t xml:space="preserve"> сохраняется неустойчивая гликемия, тенденция к гипогликемическим состояниям, </w:t>
@@ -6612,25 +5795,16 @@
         <w:rPr>
           <w:lang w:val="ru-RU"/>
         </w:rPr>
-        <w:t xml:space="preserve"> </w:t>
-      </w:r>
-      <w:r>
-        <w:rPr>
-          <w:sz w:val="28"/>
-          <w:lang w:val="ru-RU"/>
-        </w:rPr>
-        <w:t xml:space="preserve">АД </w:t>
-      </w:r>
-      <w:r>
-        <w:rPr>
-          <w:sz w:val="28"/>
+        <w:t xml:space="preserve"> АД </w:t>
+      </w:r>
+      <w:r>
+        <w:rPr>
           <w:lang w:val="ru-RU"/>
         </w:rPr>
         <w:t>120/80</w:t>
       </w:r>
       <w:r>
         <w:rPr>
-          <w:sz w:val="28"/>
           <w:lang w:val="ru-RU"/>
         </w:rPr>
         <w:t xml:space="preserve"> мм рт. ст. </w:t>
@@ -6661,14 +5835,12 @@
       </w:sdt>
       <w:r>
         <w:rPr>
-          <w:sz w:val="28"/>
           <w:lang w:val="ru-RU"/>
         </w:rPr>
         <w:t xml:space="preserve">  </w:t>
       </w:r>
       <w:r>
         <w:rPr>
-          <w:sz w:val="28"/>
           <w:lang w:val="ru-RU"/>
         </w:rPr>
         <w:t xml:space="preserve"> </w:t>
@@ -6676,8 +5848,6 @@
       <w:sdt>
         <w:sdtPr>
           <w:rPr>
-            <w:sz w:val="20"/>
-            <w:szCs w:val="20"/>
             <w:lang w:val="ru-RU"/>
           </w:rPr>
           <w:id w:val="-698077397"/>
@@ -6693,11 +5863,149 @@
         <w:sdtContent>
           <w:r>
             <w:rPr>
-              <w:sz w:val="20"/>
-              <w:szCs w:val="20"/>
+              <w:lang w:val="ru-RU"/>
+            </w:rPr>
+            <w:t xml:space="preserve">Пациент ознакомлен с постановлением КМУ 29.03.16 № 239 </w:t>
+          </w:r>
+          <w:proofErr w:type="spellStart"/>
+          <w:r>
+            <w:rPr>
+              <w:lang w:val="ru-RU"/>
+            </w:rPr>
+            <w:t>щодо</w:t>
+          </w:r>
+          <w:proofErr w:type="spellEnd"/>
+          <w:r>
+            <w:rPr>
+              <w:lang w:val="ru-RU"/>
+            </w:rPr>
+            <w:t xml:space="preserve"> «</w:t>
+          </w:r>
+          <w:proofErr w:type="spellStart"/>
+          <w:r>
+            <w:rPr>
+              <w:lang w:val="ru-RU"/>
+            </w:rPr>
+            <w:t>Перел</w:t>
+          </w:r>
+          <w:proofErr w:type="gramStart"/>
+          <w:r>
+            <w:rPr>
+              <w:lang w:val="ru-RU"/>
+            </w:rPr>
+            <w:t>i</w:t>
+          </w:r>
+          <w:proofErr w:type="gramEnd"/>
+          <w:r>
+            <w:rPr>
+              <w:lang w:val="ru-RU"/>
+            </w:rPr>
+            <w:t>ку</w:t>
+          </w:r>
+          <w:proofErr w:type="spellEnd"/>
+          <w:r>
+            <w:rPr>
               <w:lang w:val="ru-RU"/>
             </w:rPr>
             <w:t xml:space="preserve"> </w:t>
+          </w:r>
+          <w:proofErr w:type="spellStart"/>
+          <w:r>
+            <w:rPr>
+              <w:lang w:val="ru-RU"/>
+            </w:rPr>
+            <w:t>хворих</w:t>
+          </w:r>
+          <w:proofErr w:type="spellEnd"/>
+          <w:r>
+            <w:rPr>
+              <w:lang w:val="ru-RU"/>
+            </w:rPr>
+            <w:t xml:space="preserve"> на </w:t>
+          </w:r>
+          <w:proofErr w:type="spellStart"/>
+          <w:r>
+            <w:rPr>
+              <w:lang w:val="ru-RU"/>
+            </w:rPr>
+            <w:t>цукровий</w:t>
+          </w:r>
+          <w:proofErr w:type="spellEnd"/>
+          <w:r>
+            <w:rPr>
+              <w:lang w:val="ru-RU"/>
+            </w:rPr>
+            <w:t xml:space="preserve"> </w:t>
+          </w:r>
+          <w:proofErr w:type="spellStart"/>
+          <w:r>
+            <w:rPr>
+              <w:lang w:val="ru-RU"/>
+            </w:rPr>
+            <w:t>дiабет</w:t>
+          </w:r>
+          <w:proofErr w:type="spellEnd"/>
+          <w:r>
+            <w:rPr>
+              <w:lang w:val="ru-RU"/>
+            </w:rPr>
+            <w:t xml:space="preserve"> для </w:t>
+          </w:r>
+          <w:proofErr w:type="spellStart"/>
+          <w:r>
+            <w:rPr>
+              <w:lang w:val="ru-RU"/>
+            </w:rPr>
+            <w:t>вiдшкодування</w:t>
+          </w:r>
+          <w:proofErr w:type="spellEnd"/>
+          <w:r>
+            <w:rPr>
+              <w:lang w:val="ru-RU"/>
+            </w:rPr>
+            <w:t xml:space="preserve"> </w:t>
+          </w:r>
+          <w:proofErr w:type="spellStart"/>
+          <w:r>
+            <w:rPr>
+              <w:lang w:val="ru-RU"/>
+            </w:rPr>
+            <w:t>вартостi</w:t>
+          </w:r>
+          <w:proofErr w:type="spellEnd"/>
+          <w:r>
+            <w:rPr>
+              <w:lang w:val="ru-RU"/>
+            </w:rPr>
+            <w:t xml:space="preserve"> </w:t>
+          </w:r>
+          <w:proofErr w:type="spellStart"/>
+          <w:r>
+            <w:rPr>
+              <w:lang w:val="ru-RU"/>
+            </w:rPr>
+            <w:t>препаратiв</w:t>
+          </w:r>
+          <w:proofErr w:type="spellEnd"/>
+          <w:r>
+            <w:rPr>
+              <w:lang w:val="ru-RU"/>
+            </w:rPr>
+            <w:t xml:space="preserve"> </w:t>
+          </w:r>
+          <w:proofErr w:type="spellStart"/>
+          <w:r>
+            <w:rPr>
+              <w:lang w:val="ru-RU"/>
+            </w:rPr>
+            <w:t>iнсулiну</w:t>
+          </w:r>
+          <w:proofErr w:type="spellEnd"/>
+          <w:r>
+            <w:rPr>
+              <w:lang w:val="ru-RU"/>
+            </w:rPr>
+            <w:t xml:space="preserve">» </w:t>
           </w:r>
         </w:sdtContent>
       </w:sdt>
@@ -6707,7 +6015,6 @@
         <w:ind w:left="-567"/>
         <w:jc w:val="both"/>
         <w:rPr>
-          <w:sz w:val="28"/>
           <w:lang w:val="ru-RU"/>
         </w:rPr>
       </w:pPr>
@@ -7578,6 +6885,50 @@
         </w:rPr>
         <w:t xml:space="preserve">Контр ТТГ 1р в 6 мес. </w:t>
       </w:r>
+      <w:r>
+        <w:rPr>
+          <w:lang w:val="ru-RU"/>
+        </w:rPr>
+        <w:t xml:space="preserve">Йодированная соль. </w:t>
+      </w:r>
+      <w:proofErr w:type="spellStart"/>
+      <w:r>
+        <w:rPr>
+          <w:lang w:val="ru-RU"/>
+        </w:rPr>
+        <w:t>Йодомарин</w:t>
+      </w:r>
+      <w:proofErr w:type="spellEnd"/>
+      <w:r>
+        <w:rPr>
+          <w:lang w:val="ru-RU"/>
+        </w:rPr>
+        <w:t xml:space="preserve"> 200 мкг 1т/</w:t>
+      </w:r>
+      <w:proofErr w:type="spellStart"/>
+      <w:r>
+        <w:rPr>
+          <w:lang w:val="ru-RU"/>
+        </w:rPr>
+        <w:t>сут</w:t>
+      </w:r>
+      <w:proofErr w:type="spellEnd"/>
+      <w:r>
+        <w:rPr>
+          <w:lang w:val="ru-RU"/>
+        </w:rPr>
+        <w:t xml:space="preserve"> 3 </w:t>
+      </w:r>
+      <w:proofErr w:type="spellStart"/>
+      <w:proofErr w:type="gramStart"/>
+      <w:r>
+        <w:rPr>
+          <w:lang w:val="ru-RU"/>
+        </w:rPr>
+        <w:t>мес</w:t>
+      </w:r>
+      <w:proofErr w:type="spellEnd"/>
+      <w:proofErr w:type="gramEnd"/>
     </w:p>
     <w:p>
       <w:pPr>
@@ -7731,19 +7082,7 @@
         <w:rPr>
           <w:lang w:val="ru-RU"/>
         </w:rPr>
-        <w:t>Нач. мед. Карпенко И.В</w:t>
-      </w:r>
-      <w:r>
-        <w:rPr>
-          <w:lang w:val="ru-RU"/>
-        </w:rPr>
-        <w:t>.</w:t>
-      </w:r>
-      <w:r>
-        <w:rPr>
-          <w:lang w:val="ru-RU"/>
-        </w:rPr>
-        <w:t xml:space="preserve"> </w:t>
+        <w:t xml:space="preserve">Гл. врач Черникова В.В. </w:t>
       </w:r>
     </w:p>
     <w:sectPr>
@@ -9292,6 +8631,7 @@
     <w:rsid w:val="00497BBA"/>
     <w:rsid w:val="004A6EDF"/>
     <w:rsid w:val="004E28FF"/>
+    <w:rsid w:val="005474FB"/>
     <w:rsid w:val="005611A6"/>
     <w:rsid w:val="005A5B8B"/>
     <w:rsid w:val="005D3769"/>
@@ -10729,7 +10069,7 @@
 </file>
 
 <file path=customXml/itemProps1.xml><?xml version="1.0" encoding="utf-8"?>
-<ds:datastoreItem xmlns:ds="http://schemas.openxmlformats.org/officeDocument/2006/customXml" ds:itemID="{DA246EF0-731B-4C24-A46E-0E1E527E2378}">
+<ds:datastoreItem xmlns:ds="http://schemas.openxmlformats.org/officeDocument/2006/customXml" ds:itemID="{55F25E4D-F652-4A84-A3DE-51097C00512C}">
   <ds:schemaRefs>
     <ds:schemaRef ds:uri="http://schemas.openxmlformats.org/officeDocument/2006/bibliography"/>
   </ds:schemaRefs>
